--- a/docs/resumes/Sodara_Resume.docx
+++ b/docs/resumes/Sodara_Resume.docx
@@ -1,6 +1,6 @@
 
 <file path=word/document.xml><?xml version="1.0" encoding="utf-8"?>
-<w:document xmlns:wpc="http://schemas.microsoft.com/office/word/2010/wordprocessingCanvas" xmlns:cx="http://schemas.microsoft.com/office/drawing/2014/chartex" xmlns:cx1="http://schemas.microsoft.com/office/drawing/2015/9/8/chartex" xmlns:cx2="http://schemas.microsoft.com/office/drawing/2015/10/21/chartex" xmlns:cx3="http://schemas.microsoft.com/office/drawing/2016/5/9/chartex" xmlns:cx4="http://schemas.microsoft.com/office/drawing/2016/5/10/chartex" xmlns:cx5="http://schemas.microsoft.com/office/drawing/2016/5/11/chartex" xmlns:cx6="http://schemas.microsoft.com/office/drawing/2016/5/12/chartex" xmlns:cx7="http://schemas.microsoft.com/office/drawing/2016/5/13/chartex" xmlns:cx8="http://schemas.microsoft.com/office/drawing/2016/5/14/chartex" xmlns:mc="http://schemas.openxmlformats.org/markup-compatibility/2006" xmlns:aink="http://schemas.microsoft.com/office/drawing/2016/ink" xmlns:am3d="http://schemas.microsoft.com/office/drawing/2017/model3d" xmlns:o="urn:schemas-microsoft-com:office:office" xmlns:r="http://schemas.openxmlformats.org/officeDocument/2006/relationships" xmlns:m="http://schemas.openxmlformats.org/officeDocument/2006/math" xmlns:v="urn:schemas-microsoft-com:vml" xmlns:wp14="http://schemas.microsoft.com/office/word/2010/wordprocessingDrawing" xmlns:wp="http://schemas.openxmlformats.org/drawingml/2006/wordprocessingDrawing" xmlns:w10="urn:schemas-microsoft-com:office:word" xmlns:w="http://schemas.openxmlformats.org/wordprocessingml/2006/main" xmlns:w14="http://schemas.microsoft.com/office/word/2010/wordml" xmlns:w15="http://schemas.microsoft.com/office/word/2012/wordml" xmlns:w16cid="http://schemas.microsoft.com/office/word/2016/wordml/cid" xmlns:w16se="http://schemas.microsoft.com/office/word/2015/wordml/symex" xmlns:wpg="http://schemas.microsoft.com/office/word/2010/wordprocessingGroup" xmlns:wpi="http://schemas.microsoft.com/office/word/2010/wordprocessingInk" xmlns:wne="http://schemas.microsoft.com/office/word/2006/wordml" xmlns:wps="http://schemas.microsoft.com/office/word/2010/wordprocessingShape" mc:Ignorable="w14 w15 w16se w16cid wp14">
+<w:document xmlns:wpc="http://schemas.microsoft.com/office/word/2010/wordprocessingCanvas" xmlns:mo="http://schemas.microsoft.com/office/mac/office/2008/main" xmlns:mc="http://schemas.openxmlformats.org/markup-compatibility/2006" xmlns:mv="urn:schemas-microsoft-com:mac:vml" xmlns:o="urn:schemas-microsoft-com:office:office" xmlns:r="http://schemas.openxmlformats.org/officeDocument/2006/relationships" xmlns:m="http://schemas.openxmlformats.org/officeDocument/2006/math" xmlns:v="urn:schemas-microsoft-com:vml" xmlns:wp14="http://schemas.microsoft.com/office/word/2010/wordprocessingDrawing" xmlns:wp="http://schemas.openxmlformats.org/drawingml/2006/wordprocessingDrawing" xmlns:w10="urn:schemas-microsoft-com:office:word" xmlns:w="http://schemas.openxmlformats.org/wordprocessingml/2006/main" xmlns:w14="http://schemas.microsoft.com/office/word/2010/wordml" xmlns:w15="http://schemas.microsoft.com/office/word/2012/wordml" xmlns:wpg="http://schemas.microsoft.com/office/word/2010/wordprocessingGroup" xmlns:wpi="http://schemas.microsoft.com/office/word/2010/wordprocessingInk" xmlns:wne="http://schemas.microsoft.com/office/word/2006/wordml" xmlns:wps="http://schemas.microsoft.com/office/word/2010/wordprocessingShape" mc:Ignorable="w14 w15 wp14">
   <w:body>
     <w:tbl>
       <w:tblPr>
@@ -53,6 +53,9 @@
             </w:pPr>
             <w:r>
               <w:t>Salem, OR</w:t>
+            </w:r>
+            <w:r>
+              <w:t>, 971-222-0102</w:t>
             </w:r>
             <w:bookmarkStart w:id="0" w:name="_GoBack"/>
             <w:bookmarkEnd w:id="0"/>
@@ -604,7 +607,7 @@
 </file>
 
 <file path=word/endnotes.xml><?xml version="1.0" encoding="utf-8"?>
-<w:endnotes xmlns:wpc="http://schemas.microsoft.com/office/word/2010/wordprocessingCanvas" xmlns:cx="http://schemas.microsoft.com/office/drawing/2014/chartex" xmlns:cx1="http://schemas.microsoft.com/office/drawing/2015/9/8/chartex" xmlns:cx2="http://schemas.microsoft.com/office/drawing/2015/10/21/chartex" xmlns:cx3="http://schemas.microsoft.com/office/drawing/2016/5/9/chartex" xmlns:cx4="http://schemas.microsoft.com/office/drawing/2016/5/10/chartex" xmlns:cx5="http://schemas.microsoft.com/office/drawing/2016/5/11/chartex" xmlns:cx6="http://schemas.microsoft.com/office/drawing/2016/5/12/chartex" xmlns:cx7="http://schemas.microsoft.com/office/drawing/2016/5/13/chartex" xmlns:cx8="http://schemas.microsoft.com/office/drawing/2016/5/14/chartex" xmlns:mc="http://schemas.openxmlformats.org/markup-compatibility/2006" xmlns:aink="http://schemas.microsoft.com/office/drawing/2016/ink" xmlns:am3d="http://schemas.microsoft.com/office/drawing/2017/model3d" xmlns:o="urn:schemas-microsoft-com:office:office" xmlns:r="http://schemas.openxmlformats.org/officeDocument/2006/relationships" xmlns:m="http://schemas.openxmlformats.org/officeDocument/2006/math" xmlns:v="urn:schemas-microsoft-com:vml" xmlns:wp14="http://schemas.microsoft.com/office/word/2010/wordprocessingDrawing" xmlns:wp="http://schemas.openxmlformats.org/drawingml/2006/wordprocessingDrawing" xmlns:w10="urn:schemas-microsoft-com:office:word" xmlns:w="http://schemas.openxmlformats.org/wordprocessingml/2006/main" xmlns:w14="http://schemas.microsoft.com/office/word/2010/wordml" xmlns:w15="http://schemas.microsoft.com/office/word/2012/wordml" xmlns:w16cid="http://schemas.microsoft.com/office/word/2016/wordml/cid" xmlns:w16se="http://schemas.microsoft.com/office/word/2015/wordml/symex" xmlns:wpg="http://schemas.microsoft.com/office/word/2010/wordprocessingGroup" xmlns:wpi="http://schemas.microsoft.com/office/word/2010/wordprocessingInk" xmlns:wne="http://schemas.microsoft.com/office/word/2006/wordml" xmlns:wps="http://schemas.microsoft.com/office/word/2010/wordprocessingShape" mc:Ignorable="w14 w15 w16se w16cid wp14">
+<w:endnotes xmlns:wpc="http://schemas.microsoft.com/office/word/2010/wordprocessingCanvas" xmlns:mo="http://schemas.microsoft.com/office/mac/office/2008/main" xmlns:mc="http://schemas.openxmlformats.org/markup-compatibility/2006" xmlns:mv="urn:schemas-microsoft-com:mac:vml" xmlns:o="urn:schemas-microsoft-com:office:office" xmlns:r="http://schemas.openxmlformats.org/officeDocument/2006/relationships" xmlns:m="http://schemas.openxmlformats.org/officeDocument/2006/math" xmlns:v="urn:schemas-microsoft-com:vml" xmlns:wp14="http://schemas.microsoft.com/office/word/2010/wordprocessingDrawing" xmlns:wp="http://schemas.openxmlformats.org/drawingml/2006/wordprocessingDrawing" xmlns:w10="urn:schemas-microsoft-com:office:word" xmlns:w="http://schemas.openxmlformats.org/wordprocessingml/2006/main" xmlns:w14="http://schemas.microsoft.com/office/word/2010/wordml" xmlns:w15="http://schemas.microsoft.com/office/word/2012/wordml" xmlns:wpg="http://schemas.microsoft.com/office/word/2010/wordprocessingGroup" xmlns:wpi="http://schemas.microsoft.com/office/word/2010/wordprocessingInk" xmlns:wne="http://schemas.microsoft.com/office/word/2006/wordml" xmlns:wps="http://schemas.microsoft.com/office/word/2010/wordprocessingShape" mc:Ignorable="w14 w15 wp14">
   <w:endnote w:type="separator" w:id="-1">
     <w:p>
       <w:r>
@@ -627,7 +630,7 @@
 </file>
 
 <file path=word/footer1.xml><?xml version="1.0" encoding="utf-8"?>
-<w:ftr xmlns:wpc="http://schemas.microsoft.com/office/word/2010/wordprocessingCanvas" xmlns:cx="http://schemas.microsoft.com/office/drawing/2014/chartex" xmlns:cx1="http://schemas.microsoft.com/office/drawing/2015/9/8/chartex" xmlns:cx2="http://schemas.microsoft.com/office/drawing/2015/10/21/chartex" xmlns:cx3="http://schemas.microsoft.com/office/drawing/2016/5/9/chartex" xmlns:cx4="http://schemas.microsoft.com/office/drawing/2016/5/10/chartex" xmlns:cx5="http://schemas.microsoft.com/office/drawing/2016/5/11/chartex" xmlns:cx6="http://schemas.microsoft.com/office/drawing/2016/5/12/chartex" xmlns:cx7="http://schemas.microsoft.com/office/drawing/2016/5/13/chartex" xmlns:cx8="http://schemas.microsoft.com/office/drawing/2016/5/14/chartex" xmlns:mc="http://schemas.openxmlformats.org/markup-compatibility/2006" xmlns:aink="http://schemas.microsoft.com/office/drawing/2016/ink" xmlns:am3d="http://schemas.microsoft.com/office/drawing/2017/model3d" xmlns:o="urn:schemas-microsoft-com:office:office" xmlns:r="http://schemas.openxmlformats.org/officeDocument/2006/relationships" xmlns:m="http://schemas.openxmlformats.org/officeDocument/2006/math" xmlns:v="urn:schemas-microsoft-com:vml" xmlns:wp14="http://schemas.microsoft.com/office/word/2010/wordprocessingDrawing" xmlns:wp="http://schemas.openxmlformats.org/drawingml/2006/wordprocessingDrawing" xmlns:w10="urn:schemas-microsoft-com:office:word" xmlns:w="http://schemas.openxmlformats.org/wordprocessingml/2006/main" xmlns:w14="http://schemas.microsoft.com/office/word/2010/wordml" xmlns:w15="http://schemas.microsoft.com/office/word/2012/wordml" xmlns:w16cid="http://schemas.microsoft.com/office/word/2016/wordml/cid" xmlns:w16se="http://schemas.microsoft.com/office/word/2015/wordml/symex" xmlns:wpg="http://schemas.microsoft.com/office/word/2010/wordprocessingGroup" xmlns:wpi="http://schemas.microsoft.com/office/word/2010/wordprocessingInk" xmlns:wne="http://schemas.microsoft.com/office/word/2006/wordml" xmlns:wps="http://schemas.microsoft.com/office/word/2010/wordprocessingShape" mc:Ignorable="w14 w15 w16se w16cid wp14">
+<w:ftr xmlns:wpc="http://schemas.microsoft.com/office/word/2010/wordprocessingCanvas" xmlns:mo="http://schemas.microsoft.com/office/mac/office/2008/main" xmlns:mc="http://schemas.openxmlformats.org/markup-compatibility/2006" xmlns:mv="urn:schemas-microsoft-com:mac:vml" xmlns:o="urn:schemas-microsoft-com:office:office" xmlns:r="http://schemas.openxmlformats.org/officeDocument/2006/relationships" xmlns:m="http://schemas.openxmlformats.org/officeDocument/2006/math" xmlns:v="urn:schemas-microsoft-com:vml" xmlns:wp14="http://schemas.microsoft.com/office/word/2010/wordprocessingDrawing" xmlns:wp="http://schemas.openxmlformats.org/drawingml/2006/wordprocessingDrawing" xmlns:w10="urn:schemas-microsoft-com:office:word" xmlns:w="http://schemas.openxmlformats.org/wordprocessingml/2006/main" xmlns:w14="http://schemas.microsoft.com/office/word/2010/wordml" xmlns:w15="http://schemas.microsoft.com/office/word/2012/wordml" xmlns:wpg="http://schemas.microsoft.com/office/word/2010/wordprocessingGroup" xmlns:wpi="http://schemas.microsoft.com/office/word/2010/wordprocessingInk" xmlns:wne="http://schemas.microsoft.com/office/word/2006/wordml" xmlns:wps="http://schemas.microsoft.com/office/word/2010/wordprocessingShape" mc:Ignorable="w14 w15 wp14">
   <w:sdt>
     <w:sdtPr>
       <w:id w:val="813606279"/>
@@ -674,7 +677,7 @@
 </file>
 
 <file path=word/footnotes.xml><?xml version="1.0" encoding="utf-8"?>
-<w:footnotes xmlns:wpc="http://schemas.microsoft.com/office/word/2010/wordprocessingCanvas" xmlns:cx="http://schemas.microsoft.com/office/drawing/2014/chartex" xmlns:cx1="http://schemas.microsoft.com/office/drawing/2015/9/8/chartex" xmlns:cx2="http://schemas.microsoft.com/office/drawing/2015/10/21/chartex" xmlns:cx3="http://schemas.microsoft.com/office/drawing/2016/5/9/chartex" xmlns:cx4="http://schemas.microsoft.com/office/drawing/2016/5/10/chartex" xmlns:cx5="http://schemas.microsoft.com/office/drawing/2016/5/11/chartex" xmlns:cx6="http://schemas.microsoft.com/office/drawing/2016/5/12/chartex" xmlns:cx7="http://schemas.microsoft.com/office/drawing/2016/5/13/chartex" xmlns:cx8="http://schemas.microsoft.com/office/drawing/2016/5/14/chartex" xmlns:mc="http://schemas.openxmlformats.org/markup-compatibility/2006" xmlns:aink="http://schemas.microsoft.com/office/drawing/2016/ink" xmlns:am3d="http://schemas.microsoft.com/office/drawing/2017/model3d" xmlns:o="urn:schemas-microsoft-com:office:office" xmlns:r="http://schemas.openxmlformats.org/officeDocument/2006/relationships" xmlns:m="http://schemas.openxmlformats.org/officeDocument/2006/math" xmlns:v="urn:schemas-microsoft-com:vml" xmlns:wp14="http://schemas.microsoft.com/office/word/2010/wordprocessingDrawing" xmlns:wp="http://schemas.openxmlformats.org/drawingml/2006/wordprocessingDrawing" xmlns:w10="urn:schemas-microsoft-com:office:word" xmlns:w="http://schemas.openxmlformats.org/wordprocessingml/2006/main" xmlns:w14="http://schemas.microsoft.com/office/word/2010/wordml" xmlns:w15="http://schemas.microsoft.com/office/word/2012/wordml" xmlns:w16cid="http://schemas.microsoft.com/office/word/2016/wordml/cid" xmlns:w16se="http://schemas.microsoft.com/office/word/2015/wordml/symex" xmlns:wpg="http://schemas.microsoft.com/office/word/2010/wordprocessingGroup" xmlns:wpi="http://schemas.microsoft.com/office/word/2010/wordprocessingInk" xmlns:wne="http://schemas.microsoft.com/office/word/2006/wordml" xmlns:wps="http://schemas.microsoft.com/office/word/2010/wordprocessingShape" mc:Ignorable="w14 w15 w16se w16cid wp14">
+<w:footnotes xmlns:wpc="http://schemas.microsoft.com/office/word/2010/wordprocessingCanvas" xmlns:mo="http://schemas.microsoft.com/office/mac/office/2008/main" xmlns:mc="http://schemas.openxmlformats.org/markup-compatibility/2006" xmlns:mv="urn:schemas-microsoft-com:mac:vml" xmlns:o="urn:schemas-microsoft-com:office:office" xmlns:r="http://schemas.openxmlformats.org/officeDocument/2006/relationships" xmlns:m="http://schemas.openxmlformats.org/officeDocument/2006/math" xmlns:v="urn:schemas-microsoft-com:vml" xmlns:wp14="http://schemas.microsoft.com/office/word/2010/wordprocessingDrawing" xmlns:wp="http://schemas.openxmlformats.org/drawingml/2006/wordprocessingDrawing" xmlns:w10="urn:schemas-microsoft-com:office:word" xmlns:w="http://schemas.openxmlformats.org/wordprocessingml/2006/main" xmlns:w14="http://schemas.microsoft.com/office/word/2010/wordml" xmlns:w15="http://schemas.microsoft.com/office/word/2012/wordml" xmlns:wpg="http://schemas.microsoft.com/office/word/2010/wordprocessingGroup" xmlns:wpi="http://schemas.microsoft.com/office/word/2010/wordprocessingInk" xmlns:wne="http://schemas.microsoft.com/office/word/2006/wordml" xmlns:wps="http://schemas.microsoft.com/office/word/2010/wordprocessingShape" mc:Ignorable="w14 w15 wp14">
   <w:footnote w:type="separator" w:id="-1">
     <w:p>
       <w:r>
@@ -697,7 +700,7 @@
 </file>
 
 <file path=word/header1.xml><?xml version="1.0" encoding="utf-8"?>
-<w:hdr xmlns:wpc="http://schemas.microsoft.com/office/word/2010/wordprocessingCanvas" xmlns:cx="http://schemas.microsoft.com/office/drawing/2014/chartex" xmlns:cx1="http://schemas.microsoft.com/office/drawing/2015/9/8/chartex" xmlns:cx2="http://schemas.microsoft.com/office/drawing/2015/10/21/chartex" xmlns:cx3="http://schemas.microsoft.com/office/drawing/2016/5/9/chartex" xmlns:cx4="http://schemas.microsoft.com/office/drawing/2016/5/10/chartex" xmlns:cx5="http://schemas.microsoft.com/office/drawing/2016/5/11/chartex" xmlns:cx6="http://schemas.microsoft.com/office/drawing/2016/5/12/chartex" xmlns:cx7="http://schemas.microsoft.com/office/drawing/2016/5/13/chartex" xmlns:cx8="http://schemas.microsoft.com/office/drawing/2016/5/14/chartex" xmlns:mc="http://schemas.openxmlformats.org/markup-compatibility/2006" xmlns:aink="http://schemas.microsoft.com/office/drawing/2016/ink" xmlns:am3d="http://schemas.microsoft.com/office/drawing/2017/model3d" xmlns:o="urn:schemas-microsoft-com:office:office" xmlns:r="http://schemas.openxmlformats.org/officeDocument/2006/relationships" xmlns:m="http://schemas.openxmlformats.org/officeDocument/2006/math" xmlns:v="urn:schemas-microsoft-com:vml" xmlns:wp14="http://schemas.microsoft.com/office/word/2010/wordprocessingDrawing" xmlns:wp="http://schemas.openxmlformats.org/drawingml/2006/wordprocessingDrawing" xmlns:w10="urn:schemas-microsoft-com:office:word" xmlns:w="http://schemas.openxmlformats.org/wordprocessingml/2006/main" xmlns:w14="http://schemas.microsoft.com/office/word/2010/wordml" xmlns:w15="http://schemas.microsoft.com/office/word/2012/wordml" xmlns:w16cid="http://schemas.microsoft.com/office/word/2016/wordml/cid" xmlns:w16se="http://schemas.microsoft.com/office/word/2015/wordml/symex" xmlns:wpg="http://schemas.microsoft.com/office/word/2010/wordprocessingGroup" xmlns:wpi="http://schemas.microsoft.com/office/word/2010/wordprocessingInk" xmlns:wne="http://schemas.microsoft.com/office/word/2006/wordml" xmlns:wps="http://schemas.microsoft.com/office/word/2010/wordprocessingShape" mc:Ignorable="w14 w15 w16se w16cid wp14">
+<w:hdr xmlns:wpc="http://schemas.microsoft.com/office/word/2010/wordprocessingCanvas" xmlns:mo="http://schemas.microsoft.com/office/mac/office/2008/main" xmlns:mc="http://schemas.openxmlformats.org/markup-compatibility/2006" xmlns:mv="urn:schemas-microsoft-com:mac:vml" xmlns:o="urn:schemas-microsoft-com:office:office" xmlns:r="http://schemas.openxmlformats.org/officeDocument/2006/relationships" xmlns:m="http://schemas.openxmlformats.org/officeDocument/2006/math" xmlns:v="urn:schemas-microsoft-com:vml" xmlns:wp14="http://schemas.microsoft.com/office/word/2010/wordprocessingDrawing" xmlns:wp="http://schemas.openxmlformats.org/drawingml/2006/wordprocessingDrawing" xmlns:w10="urn:schemas-microsoft-com:office:word" xmlns:w="http://schemas.openxmlformats.org/wordprocessingml/2006/main" xmlns:w14="http://schemas.microsoft.com/office/word/2010/wordml" xmlns:w15="http://schemas.microsoft.com/office/word/2012/wordml" xmlns:wpg="http://schemas.microsoft.com/office/word/2010/wordprocessingGroup" xmlns:wpi="http://schemas.microsoft.com/office/word/2010/wordprocessingInk" xmlns:wne="http://schemas.microsoft.com/office/word/2006/wordml" xmlns:wps="http://schemas.microsoft.com/office/word/2010/wordprocessingShape" mc:Ignorable="w14 w15 wp14">
   <w:p>
     <w:pPr>
       <w:pStyle w:val="Header"/>
@@ -776,7 +779,7 @@
             </wp:anchor>
           </w:drawing>
         </mc:Choice>
-        <mc:Fallback>
+        <mc:Fallback xmlns:w16se="http://schemas.microsoft.com/office/word/2015/wordml/symex" xmlns:w16cid="http://schemas.microsoft.com/office/word/2016/wordml/cid" xmlns:am3d="http://schemas.microsoft.com/office/drawing/2017/model3d" xmlns:aink="http://schemas.microsoft.com/office/drawing/2016/ink" xmlns:cx8="http://schemas.microsoft.com/office/drawing/2016/5/14/chartex" xmlns:cx7="http://schemas.microsoft.com/office/drawing/2016/5/13/chartex" xmlns:cx6="http://schemas.microsoft.com/office/drawing/2016/5/12/chartex" xmlns:cx5="http://schemas.microsoft.com/office/drawing/2016/5/11/chartex" xmlns:cx4="http://schemas.microsoft.com/office/drawing/2016/5/10/chartex" xmlns:cx3="http://schemas.microsoft.com/office/drawing/2016/5/9/chartex" xmlns:cx2="http://schemas.microsoft.com/office/drawing/2015/10/21/chartex" xmlns:cx1="http://schemas.microsoft.com/office/drawing/2015/9/8/chartex" xmlns:cx="http://schemas.microsoft.com/office/drawing/2014/chartex">
           <w:pict>
             <v:line w14:anchorId="209261F5" id="Straight Connector 5" o:spid="_x0000_s1026" alt="Header dividing line" style="position:absolute;z-index:-251657216;visibility:visible;mso-wrap-style:square;mso-width-percent:1000;mso-top-percent:173;mso-wrap-distance-left:9pt;mso-wrap-distance-top:0;mso-wrap-distance-right:9pt;mso-wrap-distance-bottom:0;mso-position-horizontal:center;mso-position-horizontal-relative:page;mso-position-vertical-relative:page;mso-width-percent:1000;mso-top-percent:173;mso-width-relative:page" from="0,0" to="612pt,0" o:gfxdata="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" strokecolor="#5a5a5a [2109]" strokeweight=".5pt">
               <v:stroke joinstyle="miter"/>
@@ -791,8 +794,8 @@
 </file>
 
 <file path=word/numbering.xml><?xml version="1.0" encoding="utf-8"?>
-<w:numbering xmlns:wpc="http://schemas.microsoft.com/office/word/2010/wordprocessingCanvas" xmlns:cx="http://schemas.microsoft.com/office/drawing/2014/chartex" xmlns:cx1="http://schemas.microsoft.com/office/drawing/2015/9/8/chartex" xmlns:cx2="http://schemas.microsoft.com/office/drawing/2015/10/21/chartex" xmlns:cx3="http://schemas.microsoft.com/office/drawing/2016/5/9/chartex" xmlns:cx4="http://schemas.microsoft.com/office/drawing/2016/5/10/chartex" xmlns:cx5="http://schemas.microsoft.com/office/drawing/2016/5/11/chartex" xmlns:cx6="http://schemas.microsoft.com/office/drawing/2016/5/12/chartex" xmlns:cx7="http://schemas.microsoft.com/office/drawing/2016/5/13/chartex" xmlns:cx8="http://schemas.microsoft.com/office/drawing/2016/5/14/chartex" xmlns:mc="http://schemas.openxmlformats.org/markup-compatibility/2006" xmlns:aink="http://schemas.microsoft.com/office/drawing/2016/ink" xmlns:am3d="http://schemas.microsoft.com/office/drawing/2017/model3d" xmlns:o="urn:schemas-microsoft-com:office:office" xmlns:r="http://schemas.openxmlformats.org/officeDocument/2006/relationships" xmlns:m="http://schemas.openxmlformats.org/officeDocument/2006/math" xmlns:v="urn:schemas-microsoft-com:vml" xmlns:wp14="http://schemas.microsoft.com/office/word/2010/wordprocessingDrawing" xmlns:wp="http://schemas.openxmlformats.org/drawingml/2006/wordprocessingDrawing" xmlns:w10="urn:schemas-microsoft-com:office:word" xmlns:w="http://schemas.openxmlformats.org/wordprocessingml/2006/main" xmlns:w14="http://schemas.microsoft.com/office/word/2010/wordml" xmlns:w15="http://schemas.microsoft.com/office/word/2012/wordml" xmlns:w16cid="http://schemas.microsoft.com/office/word/2016/wordml/cid" xmlns:w16se="http://schemas.microsoft.com/office/word/2015/wordml/symex" xmlns:wpg="http://schemas.microsoft.com/office/word/2010/wordprocessingGroup" xmlns:wpi="http://schemas.microsoft.com/office/word/2010/wordprocessingInk" xmlns:wne="http://schemas.microsoft.com/office/word/2006/wordml" xmlns:wps="http://schemas.microsoft.com/office/word/2010/wordprocessingShape" mc:Ignorable="w14 w15 w16se w16cid wp14">
-  <w:abstractNum w:abstractNumId="0" w15:restartNumberingAfterBreak="0">
+<w:numbering xmlns:wpc="http://schemas.microsoft.com/office/word/2010/wordprocessingCanvas" xmlns:mo="http://schemas.microsoft.com/office/mac/office/2008/main" xmlns:mc="http://schemas.openxmlformats.org/markup-compatibility/2006" xmlns:mv="urn:schemas-microsoft-com:mac:vml" xmlns:o="urn:schemas-microsoft-com:office:office" xmlns:r="http://schemas.openxmlformats.org/officeDocument/2006/relationships" xmlns:m="http://schemas.openxmlformats.org/officeDocument/2006/math" xmlns:v="urn:schemas-microsoft-com:vml" xmlns:wp14="http://schemas.microsoft.com/office/word/2010/wordprocessingDrawing" xmlns:wp="http://schemas.openxmlformats.org/drawingml/2006/wordprocessingDrawing" xmlns:w10="urn:schemas-microsoft-com:office:word" xmlns:w="http://schemas.openxmlformats.org/wordprocessingml/2006/main" xmlns:w14="http://schemas.microsoft.com/office/word/2010/wordml" xmlns:w15="http://schemas.microsoft.com/office/word/2012/wordml" xmlns:wpg="http://schemas.microsoft.com/office/word/2010/wordprocessingGroup" xmlns:wpi="http://schemas.microsoft.com/office/word/2010/wordprocessingInk" xmlns:wne="http://schemas.microsoft.com/office/word/2006/wordml" xmlns:wps="http://schemas.microsoft.com/office/word/2010/wordprocessingShape" mc:Ignorable="w14 w15 wp14">
+  <w:abstractNum w:abstractNumId="0">
     <w:nsid w:val="FFFFFF7C"/>
     <w:multiLevelType w:val="singleLevel"/>
     <w:tmpl w:val="90F8E430"/>
@@ -810,7 +813,7 @@
       </w:pPr>
     </w:lvl>
   </w:abstractNum>
-  <w:abstractNum w:abstractNumId="1" w15:restartNumberingAfterBreak="0">
+  <w:abstractNum w:abstractNumId="1">
     <w:nsid w:val="FFFFFF7D"/>
     <w:multiLevelType w:val="singleLevel"/>
     <w:tmpl w:val="2C32DECA"/>
@@ -828,7 +831,7 @@
       </w:pPr>
     </w:lvl>
   </w:abstractNum>
-  <w:abstractNum w:abstractNumId="2" w15:restartNumberingAfterBreak="0">
+  <w:abstractNum w:abstractNumId="2">
     <w:nsid w:val="FFFFFF7E"/>
     <w:multiLevelType w:val="singleLevel"/>
     <w:tmpl w:val="4338275A"/>
@@ -846,7 +849,7 @@
       </w:pPr>
     </w:lvl>
   </w:abstractNum>
-  <w:abstractNum w:abstractNumId="3" w15:restartNumberingAfterBreak="0">
+  <w:abstractNum w:abstractNumId="3">
     <w:nsid w:val="FFFFFF7F"/>
     <w:multiLevelType w:val="singleLevel"/>
     <w:tmpl w:val="E98057D6"/>
@@ -864,7 +867,7 @@
       </w:pPr>
     </w:lvl>
   </w:abstractNum>
-  <w:abstractNum w:abstractNumId="4" w15:restartNumberingAfterBreak="0">
+  <w:abstractNum w:abstractNumId="4">
     <w:nsid w:val="FFFFFF80"/>
     <w:multiLevelType w:val="singleLevel"/>
     <w:tmpl w:val="374E0B5A"/>
@@ -885,7 +888,7 @@
       </w:rPr>
     </w:lvl>
   </w:abstractNum>
-  <w:abstractNum w:abstractNumId="5" w15:restartNumberingAfterBreak="0">
+  <w:abstractNum w:abstractNumId="5">
     <w:nsid w:val="FFFFFF81"/>
     <w:multiLevelType w:val="singleLevel"/>
     <w:tmpl w:val="7682C9AA"/>
@@ -906,7 +909,7 @@
       </w:rPr>
     </w:lvl>
   </w:abstractNum>
-  <w:abstractNum w:abstractNumId="6" w15:restartNumberingAfterBreak="0">
+  <w:abstractNum w:abstractNumId="6">
     <w:nsid w:val="FFFFFF82"/>
     <w:multiLevelType w:val="singleLevel"/>
     <w:tmpl w:val="BDCE082A"/>
@@ -927,7 +930,7 @@
       </w:rPr>
     </w:lvl>
   </w:abstractNum>
-  <w:abstractNum w:abstractNumId="7" w15:restartNumberingAfterBreak="0">
+  <w:abstractNum w:abstractNumId="7">
     <w:nsid w:val="FFFFFF83"/>
     <w:multiLevelType w:val="singleLevel"/>
     <w:tmpl w:val="11CAFA1E"/>
@@ -947,7 +950,7 @@
       </w:rPr>
     </w:lvl>
   </w:abstractNum>
-  <w:abstractNum w:abstractNumId="8" w15:restartNumberingAfterBreak="0">
+  <w:abstractNum w:abstractNumId="8">
     <w:nsid w:val="FFFFFF88"/>
     <w:multiLevelType w:val="singleLevel"/>
     <w:tmpl w:val="A4AE1734"/>
@@ -965,7 +968,7 @@
       </w:rPr>
     </w:lvl>
   </w:abstractNum>
-  <w:abstractNum w:abstractNumId="9" w15:restartNumberingAfterBreak="0">
+  <w:abstractNum w:abstractNumId="9">
     <w:nsid w:val="FFFFFF89"/>
     <w:multiLevelType w:val="singleLevel"/>
     <w:tmpl w:val="2B385D5C"/>
@@ -983,7 +986,7 @@
       </w:rPr>
     </w:lvl>
   </w:abstractNum>
-  <w:abstractNum w:abstractNumId="10" w15:restartNumberingAfterBreak="0">
+  <w:abstractNum w:abstractNumId="10">
     <w:nsid w:val="19FD4007"/>
     <w:multiLevelType w:val="multilevel"/>
     <w:tmpl w:val="9148F2AC"/>
@@ -1103,7 +1106,7 @@
       </w:rPr>
     </w:lvl>
   </w:abstractNum>
-  <w:abstractNum w:abstractNumId="11" w15:restartNumberingAfterBreak="0">
+  <w:abstractNum w:abstractNumId="11">
     <w:nsid w:val="2F2D1265"/>
     <w:multiLevelType w:val="multilevel"/>
     <w:tmpl w:val="81228616"/>
@@ -1225,7 +1228,7 @@
       </w:rPr>
     </w:lvl>
   </w:abstractNum>
-  <w:abstractNum w:abstractNumId="12" w15:restartNumberingAfterBreak="0">
+  <w:abstractNum w:abstractNumId="12">
     <w:nsid w:val="4D2B202E"/>
     <w:multiLevelType w:val="multilevel"/>
     <w:tmpl w:val="04090023"/>
@@ -1355,7 +1358,7 @@
 </file>
 
 <file path=word/styles.xml><?xml version="1.0" encoding="utf-8"?>
-<w:styles xmlns:mc="http://schemas.openxmlformats.org/markup-compatibility/2006" xmlns:r="http://schemas.openxmlformats.org/officeDocument/2006/relationships" xmlns:w="http://schemas.openxmlformats.org/wordprocessingml/2006/main" xmlns:w14="http://schemas.microsoft.com/office/word/2010/wordml" xmlns:w15="http://schemas.microsoft.com/office/word/2012/wordml" xmlns:w16cid="http://schemas.microsoft.com/office/word/2016/wordml/cid" xmlns:w16se="http://schemas.microsoft.com/office/word/2015/wordml/symex" mc:Ignorable="w14 w15 w16se w16cid">
+<w:styles xmlns:mc="http://schemas.openxmlformats.org/markup-compatibility/2006" xmlns:r="http://schemas.openxmlformats.org/officeDocument/2006/relationships" xmlns:w="http://schemas.openxmlformats.org/wordprocessingml/2006/main" xmlns:w14="http://schemas.microsoft.com/office/word/2010/wordml" xmlns:w15="http://schemas.microsoft.com/office/word/2012/wordml" mc:Ignorable="w14 w15">
   <w:docDefaults>
     <w:rPrDefault>
       <w:rPr>
@@ -1368,7 +1371,7 @@
     </w:rPrDefault>
     <w:pPrDefault/>
   </w:docDefaults>
-  <w:latentStyles w:defLockedState="0" w:defUIPriority="99" w:defSemiHidden="0" w:defUnhideWhenUsed="0" w:defQFormat="0" w:count="376">
+  <w:latentStyles w:defLockedState="0" w:defUIPriority="99" w:defSemiHidden="0" w:defUnhideWhenUsed="0" w:defQFormat="0" w:count="380">
     <w:lsdException w:name="Normal" w:uiPriority="0" w:qFormat="1"/>
     <w:lsdException w:name="heading 1" w:uiPriority="9" w:qFormat="1"/>
     <w:lsdException w:name="heading 2" w:semiHidden="1" w:uiPriority="9" w:unhideWhenUsed="1" w:qFormat="1"/>
@@ -1474,6 +1477,7 @@
     <w:lsdException w:name="HTML Sample" w:semiHidden="1" w:unhideWhenUsed="1"/>
     <w:lsdException w:name="HTML Typewriter" w:semiHidden="1" w:unhideWhenUsed="1"/>
     <w:lsdException w:name="HTML Variable" w:semiHidden="1" w:unhideWhenUsed="1"/>
+    <w:lsdException w:name="Normal Table" w:semiHidden="1" w:unhideWhenUsed="1"/>
     <w:lsdException w:name="annotation subject" w:semiHidden="1" w:unhideWhenUsed="1"/>
     <w:lsdException w:name="No List" w:semiHidden="1" w:unhideWhenUsed="1"/>
     <w:lsdException w:name="Outline List 1" w:semiHidden="1" w:unhideWhenUsed="1"/>
@@ -1516,8 +1520,11 @@
     <w:lsdException w:name="Table Contemporary" w:semiHidden="1" w:unhideWhenUsed="1"/>
     <w:lsdException w:name="Table Elegant" w:semiHidden="1" w:unhideWhenUsed="1"/>
     <w:lsdException w:name="Table Professional" w:semiHidden="1" w:unhideWhenUsed="1"/>
+    <w:lsdException w:name="Table Subtle 1" w:semiHidden="1" w:unhideWhenUsed="1"/>
     <w:lsdException w:name="Table Subtle 2" w:semiHidden="1" w:unhideWhenUsed="1"/>
     <w:lsdException w:name="Table Web 1" w:semiHidden="1" w:unhideWhenUsed="1"/>
+    <w:lsdException w:name="Table Web 2" w:semiHidden="1" w:unhideWhenUsed="1"/>
+    <w:lsdException w:name="Table Web 3" w:semiHidden="1" w:unhideWhenUsed="1"/>
     <w:lsdException w:name="Balloon Text" w:semiHidden="1" w:unhideWhenUsed="1"/>
     <w:lsdException w:name="Table Grid" w:uiPriority="39"/>
     <w:lsdException w:name="Table Theme" w:semiHidden="1" w:unhideWhenUsed="1"/>
@@ -1736,11 +1743,6 @@
     <w:lsdException w:name="List Table 5 Dark Accent 6" w:uiPriority="50"/>
     <w:lsdException w:name="List Table 6 Colorful Accent 6" w:uiPriority="51"/>
     <w:lsdException w:name="List Table 7 Colorful Accent 6" w:uiPriority="52"/>
-    <w:lsdException w:name="Mention" w:semiHidden="1" w:unhideWhenUsed="1"/>
-    <w:lsdException w:name="Smart Hyperlink" w:semiHidden="1" w:unhideWhenUsed="1"/>
-    <w:lsdException w:name="Hashtag" w:semiHidden="1" w:unhideWhenUsed="1"/>
-    <w:lsdException w:name="Unresolved Mention" w:semiHidden="1" w:unhideWhenUsed="1"/>
-    <w:lsdException w:name="Smart Link" w:semiHidden="1" w:unhideWhenUsed="1"/>
   </w:latentStyles>
   <w:style w:type="paragraph" w:default="1" w:styleId="Normal">
     <w:name w:val="Normal"/>
@@ -2151,7 +2153,15 @@
     <w:pPr>
       <w:contextualSpacing/>
     </w:pPr>
-    <w:tblPr/>
+    <w:tblPr>
+      <w:tblInd w:w="0" w:type="dxa"/>
+      <w:tblCellMar>
+        <w:top w:w="0" w:type="dxa"/>
+        <w:left w:w="108" w:type="dxa"/>
+        <w:bottom w:w="0" w:type="dxa"/>
+        <w:right w:w="108" w:type="dxa"/>
+      </w:tblCellMar>
+    </w:tblPr>
   </w:style>
   <w:style w:type="character" w:styleId="SubtleReference">
     <w:name w:val="Subtle Reference"/>
@@ -2896,9 +2906,16 @@
     <w:tblPr>
       <w:tblStyleRowBandSize w:val="1"/>
       <w:tblStyleColBandSize w:val="1"/>
+      <w:tblInd w:w="0" w:type="dxa"/>
       <w:tblBorders>
         <w:insideH w:val="single" w:sz="4" w:space="0" w:color="FFFFFF" w:themeColor="background1"/>
       </w:tblBorders>
+      <w:tblCellMar>
+        <w:top w:w="0" w:type="dxa"/>
+        <w:left w:w="108" w:type="dxa"/>
+        <w:bottom w:w="0" w:type="dxa"/>
+        <w:right w:w="108" w:type="dxa"/>
+      </w:tblCellMar>
     </w:tblPr>
     <w:tcPr>
       <w:shd w:val="clear" w:color="auto" w:fill="CCCCCC" w:themeFill="text1" w:themeFillTint="33"/>
@@ -2968,9 +2985,16 @@
     <w:tblPr>
       <w:tblStyleRowBandSize w:val="1"/>
       <w:tblStyleColBandSize w:val="1"/>
+      <w:tblInd w:w="0" w:type="dxa"/>
       <w:tblBorders>
         <w:insideH w:val="single" w:sz="4" w:space="0" w:color="FFFFFF" w:themeColor="background1"/>
       </w:tblBorders>
+      <w:tblCellMar>
+        <w:top w:w="0" w:type="dxa"/>
+        <w:left w:w="108" w:type="dxa"/>
+        <w:bottom w:w="0" w:type="dxa"/>
+        <w:right w:w="108" w:type="dxa"/>
+      </w:tblCellMar>
     </w:tblPr>
     <w:tcPr>
       <w:shd w:val="clear" w:color="auto" w:fill="C5F2DA" w:themeFill="accent1" w:themeFillTint="33"/>
@@ -3040,9 +3064,16 @@
     <w:tblPr>
       <w:tblStyleRowBandSize w:val="1"/>
       <w:tblStyleColBandSize w:val="1"/>
+      <w:tblInd w:w="0" w:type="dxa"/>
       <w:tblBorders>
         <w:insideH w:val="single" w:sz="4" w:space="0" w:color="FFFFFF" w:themeColor="background1"/>
       </w:tblBorders>
+      <w:tblCellMar>
+        <w:top w:w="0" w:type="dxa"/>
+        <w:left w:w="108" w:type="dxa"/>
+        <w:bottom w:w="0" w:type="dxa"/>
+        <w:right w:w="108" w:type="dxa"/>
+      </w:tblCellMar>
     </w:tblPr>
     <w:tcPr>
       <w:shd w:val="clear" w:color="auto" w:fill="AAFEFF" w:themeFill="accent2" w:themeFillTint="33"/>
@@ -3112,9 +3143,16 @@
     <w:tblPr>
       <w:tblStyleRowBandSize w:val="1"/>
       <w:tblStyleColBandSize w:val="1"/>
+      <w:tblInd w:w="0" w:type="dxa"/>
       <w:tblBorders>
         <w:insideH w:val="single" w:sz="4" w:space="0" w:color="FFFFFF" w:themeColor="background1"/>
       </w:tblBorders>
+      <w:tblCellMar>
+        <w:top w:w="0" w:type="dxa"/>
+        <w:left w:w="108" w:type="dxa"/>
+        <w:bottom w:w="0" w:type="dxa"/>
+        <w:right w:w="108" w:type="dxa"/>
+      </w:tblCellMar>
     </w:tblPr>
     <w:tcPr>
       <w:shd w:val="clear" w:color="auto" w:fill="F6CBD1" w:themeFill="accent3" w:themeFillTint="33"/>
@@ -3184,9 +3222,16 @@
     <w:tblPr>
       <w:tblStyleRowBandSize w:val="1"/>
       <w:tblStyleColBandSize w:val="1"/>
+      <w:tblInd w:w="0" w:type="dxa"/>
       <w:tblBorders>
         <w:insideH w:val="single" w:sz="4" w:space="0" w:color="FFFFFF" w:themeColor="background1"/>
       </w:tblBorders>
+      <w:tblCellMar>
+        <w:top w:w="0" w:type="dxa"/>
+        <w:left w:w="108" w:type="dxa"/>
+        <w:bottom w:w="0" w:type="dxa"/>
+        <w:right w:w="108" w:type="dxa"/>
+      </w:tblCellMar>
     </w:tblPr>
     <w:tcPr>
       <w:shd w:val="clear" w:color="auto" w:fill="EFE3CA" w:themeFill="accent4" w:themeFillTint="33"/>
@@ -3256,9 +3301,16 @@
     <w:tblPr>
       <w:tblStyleRowBandSize w:val="1"/>
       <w:tblStyleColBandSize w:val="1"/>
+      <w:tblInd w:w="0" w:type="dxa"/>
       <w:tblBorders>
         <w:insideH w:val="single" w:sz="4" w:space="0" w:color="FFFFFF" w:themeColor="background1"/>
       </w:tblBorders>
+      <w:tblCellMar>
+        <w:top w:w="0" w:type="dxa"/>
+        <w:left w:w="108" w:type="dxa"/>
+        <w:bottom w:w="0" w:type="dxa"/>
+        <w:right w:w="108" w:type="dxa"/>
+      </w:tblCellMar>
     </w:tblPr>
     <w:tcPr>
       <w:shd w:val="clear" w:color="auto" w:fill="ECCED9" w:themeFill="accent5" w:themeFillTint="33"/>
@@ -3328,9 +3380,16 @@
     <w:tblPr>
       <w:tblStyleRowBandSize w:val="1"/>
       <w:tblStyleColBandSize w:val="1"/>
+      <w:tblInd w:w="0" w:type="dxa"/>
       <w:tblBorders>
         <w:insideH w:val="single" w:sz="4" w:space="0" w:color="FFFFFF" w:themeColor="background1"/>
       </w:tblBorders>
+      <w:tblCellMar>
+        <w:top w:w="0" w:type="dxa"/>
+        <w:left w:w="108" w:type="dxa"/>
+        <w:bottom w:w="0" w:type="dxa"/>
+        <w:right w:w="108" w:type="dxa"/>
+      </w:tblCellMar>
     </w:tblPr>
     <w:tcPr>
       <w:shd w:val="clear" w:color="auto" w:fill="D8E1E9" w:themeFill="accent6" w:themeFillTint="33"/>
@@ -3400,6 +3459,13 @@
     <w:tblPr>
       <w:tblStyleRowBandSize w:val="1"/>
       <w:tblStyleColBandSize w:val="1"/>
+      <w:tblInd w:w="0" w:type="dxa"/>
+      <w:tblCellMar>
+        <w:top w:w="0" w:type="dxa"/>
+        <w:left w:w="108" w:type="dxa"/>
+        <w:bottom w:w="0" w:type="dxa"/>
+        <w:right w:w="108" w:type="dxa"/>
+      </w:tblCellMar>
     </w:tblPr>
     <w:tcPr>
       <w:shd w:val="clear" w:color="auto" w:fill="E6E6E6" w:themeFill="text1" w:themeFillTint="19"/>
@@ -3478,6 +3544,13 @@
     <w:tblPr>
       <w:tblStyleRowBandSize w:val="1"/>
       <w:tblStyleColBandSize w:val="1"/>
+      <w:tblInd w:w="0" w:type="dxa"/>
+      <w:tblCellMar>
+        <w:top w:w="0" w:type="dxa"/>
+        <w:left w:w="108" w:type="dxa"/>
+        <w:bottom w:w="0" w:type="dxa"/>
+        <w:right w:w="108" w:type="dxa"/>
+      </w:tblCellMar>
     </w:tblPr>
     <w:tcPr>
       <w:shd w:val="clear" w:color="auto" w:fill="E2F8EC" w:themeFill="accent1" w:themeFillTint="19"/>
@@ -3556,6 +3629,13 @@
     <w:tblPr>
       <w:tblStyleRowBandSize w:val="1"/>
       <w:tblStyleColBandSize w:val="1"/>
+      <w:tblInd w:w="0" w:type="dxa"/>
+      <w:tblCellMar>
+        <w:top w:w="0" w:type="dxa"/>
+        <w:left w:w="108" w:type="dxa"/>
+        <w:bottom w:w="0" w:type="dxa"/>
+        <w:right w:w="108" w:type="dxa"/>
+      </w:tblCellMar>
     </w:tblPr>
     <w:tcPr>
       <w:shd w:val="clear" w:color="auto" w:fill="D5FEFF" w:themeFill="accent2" w:themeFillTint="19"/>
@@ -3634,6 +3714,13 @@
     <w:tblPr>
       <w:tblStyleRowBandSize w:val="1"/>
       <w:tblStyleColBandSize w:val="1"/>
+      <w:tblInd w:w="0" w:type="dxa"/>
+      <w:tblCellMar>
+        <w:top w:w="0" w:type="dxa"/>
+        <w:left w:w="108" w:type="dxa"/>
+        <w:bottom w:w="0" w:type="dxa"/>
+        <w:right w:w="108" w:type="dxa"/>
+      </w:tblCellMar>
     </w:tblPr>
     <w:tcPr>
       <w:shd w:val="clear" w:color="auto" w:fill="FAE5E8" w:themeFill="accent3" w:themeFillTint="19"/>
@@ -3712,6 +3799,13 @@
     <w:tblPr>
       <w:tblStyleRowBandSize w:val="1"/>
       <w:tblStyleColBandSize w:val="1"/>
+      <w:tblInd w:w="0" w:type="dxa"/>
+      <w:tblCellMar>
+        <w:top w:w="0" w:type="dxa"/>
+        <w:left w:w="108" w:type="dxa"/>
+        <w:bottom w:w="0" w:type="dxa"/>
+        <w:right w:w="108" w:type="dxa"/>
+      </w:tblCellMar>
     </w:tblPr>
     <w:tcPr>
       <w:shd w:val="clear" w:color="auto" w:fill="F7F1E5" w:themeFill="accent4" w:themeFillTint="19"/>
@@ -3790,6 +3884,13 @@
     <w:tblPr>
       <w:tblStyleRowBandSize w:val="1"/>
       <w:tblStyleColBandSize w:val="1"/>
+      <w:tblInd w:w="0" w:type="dxa"/>
+      <w:tblCellMar>
+        <w:top w:w="0" w:type="dxa"/>
+        <w:left w:w="108" w:type="dxa"/>
+        <w:bottom w:w="0" w:type="dxa"/>
+        <w:right w:w="108" w:type="dxa"/>
+      </w:tblCellMar>
     </w:tblPr>
     <w:tcPr>
       <w:shd w:val="clear" w:color="auto" w:fill="F5E7EC" w:themeFill="accent5" w:themeFillTint="19"/>
@@ -3868,6 +3969,13 @@
     <w:tblPr>
       <w:tblStyleRowBandSize w:val="1"/>
       <w:tblStyleColBandSize w:val="1"/>
+      <w:tblInd w:w="0" w:type="dxa"/>
+      <w:tblCellMar>
+        <w:top w:w="0" w:type="dxa"/>
+        <w:left w:w="108" w:type="dxa"/>
+        <w:bottom w:w="0" w:type="dxa"/>
+        <w:right w:w="108" w:type="dxa"/>
+      </w:tblCellMar>
     </w:tblPr>
     <w:tcPr>
       <w:shd w:val="clear" w:color="auto" w:fill="ECF0F4" w:themeFill="accent6" w:themeFillTint="19"/>
@@ -3946,6 +4054,7 @@
     <w:tblPr>
       <w:tblStyleRowBandSize w:val="1"/>
       <w:tblStyleColBandSize w:val="1"/>
+      <w:tblInd w:w="0" w:type="dxa"/>
       <w:tblBorders>
         <w:top w:val="single" w:sz="24" w:space="0" w:color="005556" w:themeColor="accent2"/>
         <w:left w:val="single" w:sz="4" w:space="0" w:color="000000" w:themeColor="text1"/>
@@ -3954,6 +4063,12 @@
         <w:insideH w:val="single" w:sz="4" w:space="0" w:color="FFFFFF" w:themeColor="background1"/>
         <w:insideV w:val="single" w:sz="4" w:space="0" w:color="FFFFFF" w:themeColor="background1"/>
       </w:tblBorders>
+      <w:tblCellMar>
+        <w:top w:w="0" w:type="dxa"/>
+        <w:left w:w="108" w:type="dxa"/>
+        <w:bottom w:w="0" w:type="dxa"/>
+        <w:right w:w="108" w:type="dxa"/>
+      </w:tblCellMar>
     </w:tblPr>
     <w:tcPr>
       <w:shd w:val="clear" w:color="auto" w:fill="E6E6E6" w:themeFill="text1" w:themeFillTint="19"/>
@@ -4060,6 +4175,7 @@
     <w:tblPr>
       <w:tblStyleRowBandSize w:val="1"/>
       <w:tblStyleColBandSize w:val="1"/>
+      <w:tblInd w:w="0" w:type="dxa"/>
       <w:tblBorders>
         <w:top w:val="single" w:sz="24" w:space="0" w:color="005556" w:themeColor="accent2"/>
         <w:left w:val="single" w:sz="4" w:space="0" w:color="1D824C" w:themeColor="accent1"/>
@@ -4068,6 +4184,12 @@
         <w:insideH w:val="single" w:sz="4" w:space="0" w:color="FFFFFF" w:themeColor="background1"/>
         <w:insideV w:val="single" w:sz="4" w:space="0" w:color="FFFFFF" w:themeColor="background1"/>
       </w:tblBorders>
+      <w:tblCellMar>
+        <w:top w:w="0" w:type="dxa"/>
+        <w:left w:w="108" w:type="dxa"/>
+        <w:bottom w:w="0" w:type="dxa"/>
+        <w:right w:w="108" w:type="dxa"/>
+      </w:tblCellMar>
     </w:tblPr>
     <w:tcPr>
       <w:shd w:val="clear" w:color="auto" w:fill="E2F8EC" w:themeFill="accent1" w:themeFillTint="19"/>
@@ -4174,6 +4296,7 @@
     <w:tblPr>
       <w:tblStyleRowBandSize w:val="1"/>
       <w:tblStyleColBandSize w:val="1"/>
+      <w:tblInd w:w="0" w:type="dxa"/>
       <w:tblBorders>
         <w:top w:val="single" w:sz="24" w:space="0" w:color="005556" w:themeColor="accent2"/>
         <w:left w:val="single" w:sz="4" w:space="0" w:color="005556" w:themeColor="accent2"/>
@@ -4182,6 +4305,12 @@
         <w:insideH w:val="single" w:sz="4" w:space="0" w:color="FFFFFF" w:themeColor="background1"/>
         <w:insideV w:val="single" w:sz="4" w:space="0" w:color="FFFFFF" w:themeColor="background1"/>
       </w:tblBorders>
+      <w:tblCellMar>
+        <w:top w:w="0" w:type="dxa"/>
+        <w:left w:w="108" w:type="dxa"/>
+        <w:bottom w:w="0" w:type="dxa"/>
+        <w:right w:w="108" w:type="dxa"/>
+      </w:tblCellMar>
     </w:tblPr>
     <w:tcPr>
       <w:shd w:val="clear" w:color="auto" w:fill="D5FEFF" w:themeFill="accent2" w:themeFillTint="19"/>
@@ -4288,6 +4417,7 @@
     <w:tblPr>
       <w:tblStyleRowBandSize w:val="1"/>
       <w:tblStyleColBandSize w:val="1"/>
+      <w:tblInd w:w="0" w:type="dxa"/>
       <w:tblBorders>
         <w:top w:val="single" w:sz="24" w:space="0" w:color="856628" w:themeColor="accent4"/>
         <w:left w:val="single" w:sz="4" w:space="0" w:color="B11F35" w:themeColor="accent3"/>
@@ -4296,6 +4426,12 @@
         <w:insideH w:val="single" w:sz="4" w:space="0" w:color="FFFFFF" w:themeColor="background1"/>
         <w:insideV w:val="single" w:sz="4" w:space="0" w:color="FFFFFF" w:themeColor="background1"/>
       </w:tblBorders>
+      <w:tblCellMar>
+        <w:top w:w="0" w:type="dxa"/>
+        <w:left w:w="108" w:type="dxa"/>
+        <w:bottom w:w="0" w:type="dxa"/>
+        <w:right w:w="108" w:type="dxa"/>
+      </w:tblCellMar>
     </w:tblPr>
     <w:tcPr>
       <w:shd w:val="clear" w:color="auto" w:fill="FAE5E8" w:themeFill="accent3" w:themeFillTint="19"/>
@@ -4392,6 +4528,7 @@
     <w:tblPr>
       <w:tblStyleRowBandSize w:val="1"/>
       <w:tblStyleColBandSize w:val="1"/>
+      <w:tblInd w:w="0" w:type="dxa"/>
       <w:tblBorders>
         <w:top w:val="single" w:sz="24" w:space="0" w:color="B11F35" w:themeColor="accent3"/>
         <w:left w:val="single" w:sz="4" w:space="0" w:color="856628" w:themeColor="accent4"/>
@@ -4400,6 +4537,12 @@
         <w:insideH w:val="single" w:sz="4" w:space="0" w:color="FFFFFF" w:themeColor="background1"/>
         <w:insideV w:val="single" w:sz="4" w:space="0" w:color="FFFFFF" w:themeColor="background1"/>
       </w:tblBorders>
+      <w:tblCellMar>
+        <w:top w:w="0" w:type="dxa"/>
+        <w:left w:w="108" w:type="dxa"/>
+        <w:bottom w:w="0" w:type="dxa"/>
+        <w:right w:w="108" w:type="dxa"/>
+      </w:tblCellMar>
     </w:tblPr>
     <w:tcPr>
       <w:shd w:val="clear" w:color="auto" w:fill="F7F1E5" w:themeFill="accent4" w:themeFillTint="19"/>
@@ -4506,6 +4649,7 @@
     <w:tblPr>
       <w:tblStyleRowBandSize w:val="1"/>
       <w:tblStyleColBandSize w:val="1"/>
+      <w:tblInd w:w="0" w:type="dxa"/>
       <w:tblBorders>
         <w:top w:val="single" w:sz="24" w:space="0" w:color="4B6A88" w:themeColor="accent6"/>
         <w:left w:val="single" w:sz="4" w:space="0" w:color="7E314C" w:themeColor="accent5"/>
@@ -4514,6 +4658,12 @@
         <w:insideH w:val="single" w:sz="4" w:space="0" w:color="FFFFFF" w:themeColor="background1"/>
         <w:insideV w:val="single" w:sz="4" w:space="0" w:color="FFFFFF" w:themeColor="background1"/>
       </w:tblBorders>
+      <w:tblCellMar>
+        <w:top w:w="0" w:type="dxa"/>
+        <w:left w:w="108" w:type="dxa"/>
+        <w:bottom w:w="0" w:type="dxa"/>
+        <w:right w:w="108" w:type="dxa"/>
+      </w:tblCellMar>
     </w:tblPr>
     <w:tcPr>
       <w:shd w:val="clear" w:color="auto" w:fill="F5E7EC" w:themeFill="accent5" w:themeFillTint="19"/>
@@ -4620,6 +4770,7 @@
     <w:tblPr>
       <w:tblStyleRowBandSize w:val="1"/>
       <w:tblStyleColBandSize w:val="1"/>
+      <w:tblInd w:w="0" w:type="dxa"/>
       <w:tblBorders>
         <w:top w:val="single" w:sz="24" w:space="0" w:color="7E314C" w:themeColor="accent5"/>
         <w:left w:val="single" w:sz="4" w:space="0" w:color="4B6A88" w:themeColor="accent6"/>
@@ -4628,6 +4779,12 @@
         <w:insideH w:val="single" w:sz="4" w:space="0" w:color="FFFFFF" w:themeColor="background1"/>
         <w:insideV w:val="single" w:sz="4" w:space="0" w:color="FFFFFF" w:themeColor="background1"/>
       </w:tblBorders>
+      <w:tblCellMar>
+        <w:top w:w="0" w:type="dxa"/>
+        <w:left w:w="108" w:type="dxa"/>
+        <w:bottom w:w="0" w:type="dxa"/>
+        <w:right w:w="108" w:type="dxa"/>
+      </w:tblCellMar>
     </w:tblPr>
     <w:tcPr>
       <w:shd w:val="clear" w:color="auto" w:fill="ECF0F4" w:themeFill="accent6" w:themeFillTint="19"/>
@@ -4734,6 +4891,13 @@
     <w:tblPr>
       <w:tblStyleRowBandSize w:val="1"/>
       <w:tblStyleColBandSize w:val="1"/>
+      <w:tblInd w:w="0" w:type="dxa"/>
+      <w:tblCellMar>
+        <w:top w:w="0" w:type="dxa"/>
+        <w:left w:w="108" w:type="dxa"/>
+        <w:bottom w:w="0" w:type="dxa"/>
+        <w:right w:w="108" w:type="dxa"/>
+      </w:tblCellMar>
     </w:tblPr>
     <w:tcPr>
       <w:shd w:val="clear" w:color="auto" w:fill="000000" w:themeFill="text1"/>
@@ -4840,6 +5004,13 @@
     <w:tblPr>
       <w:tblStyleRowBandSize w:val="1"/>
       <w:tblStyleColBandSize w:val="1"/>
+      <w:tblInd w:w="0" w:type="dxa"/>
+      <w:tblCellMar>
+        <w:top w:w="0" w:type="dxa"/>
+        <w:left w:w="108" w:type="dxa"/>
+        <w:bottom w:w="0" w:type="dxa"/>
+        <w:right w:w="108" w:type="dxa"/>
+      </w:tblCellMar>
     </w:tblPr>
     <w:tcPr>
       <w:shd w:val="clear" w:color="auto" w:fill="1D824C" w:themeFill="accent1"/>
@@ -4946,6 +5117,13 @@
     <w:tblPr>
       <w:tblStyleRowBandSize w:val="1"/>
       <w:tblStyleColBandSize w:val="1"/>
+      <w:tblInd w:w="0" w:type="dxa"/>
+      <w:tblCellMar>
+        <w:top w:w="0" w:type="dxa"/>
+        <w:left w:w="108" w:type="dxa"/>
+        <w:bottom w:w="0" w:type="dxa"/>
+        <w:right w:w="108" w:type="dxa"/>
+      </w:tblCellMar>
     </w:tblPr>
     <w:tcPr>
       <w:shd w:val="clear" w:color="auto" w:fill="005556" w:themeFill="accent2"/>
@@ -5052,6 +5230,13 @@
     <w:tblPr>
       <w:tblStyleRowBandSize w:val="1"/>
       <w:tblStyleColBandSize w:val="1"/>
+      <w:tblInd w:w="0" w:type="dxa"/>
+      <w:tblCellMar>
+        <w:top w:w="0" w:type="dxa"/>
+        <w:left w:w="108" w:type="dxa"/>
+        <w:bottom w:w="0" w:type="dxa"/>
+        <w:right w:w="108" w:type="dxa"/>
+      </w:tblCellMar>
     </w:tblPr>
     <w:tcPr>
       <w:shd w:val="clear" w:color="auto" w:fill="B11F35" w:themeFill="accent3"/>
@@ -5158,6 +5343,13 @@
     <w:tblPr>
       <w:tblStyleRowBandSize w:val="1"/>
       <w:tblStyleColBandSize w:val="1"/>
+      <w:tblInd w:w="0" w:type="dxa"/>
+      <w:tblCellMar>
+        <w:top w:w="0" w:type="dxa"/>
+        <w:left w:w="108" w:type="dxa"/>
+        <w:bottom w:w="0" w:type="dxa"/>
+        <w:right w:w="108" w:type="dxa"/>
+      </w:tblCellMar>
     </w:tblPr>
     <w:tcPr>
       <w:shd w:val="clear" w:color="auto" w:fill="856628" w:themeFill="accent4"/>
@@ -5264,6 +5456,13 @@
     <w:tblPr>
       <w:tblStyleRowBandSize w:val="1"/>
       <w:tblStyleColBandSize w:val="1"/>
+      <w:tblInd w:w="0" w:type="dxa"/>
+      <w:tblCellMar>
+        <w:top w:w="0" w:type="dxa"/>
+        <w:left w:w="108" w:type="dxa"/>
+        <w:bottom w:w="0" w:type="dxa"/>
+        <w:right w:w="108" w:type="dxa"/>
+      </w:tblCellMar>
     </w:tblPr>
     <w:tcPr>
       <w:shd w:val="clear" w:color="auto" w:fill="7E314C" w:themeFill="accent5"/>
@@ -5370,6 +5569,13 @@
     <w:tblPr>
       <w:tblStyleRowBandSize w:val="1"/>
       <w:tblStyleColBandSize w:val="1"/>
+      <w:tblInd w:w="0" w:type="dxa"/>
+      <w:tblCellMar>
+        <w:top w:w="0" w:type="dxa"/>
+        <w:left w:w="108" w:type="dxa"/>
+        <w:bottom w:w="0" w:type="dxa"/>
+        <w:right w:w="108" w:type="dxa"/>
+      </w:tblCellMar>
     </w:tblPr>
     <w:tcPr>
       <w:shd w:val="clear" w:color="auto" w:fill="4B6A88" w:themeFill="accent6"/>
@@ -5557,6 +5763,7 @@
     <w:tblPr>
       <w:tblStyleRowBandSize w:val="1"/>
       <w:tblStyleColBandSize w:val="1"/>
+      <w:tblInd w:w="0" w:type="dxa"/>
       <w:tblBorders>
         <w:top w:val="single" w:sz="4" w:space="0" w:color="999999" w:themeColor="text1" w:themeTint="66"/>
         <w:left w:val="single" w:sz="4" w:space="0" w:color="999999" w:themeColor="text1" w:themeTint="66"/>
@@ -5565,6 +5772,12 @@
         <w:insideH w:val="single" w:sz="4" w:space="0" w:color="999999" w:themeColor="text1" w:themeTint="66"/>
         <w:insideV w:val="single" w:sz="4" w:space="0" w:color="999999" w:themeColor="text1" w:themeTint="66"/>
       </w:tblBorders>
+      <w:tblCellMar>
+        <w:top w:w="0" w:type="dxa"/>
+        <w:left w:w="108" w:type="dxa"/>
+        <w:bottom w:w="0" w:type="dxa"/>
+        <w:right w:w="108" w:type="dxa"/>
+      </w:tblCellMar>
     </w:tblPr>
     <w:tblStylePr w:type="firstRow">
       <w:rPr>
@@ -5611,6 +5824,7 @@
     <w:tblPr>
       <w:tblStyleRowBandSize w:val="1"/>
       <w:tblStyleColBandSize w:val="1"/>
+      <w:tblInd w:w="0" w:type="dxa"/>
       <w:tblBorders>
         <w:top w:val="single" w:sz="4" w:space="0" w:color="8CE5B5" w:themeColor="accent1" w:themeTint="66"/>
         <w:left w:val="single" w:sz="4" w:space="0" w:color="8CE5B5" w:themeColor="accent1" w:themeTint="66"/>
@@ -5619,6 +5833,12 @@
         <w:insideH w:val="single" w:sz="4" w:space="0" w:color="8CE5B5" w:themeColor="accent1" w:themeTint="66"/>
         <w:insideV w:val="single" w:sz="4" w:space="0" w:color="8CE5B5" w:themeColor="accent1" w:themeTint="66"/>
       </w:tblBorders>
+      <w:tblCellMar>
+        <w:top w:w="0" w:type="dxa"/>
+        <w:left w:w="108" w:type="dxa"/>
+        <w:bottom w:w="0" w:type="dxa"/>
+        <w:right w:w="108" w:type="dxa"/>
+      </w:tblCellMar>
     </w:tblPr>
     <w:tblStylePr w:type="firstRow">
       <w:rPr>
@@ -5665,6 +5885,7 @@
     <w:tblPr>
       <w:tblStyleRowBandSize w:val="1"/>
       <w:tblStyleColBandSize w:val="1"/>
+      <w:tblInd w:w="0" w:type="dxa"/>
       <w:tblBorders>
         <w:top w:val="single" w:sz="4" w:space="0" w:color="55FDFF" w:themeColor="accent2" w:themeTint="66"/>
         <w:left w:val="single" w:sz="4" w:space="0" w:color="55FDFF" w:themeColor="accent2" w:themeTint="66"/>
@@ -5673,6 +5894,12 @@
         <w:insideH w:val="single" w:sz="4" w:space="0" w:color="55FDFF" w:themeColor="accent2" w:themeTint="66"/>
         <w:insideV w:val="single" w:sz="4" w:space="0" w:color="55FDFF" w:themeColor="accent2" w:themeTint="66"/>
       </w:tblBorders>
+      <w:tblCellMar>
+        <w:top w:w="0" w:type="dxa"/>
+        <w:left w:w="108" w:type="dxa"/>
+        <w:bottom w:w="0" w:type="dxa"/>
+        <w:right w:w="108" w:type="dxa"/>
+      </w:tblCellMar>
     </w:tblPr>
     <w:tblStylePr w:type="firstRow">
       <w:rPr>
@@ -5719,6 +5946,7 @@
     <w:tblPr>
       <w:tblStyleRowBandSize w:val="1"/>
       <w:tblStyleColBandSize w:val="1"/>
+      <w:tblInd w:w="0" w:type="dxa"/>
       <w:tblBorders>
         <w:top w:val="single" w:sz="4" w:space="0" w:color="ED98A4" w:themeColor="accent3" w:themeTint="66"/>
         <w:left w:val="single" w:sz="4" w:space="0" w:color="ED98A4" w:themeColor="accent3" w:themeTint="66"/>
@@ -5727,6 +5955,12 @@
         <w:insideH w:val="single" w:sz="4" w:space="0" w:color="ED98A4" w:themeColor="accent3" w:themeTint="66"/>
         <w:insideV w:val="single" w:sz="4" w:space="0" w:color="ED98A4" w:themeColor="accent3" w:themeTint="66"/>
       </w:tblBorders>
+      <w:tblCellMar>
+        <w:top w:w="0" w:type="dxa"/>
+        <w:left w:w="108" w:type="dxa"/>
+        <w:bottom w:w="0" w:type="dxa"/>
+        <w:right w:w="108" w:type="dxa"/>
+      </w:tblCellMar>
     </w:tblPr>
     <w:tblStylePr w:type="firstRow">
       <w:rPr>
@@ -5773,6 +6007,7 @@
     <w:tblPr>
       <w:tblStyleRowBandSize w:val="1"/>
       <w:tblStyleColBandSize w:val="1"/>
+      <w:tblInd w:w="0" w:type="dxa"/>
       <w:tblBorders>
         <w:top w:val="single" w:sz="4" w:space="0" w:color="DFC797" w:themeColor="accent4" w:themeTint="66"/>
         <w:left w:val="single" w:sz="4" w:space="0" w:color="DFC797" w:themeColor="accent4" w:themeTint="66"/>
@@ -5781,6 +6016,12 @@
         <w:insideH w:val="single" w:sz="4" w:space="0" w:color="DFC797" w:themeColor="accent4" w:themeTint="66"/>
         <w:insideV w:val="single" w:sz="4" w:space="0" w:color="DFC797" w:themeColor="accent4" w:themeTint="66"/>
       </w:tblBorders>
+      <w:tblCellMar>
+        <w:top w:w="0" w:type="dxa"/>
+        <w:left w:w="108" w:type="dxa"/>
+        <w:bottom w:w="0" w:type="dxa"/>
+        <w:right w:w="108" w:type="dxa"/>
+      </w:tblCellMar>
     </w:tblPr>
     <w:tblStylePr w:type="firstRow">
       <w:rPr>
@@ -5827,6 +6068,7 @@
     <w:tblPr>
       <w:tblStyleRowBandSize w:val="1"/>
       <w:tblStyleColBandSize w:val="1"/>
+      <w:tblInd w:w="0" w:type="dxa"/>
       <w:tblBorders>
         <w:top w:val="single" w:sz="4" w:space="0" w:color="D99EB3" w:themeColor="accent5" w:themeTint="66"/>
         <w:left w:val="single" w:sz="4" w:space="0" w:color="D99EB3" w:themeColor="accent5" w:themeTint="66"/>
@@ -5835,6 +6077,12 @@
         <w:insideH w:val="single" w:sz="4" w:space="0" w:color="D99EB3" w:themeColor="accent5" w:themeTint="66"/>
         <w:insideV w:val="single" w:sz="4" w:space="0" w:color="D99EB3" w:themeColor="accent5" w:themeTint="66"/>
       </w:tblBorders>
+      <w:tblCellMar>
+        <w:top w:w="0" w:type="dxa"/>
+        <w:left w:w="108" w:type="dxa"/>
+        <w:bottom w:w="0" w:type="dxa"/>
+        <w:right w:w="108" w:type="dxa"/>
+      </w:tblCellMar>
     </w:tblPr>
     <w:tblStylePr w:type="firstRow">
       <w:rPr>
@@ -5881,6 +6129,7 @@
     <w:tblPr>
       <w:tblStyleRowBandSize w:val="1"/>
       <w:tblStyleColBandSize w:val="1"/>
+      <w:tblInd w:w="0" w:type="dxa"/>
       <w:tblBorders>
         <w:top w:val="single" w:sz="4" w:space="0" w:color="B1C3D4" w:themeColor="accent6" w:themeTint="66"/>
         <w:left w:val="single" w:sz="4" w:space="0" w:color="B1C3D4" w:themeColor="accent6" w:themeTint="66"/>
@@ -5889,6 +6138,12 @@
         <w:insideH w:val="single" w:sz="4" w:space="0" w:color="B1C3D4" w:themeColor="accent6" w:themeTint="66"/>
         <w:insideV w:val="single" w:sz="4" w:space="0" w:color="B1C3D4" w:themeColor="accent6" w:themeTint="66"/>
       </w:tblBorders>
+      <w:tblCellMar>
+        <w:top w:w="0" w:type="dxa"/>
+        <w:left w:w="108" w:type="dxa"/>
+        <w:bottom w:w="0" w:type="dxa"/>
+        <w:right w:w="108" w:type="dxa"/>
+      </w:tblCellMar>
     </w:tblPr>
     <w:tblStylePr w:type="firstRow">
       <w:rPr>
@@ -5935,12 +6190,19 @@
     <w:tblPr>
       <w:tblStyleRowBandSize w:val="1"/>
       <w:tblStyleColBandSize w:val="1"/>
+      <w:tblInd w:w="0" w:type="dxa"/>
       <w:tblBorders>
         <w:top w:val="single" w:sz="2" w:space="0" w:color="666666" w:themeColor="text1" w:themeTint="99"/>
         <w:bottom w:val="single" w:sz="2" w:space="0" w:color="666666" w:themeColor="text1" w:themeTint="99"/>
         <w:insideH w:val="single" w:sz="2" w:space="0" w:color="666666" w:themeColor="text1" w:themeTint="99"/>
         <w:insideV w:val="single" w:sz="2" w:space="0" w:color="666666" w:themeColor="text1" w:themeTint="99"/>
       </w:tblBorders>
+      <w:tblCellMar>
+        <w:top w:w="0" w:type="dxa"/>
+        <w:left w:w="108" w:type="dxa"/>
+        <w:bottom w:w="0" w:type="dxa"/>
+        <w:right w:w="108" w:type="dxa"/>
+      </w:tblCellMar>
     </w:tblPr>
     <w:tblStylePr w:type="firstRow">
       <w:rPr>
@@ -6007,12 +6269,19 @@
     <w:tblPr>
       <w:tblStyleRowBandSize w:val="1"/>
       <w:tblStyleColBandSize w:val="1"/>
+      <w:tblInd w:w="0" w:type="dxa"/>
       <w:tblBorders>
         <w:top w:val="single" w:sz="2" w:space="0" w:color="52D890" w:themeColor="accent1" w:themeTint="99"/>
         <w:bottom w:val="single" w:sz="2" w:space="0" w:color="52D890" w:themeColor="accent1" w:themeTint="99"/>
         <w:insideH w:val="single" w:sz="2" w:space="0" w:color="52D890" w:themeColor="accent1" w:themeTint="99"/>
         <w:insideV w:val="single" w:sz="2" w:space="0" w:color="52D890" w:themeColor="accent1" w:themeTint="99"/>
       </w:tblBorders>
+      <w:tblCellMar>
+        <w:top w:w="0" w:type="dxa"/>
+        <w:left w:w="108" w:type="dxa"/>
+        <w:bottom w:w="0" w:type="dxa"/>
+        <w:right w:w="108" w:type="dxa"/>
+      </w:tblCellMar>
     </w:tblPr>
     <w:tblStylePr w:type="firstRow">
       <w:rPr>
@@ -6079,12 +6348,19 @@
     <w:tblPr>
       <w:tblStyleRowBandSize w:val="1"/>
       <w:tblStyleColBandSize w:val="1"/>
+      <w:tblInd w:w="0" w:type="dxa"/>
       <w:tblBorders>
         <w:top w:val="single" w:sz="2" w:space="0" w:color="00FCFF" w:themeColor="accent2" w:themeTint="99"/>
         <w:bottom w:val="single" w:sz="2" w:space="0" w:color="00FCFF" w:themeColor="accent2" w:themeTint="99"/>
         <w:insideH w:val="single" w:sz="2" w:space="0" w:color="00FCFF" w:themeColor="accent2" w:themeTint="99"/>
         <w:insideV w:val="single" w:sz="2" w:space="0" w:color="00FCFF" w:themeColor="accent2" w:themeTint="99"/>
       </w:tblBorders>
+      <w:tblCellMar>
+        <w:top w:w="0" w:type="dxa"/>
+        <w:left w:w="108" w:type="dxa"/>
+        <w:bottom w:w="0" w:type="dxa"/>
+        <w:right w:w="108" w:type="dxa"/>
+      </w:tblCellMar>
     </w:tblPr>
     <w:tblStylePr w:type="firstRow">
       <w:rPr>
@@ -6151,12 +6427,19 @@
     <w:tblPr>
       <w:tblStyleRowBandSize w:val="1"/>
       <w:tblStyleColBandSize w:val="1"/>
+      <w:tblInd w:w="0" w:type="dxa"/>
       <w:tblBorders>
         <w:top w:val="single" w:sz="2" w:space="0" w:color="E46477" w:themeColor="accent3" w:themeTint="99"/>
         <w:bottom w:val="single" w:sz="2" w:space="0" w:color="E46477" w:themeColor="accent3" w:themeTint="99"/>
         <w:insideH w:val="single" w:sz="2" w:space="0" w:color="E46477" w:themeColor="accent3" w:themeTint="99"/>
         <w:insideV w:val="single" w:sz="2" w:space="0" w:color="E46477" w:themeColor="accent3" w:themeTint="99"/>
       </w:tblBorders>
+      <w:tblCellMar>
+        <w:top w:w="0" w:type="dxa"/>
+        <w:left w:w="108" w:type="dxa"/>
+        <w:bottom w:w="0" w:type="dxa"/>
+        <w:right w:w="108" w:type="dxa"/>
+      </w:tblCellMar>
     </w:tblPr>
     <w:tblStylePr w:type="firstRow">
       <w:rPr>
@@ -6223,12 +6506,19 @@
     <w:tblPr>
       <w:tblStyleRowBandSize w:val="1"/>
       <w:tblStyleColBandSize w:val="1"/>
+      <w:tblInd w:w="0" w:type="dxa"/>
       <w:tblBorders>
         <w:top w:val="single" w:sz="2" w:space="0" w:color="D0AC63" w:themeColor="accent4" w:themeTint="99"/>
         <w:bottom w:val="single" w:sz="2" w:space="0" w:color="D0AC63" w:themeColor="accent4" w:themeTint="99"/>
         <w:insideH w:val="single" w:sz="2" w:space="0" w:color="D0AC63" w:themeColor="accent4" w:themeTint="99"/>
         <w:insideV w:val="single" w:sz="2" w:space="0" w:color="D0AC63" w:themeColor="accent4" w:themeTint="99"/>
       </w:tblBorders>
+      <w:tblCellMar>
+        <w:top w:w="0" w:type="dxa"/>
+        <w:left w:w="108" w:type="dxa"/>
+        <w:bottom w:w="0" w:type="dxa"/>
+        <w:right w:w="108" w:type="dxa"/>
+      </w:tblCellMar>
     </w:tblPr>
     <w:tblStylePr w:type="firstRow">
       <w:rPr>
@@ -6295,12 +6585,19 @@
     <w:tblPr>
       <w:tblStyleRowBandSize w:val="1"/>
       <w:tblStyleColBandSize w:val="1"/>
+      <w:tblInd w:w="0" w:type="dxa"/>
       <w:tblBorders>
         <w:top w:val="single" w:sz="2" w:space="0" w:color="C66E8D" w:themeColor="accent5" w:themeTint="99"/>
         <w:bottom w:val="single" w:sz="2" w:space="0" w:color="C66E8D" w:themeColor="accent5" w:themeTint="99"/>
         <w:insideH w:val="single" w:sz="2" w:space="0" w:color="C66E8D" w:themeColor="accent5" w:themeTint="99"/>
         <w:insideV w:val="single" w:sz="2" w:space="0" w:color="C66E8D" w:themeColor="accent5" w:themeTint="99"/>
       </w:tblBorders>
+      <w:tblCellMar>
+        <w:top w:w="0" w:type="dxa"/>
+        <w:left w:w="108" w:type="dxa"/>
+        <w:bottom w:w="0" w:type="dxa"/>
+        <w:right w:w="108" w:type="dxa"/>
+      </w:tblCellMar>
     </w:tblPr>
     <w:tblStylePr w:type="firstRow">
       <w:rPr>
@@ -6367,12 +6664,19 @@
     <w:tblPr>
       <w:tblStyleRowBandSize w:val="1"/>
       <w:tblStyleColBandSize w:val="1"/>
+      <w:tblInd w:w="0" w:type="dxa"/>
       <w:tblBorders>
         <w:top w:val="single" w:sz="2" w:space="0" w:color="8BA5BF" w:themeColor="accent6" w:themeTint="99"/>
         <w:bottom w:val="single" w:sz="2" w:space="0" w:color="8BA5BF" w:themeColor="accent6" w:themeTint="99"/>
         <w:insideH w:val="single" w:sz="2" w:space="0" w:color="8BA5BF" w:themeColor="accent6" w:themeTint="99"/>
         <w:insideV w:val="single" w:sz="2" w:space="0" w:color="8BA5BF" w:themeColor="accent6" w:themeTint="99"/>
       </w:tblBorders>
+      <w:tblCellMar>
+        <w:top w:w="0" w:type="dxa"/>
+        <w:left w:w="108" w:type="dxa"/>
+        <w:bottom w:w="0" w:type="dxa"/>
+        <w:right w:w="108" w:type="dxa"/>
+      </w:tblCellMar>
     </w:tblPr>
     <w:tblStylePr w:type="firstRow">
       <w:rPr>
@@ -6439,6 +6743,7 @@
     <w:tblPr>
       <w:tblStyleRowBandSize w:val="1"/>
       <w:tblStyleColBandSize w:val="1"/>
+      <w:tblInd w:w="0" w:type="dxa"/>
       <w:tblBorders>
         <w:top w:val="single" w:sz="4" w:space="0" w:color="666666" w:themeColor="text1" w:themeTint="99"/>
         <w:left w:val="single" w:sz="4" w:space="0" w:color="666666" w:themeColor="text1" w:themeTint="99"/>
@@ -6447,6 +6752,12 @@
         <w:insideH w:val="single" w:sz="4" w:space="0" w:color="666666" w:themeColor="text1" w:themeTint="99"/>
         <w:insideV w:val="single" w:sz="4" w:space="0" w:color="666666" w:themeColor="text1" w:themeTint="99"/>
       </w:tblBorders>
+      <w:tblCellMar>
+        <w:top w:w="0" w:type="dxa"/>
+        <w:left w:w="108" w:type="dxa"/>
+        <w:bottom w:w="0" w:type="dxa"/>
+        <w:right w:w="108" w:type="dxa"/>
+      </w:tblCellMar>
     </w:tblPr>
     <w:tblStylePr w:type="firstRow">
       <w:rPr>
@@ -6572,6 +6883,7 @@
     <w:tblPr>
       <w:tblStyleRowBandSize w:val="1"/>
       <w:tblStyleColBandSize w:val="1"/>
+      <w:tblInd w:w="0" w:type="dxa"/>
       <w:tblBorders>
         <w:top w:val="single" w:sz="4" w:space="0" w:color="52D890" w:themeColor="accent1" w:themeTint="99"/>
         <w:left w:val="single" w:sz="4" w:space="0" w:color="52D890" w:themeColor="accent1" w:themeTint="99"/>
@@ -6580,6 +6892,12 @@
         <w:insideH w:val="single" w:sz="4" w:space="0" w:color="52D890" w:themeColor="accent1" w:themeTint="99"/>
         <w:insideV w:val="single" w:sz="4" w:space="0" w:color="52D890" w:themeColor="accent1" w:themeTint="99"/>
       </w:tblBorders>
+      <w:tblCellMar>
+        <w:top w:w="0" w:type="dxa"/>
+        <w:left w:w="108" w:type="dxa"/>
+        <w:bottom w:w="0" w:type="dxa"/>
+        <w:right w:w="108" w:type="dxa"/>
+      </w:tblCellMar>
     </w:tblPr>
     <w:tblStylePr w:type="firstRow">
       <w:rPr>
@@ -6705,6 +7023,7 @@
     <w:tblPr>
       <w:tblStyleRowBandSize w:val="1"/>
       <w:tblStyleColBandSize w:val="1"/>
+      <w:tblInd w:w="0" w:type="dxa"/>
       <w:tblBorders>
         <w:top w:val="single" w:sz="4" w:space="0" w:color="00FCFF" w:themeColor="accent2" w:themeTint="99"/>
         <w:left w:val="single" w:sz="4" w:space="0" w:color="00FCFF" w:themeColor="accent2" w:themeTint="99"/>
@@ -6713,6 +7032,12 @@
         <w:insideH w:val="single" w:sz="4" w:space="0" w:color="00FCFF" w:themeColor="accent2" w:themeTint="99"/>
         <w:insideV w:val="single" w:sz="4" w:space="0" w:color="00FCFF" w:themeColor="accent2" w:themeTint="99"/>
       </w:tblBorders>
+      <w:tblCellMar>
+        <w:top w:w="0" w:type="dxa"/>
+        <w:left w:w="108" w:type="dxa"/>
+        <w:bottom w:w="0" w:type="dxa"/>
+        <w:right w:w="108" w:type="dxa"/>
+      </w:tblCellMar>
     </w:tblPr>
     <w:tblStylePr w:type="firstRow">
       <w:rPr>
@@ -6838,6 +7163,7 @@
     <w:tblPr>
       <w:tblStyleRowBandSize w:val="1"/>
       <w:tblStyleColBandSize w:val="1"/>
+      <w:tblInd w:w="0" w:type="dxa"/>
       <w:tblBorders>
         <w:top w:val="single" w:sz="4" w:space="0" w:color="E46477" w:themeColor="accent3" w:themeTint="99"/>
         <w:left w:val="single" w:sz="4" w:space="0" w:color="E46477" w:themeColor="accent3" w:themeTint="99"/>
@@ -6846,6 +7172,12 @@
         <w:insideH w:val="single" w:sz="4" w:space="0" w:color="E46477" w:themeColor="accent3" w:themeTint="99"/>
         <w:insideV w:val="single" w:sz="4" w:space="0" w:color="E46477" w:themeColor="accent3" w:themeTint="99"/>
       </w:tblBorders>
+      <w:tblCellMar>
+        <w:top w:w="0" w:type="dxa"/>
+        <w:left w:w="108" w:type="dxa"/>
+        <w:bottom w:w="0" w:type="dxa"/>
+        <w:right w:w="108" w:type="dxa"/>
+      </w:tblCellMar>
     </w:tblPr>
     <w:tblStylePr w:type="firstRow">
       <w:rPr>
@@ -6971,6 +7303,7 @@
     <w:tblPr>
       <w:tblStyleRowBandSize w:val="1"/>
       <w:tblStyleColBandSize w:val="1"/>
+      <w:tblInd w:w="0" w:type="dxa"/>
       <w:tblBorders>
         <w:top w:val="single" w:sz="4" w:space="0" w:color="D0AC63" w:themeColor="accent4" w:themeTint="99"/>
         <w:left w:val="single" w:sz="4" w:space="0" w:color="D0AC63" w:themeColor="accent4" w:themeTint="99"/>
@@ -6979,6 +7312,12 @@
         <w:insideH w:val="single" w:sz="4" w:space="0" w:color="D0AC63" w:themeColor="accent4" w:themeTint="99"/>
         <w:insideV w:val="single" w:sz="4" w:space="0" w:color="D0AC63" w:themeColor="accent4" w:themeTint="99"/>
       </w:tblBorders>
+      <w:tblCellMar>
+        <w:top w:w="0" w:type="dxa"/>
+        <w:left w:w="108" w:type="dxa"/>
+        <w:bottom w:w="0" w:type="dxa"/>
+        <w:right w:w="108" w:type="dxa"/>
+      </w:tblCellMar>
     </w:tblPr>
     <w:tblStylePr w:type="firstRow">
       <w:rPr>
@@ -7104,6 +7443,7 @@
     <w:tblPr>
       <w:tblStyleRowBandSize w:val="1"/>
       <w:tblStyleColBandSize w:val="1"/>
+      <w:tblInd w:w="0" w:type="dxa"/>
       <w:tblBorders>
         <w:top w:val="single" w:sz="4" w:space="0" w:color="C66E8D" w:themeColor="accent5" w:themeTint="99"/>
         <w:left w:val="single" w:sz="4" w:space="0" w:color="C66E8D" w:themeColor="accent5" w:themeTint="99"/>
@@ -7112,6 +7452,12 @@
         <w:insideH w:val="single" w:sz="4" w:space="0" w:color="C66E8D" w:themeColor="accent5" w:themeTint="99"/>
         <w:insideV w:val="single" w:sz="4" w:space="0" w:color="C66E8D" w:themeColor="accent5" w:themeTint="99"/>
       </w:tblBorders>
+      <w:tblCellMar>
+        <w:top w:w="0" w:type="dxa"/>
+        <w:left w:w="108" w:type="dxa"/>
+        <w:bottom w:w="0" w:type="dxa"/>
+        <w:right w:w="108" w:type="dxa"/>
+      </w:tblCellMar>
     </w:tblPr>
     <w:tblStylePr w:type="firstRow">
       <w:rPr>
@@ -7237,6 +7583,7 @@
     <w:tblPr>
       <w:tblStyleRowBandSize w:val="1"/>
       <w:tblStyleColBandSize w:val="1"/>
+      <w:tblInd w:w="0" w:type="dxa"/>
       <w:tblBorders>
         <w:top w:val="single" w:sz="4" w:space="0" w:color="8BA5BF" w:themeColor="accent6" w:themeTint="99"/>
         <w:left w:val="single" w:sz="4" w:space="0" w:color="8BA5BF" w:themeColor="accent6" w:themeTint="99"/>
@@ -7245,6 +7592,12 @@
         <w:insideH w:val="single" w:sz="4" w:space="0" w:color="8BA5BF" w:themeColor="accent6" w:themeTint="99"/>
         <w:insideV w:val="single" w:sz="4" w:space="0" w:color="8BA5BF" w:themeColor="accent6" w:themeTint="99"/>
       </w:tblBorders>
+      <w:tblCellMar>
+        <w:top w:w="0" w:type="dxa"/>
+        <w:left w:w="108" w:type="dxa"/>
+        <w:bottom w:w="0" w:type="dxa"/>
+        <w:right w:w="108" w:type="dxa"/>
+      </w:tblCellMar>
     </w:tblPr>
     <w:tblStylePr w:type="firstRow">
       <w:rPr>
@@ -7370,6 +7723,7 @@
     <w:tblPr>
       <w:tblStyleRowBandSize w:val="1"/>
       <w:tblStyleColBandSize w:val="1"/>
+      <w:tblInd w:w="0" w:type="dxa"/>
       <w:tblBorders>
         <w:top w:val="single" w:sz="4" w:space="0" w:color="666666" w:themeColor="text1" w:themeTint="99"/>
         <w:left w:val="single" w:sz="4" w:space="0" w:color="666666" w:themeColor="text1" w:themeTint="99"/>
@@ -7378,6 +7732,12 @@
         <w:insideH w:val="single" w:sz="4" w:space="0" w:color="666666" w:themeColor="text1" w:themeTint="99"/>
         <w:insideV w:val="single" w:sz="4" w:space="0" w:color="666666" w:themeColor="text1" w:themeTint="99"/>
       </w:tblBorders>
+      <w:tblCellMar>
+        <w:top w:w="0" w:type="dxa"/>
+        <w:left w:w="108" w:type="dxa"/>
+        <w:bottom w:w="0" w:type="dxa"/>
+        <w:right w:w="108" w:type="dxa"/>
+      </w:tblCellMar>
     </w:tblPr>
     <w:tblStylePr w:type="firstRow">
       <w:rPr>
@@ -7443,6 +7803,7 @@
     <w:tblPr>
       <w:tblStyleRowBandSize w:val="1"/>
       <w:tblStyleColBandSize w:val="1"/>
+      <w:tblInd w:w="0" w:type="dxa"/>
       <w:tblBorders>
         <w:top w:val="single" w:sz="4" w:space="0" w:color="52D890" w:themeColor="accent1" w:themeTint="99"/>
         <w:left w:val="single" w:sz="4" w:space="0" w:color="52D890" w:themeColor="accent1" w:themeTint="99"/>
@@ -7451,6 +7812,12 @@
         <w:insideH w:val="single" w:sz="4" w:space="0" w:color="52D890" w:themeColor="accent1" w:themeTint="99"/>
         <w:insideV w:val="single" w:sz="4" w:space="0" w:color="52D890" w:themeColor="accent1" w:themeTint="99"/>
       </w:tblBorders>
+      <w:tblCellMar>
+        <w:top w:w="0" w:type="dxa"/>
+        <w:left w:w="108" w:type="dxa"/>
+        <w:bottom w:w="0" w:type="dxa"/>
+        <w:right w:w="108" w:type="dxa"/>
+      </w:tblCellMar>
     </w:tblPr>
     <w:tblStylePr w:type="firstRow">
       <w:rPr>
@@ -7516,6 +7883,7 @@
     <w:tblPr>
       <w:tblStyleRowBandSize w:val="1"/>
       <w:tblStyleColBandSize w:val="1"/>
+      <w:tblInd w:w="0" w:type="dxa"/>
       <w:tblBorders>
         <w:top w:val="single" w:sz="4" w:space="0" w:color="00FCFF" w:themeColor="accent2" w:themeTint="99"/>
         <w:left w:val="single" w:sz="4" w:space="0" w:color="00FCFF" w:themeColor="accent2" w:themeTint="99"/>
@@ -7524,6 +7892,12 @@
         <w:insideH w:val="single" w:sz="4" w:space="0" w:color="00FCFF" w:themeColor="accent2" w:themeTint="99"/>
         <w:insideV w:val="single" w:sz="4" w:space="0" w:color="00FCFF" w:themeColor="accent2" w:themeTint="99"/>
       </w:tblBorders>
+      <w:tblCellMar>
+        <w:top w:w="0" w:type="dxa"/>
+        <w:left w:w="108" w:type="dxa"/>
+        <w:bottom w:w="0" w:type="dxa"/>
+        <w:right w:w="108" w:type="dxa"/>
+      </w:tblCellMar>
     </w:tblPr>
     <w:tblStylePr w:type="firstRow">
       <w:rPr>
@@ -7589,6 +7963,7 @@
     <w:tblPr>
       <w:tblStyleRowBandSize w:val="1"/>
       <w:tblStyleColBandSize w:val="1"/>
+      <w:tblInd w:w="0" w:type="dxa"/>
       <w:tblBorders>
         <w:top w:val="single" w:sz="4" w:space="0" w:color="E46477" w:themeColor="accent3" w:themeTint="99"/>
         <w:left w:val="single" w:sz="4" w:space="0" w:color="E46477" w:themeColor="accent3" w:themeTint="99"/>
@@ -7597,6 +7972,12 @@
         <w:insideH w:val="single" w:sz="4" w:space="0" w:color="E46477" w:themeColor="accent3" w:themeTint="99"/>
         <w:insideV w:val="single" w:sz="4" w:space="0" w:color="E46477" w:themeColor="accent3" w:themeTint="99"/>
       </w:tblBorders>
+      <w:tblCellMar>
+        <w:top w:w="0" w:type="dxa"/>
+        <w:left w:w="108" w:type="dxa"/>
+        <w:bottom w:w="0" w:type="dxa"/>
+        <w:right w:w="108" w:type="dxa"/>
+      </w:tblCellMar>
     </w:tblPr>
     <w:tblStylePr w:type="firstRow">
       <w:rPr>
@@ -7662,6 +8043,7 @@
     <w:tblPr>
       <w:tblStyleRowBandSize w:val="1"/>
       <w:tblStyleColBandSize w:val="1"/>
+      <w:tblInd w:w="0" w:type="dxa"/>
       <w:tblBorders>
         <w:top w:val="single" w:sz="4" w:space="0" w:color="D0AC63" w:themeColor="accent4" w:themeTint="99"/>
         <w:left w:val="single" w:sz="4" w:space="0" w:color="D0AC63" w:themeColor="accent4" w:themeTint="99"/>
@@ -7670,6 +8052,12 @@
         <w:insideH w:val="single" w:sz="4" w:space="0" w:color="D0AC63" w:themeColor="accent4" w:themeTint="99"/>
         <w:insideV w:val="single" w:sz="4" w:space="0" w:color="D0AC63" w:themeColor="accent4" w:themeTint="99"/>
       </w:tblBorders>
+      <w:tblCellMar>
+        <w:top w:w="0" w:type="dxa"/>
+        <w:left w:w="108" w:type="dxa"/>
+        <w:bottom w:w="0" w:type="dxa"/>
+        <w:right w:w="108" w:type="dxa"/>
+      </w:tblCellMar>
     </w:tblPr>
     <w:tblStylePr w:type="firstRow">
       <w:rPr>
@@ -7735,6 +8123,7 @@
     <w:tblPr>
       <w:tblStyleRowBandSize w:val="1"/>
       <w:tblStyleColBandSize w:val="1"/>
+      <w:tblInd w:w="0" w:type="dxa"/>
       <w:tblBorders>
         <w:top w:val="single" w:sz="4" w:space="0" w:color="C66E8D" w:themeColor="accent5" w:themeTint="99"/>
         <w:left w:val="single" w:sz="4" w:space="0" w:color="C66E8D" w:themeColor="accent5" w:themeTint="99"/>
@@ -7743,6 +8132,12 @@
         <w:insideH w:val="single" w:sz="4" w:space="0" w:color="C66E8D" w:themeColor="accent5" w:themeTint="99"/>
         <w:insideV w:val="single" w:sz="4" w:space="0" w:color="C66E8D" w:themeColor="accent5" w:themeTint="99"/>
       </w:tblBorders>
+      <w:tblCellMar>
+        <w:top w:w="0" w:type="dxa"/>
+        <w:left w:w="108" w:type="dxa"/>
+        <w:bottom w:w="0" w:type="dxa"/>
+        <w:right w:w="108" w:type="dxa"/>
+      </w:tblCellMar>
     </w:tblPr>
     <w:tblStylePr w:type="firstRow">
       <w:rPr>
@@ -7808,6 +8203,7 @@
     <w:tblPr>
       <w:tblStyleRowBandSize w:val="1"/>
       <w:tblStyleColBandSize w:val="1"/>
+      <w:tblInd w:w="0" w:type="dxa"/>
       <w:tblBorders>
         <w:top w:val="single" w:sz="4" w:space="0" w:color="8BA5BF" w:themeColor="accent6" w:themeTint="99"/>
         <w:left w:val="single" w:sz="4" w:space="0" w:color="8BA5BF" w:themeColor="accent6" w:themeTint="99"/>
@@ -7816,6 +8212,12 @@
         <w:insideH w:val="single" w:sz="4" w:space="0" w:color="8BA5BF" w:themeColor="accent6" w:themeTint="99"/>
         <w:insideV w:val="single" w:sz="4" w:space="0" w:color="8BA5BF" w:themeColor="accent6" w:themeTint="99"/>
       </w:tblBorders>
+      <w:tblCellMar>
+        <w:top w:w="0" w:type="dxa"/>
+        <w:left w:w="108" w:type="dxa"/>
+        <w:bottom w:w="0" w:type="dxa"/>
+        <w:right w:w="108" w:type="dxa"/>
+      </w:tblCellMar>
     </w:tblPr>
     <w:tblStylePr w:type="firstRow">
       <w:rPr>
@@ -7881,6 +8283,7 @@
     <w:tblPr>
       <w:tblStyleRowBandSize w:val="1"/>
       <w:tblStyleColBandSize w:val="1"/>
+      <w:tblInd w:w="0" w:type="dxa"/>
       <w:tblBorders>
         <w:top w:val="single" w:sz="4" w:space="0" w:color="FFFFFF" w:themeColor="background1"/>
         <w:left w:val="single" w:sz="4" w:space="0" w:color="FFFFFF" w:themeColor="background1"/>
@@ -7889,6 +8292,12 @@
         <w:insideH w:val="single" w:sz="4" w:space="0" w:color="FFFFFF" w:themeColor="background1"/>
         <w:insideV w:val="single" w:sz="4" w:space="0" w:color="FFFFFF" w:themeColor="background1"/>
       </w:tblBorders>
+      <w:tblCellMar>
+        <w:top w:w="0" w:type="dxa"/>
+        <w:left w:w="108" w:type="dxa"/>
+        <w:bottom w:w="0" w:type="dxa"/>
+        <w:right w:w="108" w:type="dxa"/>
+      </w:tblCellMar>
     </w:tblPr>
     <w:tcPr>
       <w:shd w:val="clear" w:color="auto" w:fill="CCCCCC" w:themeFill="text1" w:themeFillTint="33"/>
@@ -7984,6 +8393,7 @@
     <w:tblPr>
       <w:tblStyleRowBandSize w:val="1"/>
       <w:tblStyleColBandSize w:val="1"/>
+      <w:tblInd w:w="0" w:type="dxa"/>
       <w:tblBorders>
         <w:top w:val="single" w:sz="4" w:space="0" w:color="FFFFFF" w:themeColor="background1"/>
         <w:left w:val="single" w:sz="4" w:space="0" w:color="FFFFFF" w:themeColor="background1"/>
@@ -7992,6 +8402,12 @@
         <w:insideH w:val="single" w:sz="4" w:space="0" w:color="FFFFFF" w:themeColor="background1"/>
         <w:insideV w:val="single" w:sz="4" w:space="0" w:color="FFFFFF" w:themeColor="background1"/>
       </w:tblBorders>
+      <w:tblCellMar>
+        <w:top w:w="0" w:type="dxa"/>
+        <w:left w:w="108" w:type="dxa"/>
+        <w:bottom w:w="0" w:type="dxa"/>
+        <w:right w:w="108" w:type="dxa"/>
+      </w:tblCellMar>
     </w:tblPr>
     <w:tcPr>
       <w:shd w:val="clear" w:color="auto" w:fill="C5F2DA" w:themeFill="accent1" w:themeFillTint="33"/>
@@ -8087,6 +8503,7 @@
     <w:tblPr>
       <w:tblStyleRowBandSize w:val="1"/>
       <w:tblStyleColBandSize w:val="1"/>
+      <w:tblInd w:w="0" w:type="dxa"/>
       <w:tblBorders>
         <w:top w:val="single" w:sz="4" w:space="0" w:color="FFFFFF" w:themeColor="background1"/>
         <w:left w:val="single" w:sz="4" w:space="0" w:color="FFFFFF" w:themeColor="background1"/>
@@ -8095,6 +8512,12 @@
         <w:insideH w:val="single" w:sz="4" w:space="0" w:color="FFFFFF" w:themeColor="background1"/>
         <w:insideV w:val="single" w:sz="4" w:space="0" w:color="FFFFFF" w:themeColor="background1"/>
       </w:tblBorders>
+      <w:tblCellMar>
+        <w:top w:w="0" w:type="dxa"/>
+        <w:left w:w="108" w:type="dxa"/>
+        <w:bottom w:w="0" w:type="dxa"/>
+        <w:right w:w="108" w:type="dxa"/>
+      </w:tblCellMar>
     </w:tblPr>
     <w:tcPr>
       <w:shd w:val="clear" w:color="auto" w:fill="AAFEFF" w:themeFill="accent2" w:themeFillTint="33"/>
@@ -8190,6 +8613,7 @@
     <w:tblPr>
       <w:tblStyleRowBandSize w:val="1"/>
       <w:tblStyleColBandSize w:val="1"/>
+      <w:tblInd w:w="0" w:type="dxa"/>
       <w:tblBorders>
         <w:top w:val="single" w:sz="4" w:space="0" w:color="FFFFFF" w:themeColor="background1"/>
         <w:left w:val="single" w:sz="4" w:space="0" w:color="FFFFFF" w:themeColor="background1"/>
@@ -8198,6 +8622,12 @@
         <w:insideH w:val="single" w:sz="4" w:space="0" w:color="FFFFFF" w:themeColor="background1"/>
         <w:insideV w:val="single" w:sz="4" w:space="0" w:color="FFFFFF" w:themeColor="background1"/>
       </w:tblBorders>
+      <w:tblCellMar>
+        <w:top w:w="0" w:type="dxa"/>
+        <w:left w:w="108" w:type="dxa"/>
+        <w:bottom w:w="0" w:type="dxa"/>
+        <w:right w:w="108" w:type="dxa"/>
+      </w:tblCellMar>
     </w:tblPr>
     <w:tcPr>
       <w:shd w:val="clear" w:color="auto" w:fill="F6CBD1" w:themeFill="accent3" w:themeFillTint="33"/>
@@ -8293,6 +8723,7 @@
     <w:tblPr>
       <w:tblStyleRowBandSize w:val="1"/>
       <w:tblStyleColBandSize w:val="1"/>
+      <w:tblInd w:w="0" w:type="dxa"/>
       <w:tblBorders>
         <w:top w:val="single" w:sz="4" w:space="0" w:color="FFFFFF" w:themeColor="background1"/>
         <w:left w:val="single" w:sz="4" w:space="0" w:color="FFFFFF" w:themeColor="background1"/>
@@ -8301,6 +8732,12 @@
         <w:insideH w:val="single" w:sz="4" w:space="0" w:color="FFFFFF" w:themeColor="background1"/>
         <w:insideV w:val="single" w:sz="4" w:space="0" w:color="FFFFFF" w:themeColor="background1"/>
       </w:tblBorders>
+      <w:tblCellMar>
+        <w:top w:w="0" w:type="dxa"/>
+        <w:left w:w="108" w:type="dxa"/>
+        <w:bottom w:w="0" w:type="dxa"/>
+        <w:right w:w="108" w:type="dxa"/>
+      </w:tblCellMar>
     </w:tblPr>
     <w:tcPr>
       <w:shd w:val="clear" w:color="auto" w:fill="EFE3CA" w:themeFill="accent4" w:themeFillTint="33"/>
@@ -8396,6 +8833,7 @@
     <w:tblPr>
       <w:tblStyleRowBandSize w:val="1"/>
       <w:tblStyleColBandSize w:val="1"/>
+      <w:tblInd w:w="0" w:type="dxa"/>
       <w:tblBorders>
         <w:top w:val="single" w:sz="4" w:space="0" w:color="FFFFFF" w:themeColor="background1"/>
         <w:left w:val="single" w:sz="4" w:space="0" w:color="FFFFFF" w:themeColor="background1"/>
@@ -8404,6 +8842,12 @@
         <w:insideH w:val="single" w:sz="4" w:space="0" w:color="FFFFFF" w:themeColor="background1"/>
         <w:insideV w:val="single" w:sz="4" w:space="0" w:color="FFFFFF" w:themeColor="background1"/>
       </w:tblBorders>
+      <w:tblCellMar>
+        <w:top w:w="0" w:type="dxa"/>
+        <w:left w:w="108" w:type="dxa"/>
+        <w:bottom w:w="0" w:type="dxa"/>
+        <w:right w:w="108" w:type="dxa"/>
+      </w:tblCellMar>
     </w:tblPr>
     <w:tcPr>
       <w:shd w:val="clear" w:color="auto" w:fill="ECCED9" w:themeFill="accent5" w:themeFillTint="33"/>
@@ -8499,6 +8943,7 @@
     <w:tblPr>
       <w:tblStyleRowBandSize w:val="1"/>
       <w:tblStyleColBandSize w:val="1"/>
+      <w:tblInd w:w="0" w:type="dxa"/>
       <w:tblBorders>
         <w:top w:val="single" w:sz="4" w:space="0" w:color="FFFFFF" w:themeColor="background1"/>
         <w:left w:val="single" w:sz="4" w:space="0" w:color="FFFFFF" w:themeColor="background1"/>
@@ -8507,6 +8952,12 @@
         <w:insideH w:val="single" w:sz="4" w:space="0" w:color="FFFFFF" w:themeColor="background1"/>
         <w:insideV w:val="single" w:sz="4" w:space="0" w:color="FFFFFF" w:themeColor="background1"/>
       </w:tblBorders>
+      <w:tblCellMar>
+        <w:top w:w="0" w:type="dxa"/>
+        <w:left w:w="108" w:type="dxa"/>
+        <w:bottom w:w="0" w:type="dxa"/>
+        <w:right w:w="108" w:type="dxa"/>
+      </w:tblCellMar>
     </w:tblPr>
     <w:tcPr>
       <w:shd w:val="clear" w:color="auto" w:fill="D8E1E9" w:themeFill="accent6" w:themeFillTint="33"/>
@@ -8605,6 +9056,7 @@
     <w:tblPr>
       <w:tblStyleRowBandSize w:val="1"/>
       <w:tblStyleColBandSize w:val="1"/>
+      <w:tblInd w:w="0" w:type="dxa"/>
       <w:tblBorders>
         <w:top w:val="single" w:sz="4" w:space="0" w:color="666666" w:themeColor="text1" w:themeTint="99"/>
         <w:left w:val="single" w:sz="4" w:space="0" w:color="666666" w:themeColor="text1" w:themeTint="99"/>
@@ -8613,6 +9065,12 @@
         <w:insideH w:val="single" w:sz="4" w:space="0" w:color="666666" w:themeColor="text1" w:themeTint="99"/>
         <w:insideV w:val="single" w:sz="4" w:space="0" w:color="666666" w:themeColor="text1" w:themeTint="99"/>
       </w:tblBorders>
+      <w:tblCellMar>
+        <w:top w:w="0" w:type="dxa"/>
+        <w:left w:w="108" w:type="dxa"/>
+        <w:bottom w:w="0" w:type="dxa"/>
+        <w:right w:w="108" w:type="dxa"/>
+      </w:tblCellMar>
     </w:tblPr>
     <w:tblStylePr w:type="firstRow">
       <w:rPr>
@@ -8674,6 +9132,7 @@
     <w:tblPr>
       <w:tblStyleRowBandSize w:val="1"/>
       <w:tblStyleColBandSize w:val="1"/>
+      <w:tblInd w:w="0" w:type="dxa"/>
       <w:tblBorders>
         <w:top w:val="single" w:sz="4" w:space="0" w:color="52D890" w:themeColor="accent1" w:themeTint="99"/>
         <w:left w:val="single" w:sz="4" w:space="0" w:color="52D890" w:themeColor="accent1" w:themeTint="99"/>
@@ -8682,6 +9141,12 @@
         <w:insideH w:val="single" w:sz="4" w:space="0" w:color="52D890" w:themeColor="accent1" w:themeTint="99"/>
         <w:insideV w:val="single" w:sz="4" w:space="0" w:color="52D890" w:themeColor="accent1" w:themeTint="99"/>
       </w:tblBorders>
+      <w:tblCellMar>
+        <w:top w:w="0" w:type="dxa"/>
+        <w:left w:w="108" w:type="dxa"/>
+        <w:bottom w:w="0" w:type="dxa"/>
+        <w:right w:w="108" w:type="dxa"/>
+      </w:tblCellMar>
     </w:tblPr>
     <w:tblStylePr w:type="firstRow">
       <w:rPr>
@@ -8743,6 +9208,7 @@
     <w:tblPr>
       <w:tblStyleRowBandSize w:val="1"/>
       <w:tblStyleColBandSize w:val="1"/>
+      <w:tblInd w:w="0" w:type="dxa"/>
       <w:tblBorders>
         <w:top w:val="single" w:sz="4" w:space="0" w:color="00FCFF" w:themeColor="accent2" w:themeTint="99"/>
         <w:left w:val="single" w:sz="4" w:space="0" w:color="00FCFF" w:themeColor="accent2" w:themeTint="99"/>
@@ -8751,6 +9217,12 @@
         <w:insideH w:val="single" w:sz="4" w:space="0" w:color="00FCFF" w:themeColor="accent2" w:themeTint="99"/>
         <w:insideV w:val="single" w:sz="4" w:space="0" w:color="00FCFF" w:themeColor="accent2" w:themeTint="99"/>
       </w:tblBorders>
+      <w:tblCellMar>
+        <w:top w:w="0" w:type="dxa"/>
+        <w:left w:w="108" w:type="dxa"/>
+        <w:bottom w:w="0" w:type="dxa"/>
+        <w:right w:w="108" w:type="dxa"/>
+      </w:tblCellMar>
     </w:tblPr>
     <w:tblStylePr w:type="firstRow">
       <w:rPr>
@@ -8812,6 +9284,7 @@
     <w:tblPr>
       <w:tblStyleRowBandSize w:val="1"/>
       <w:tblStyleColBandSize w:val="1"/>
+      <w:tblInd w:w="0" w:type="dxa"/>
       <w:tblBorders>
         <w:top w:val="single" w:sz="4" w:space="0" w:color="E46477" w:themeColor="accent3" w:themeTint="99"/>
         <w:left w:val="single" w:sz="4" w:space="0" w:color="E46477" w:themeColor="accent3" w:themeTint="99"/>
@@ -8820,6 +9293,12 @@
         <w:insideH w:val="single" w:sz="4" w:space="0" w:color="E46477" w:themeColor="accent3" w:themeTint="99"/>
         <w:insideV w:val="single" w:sz="4" w:space="0" w:color="E46477" w:themeColor="accent3" w:themeTint="99"/>
       </w:tblBorders>
+      <w:tblCellMar>
+        <w:top w:w="0" w:type="dxa"/>
+        <w:left w:w="108" w:type="dxa"/>
+        <w:bottom w:w="0" w:type="dxa"/>
+        <w:right w:w="108" w:type="dxa"/>
+      </w:tblCellMar>
     </w:tblPr>
     <w:tblStylePr w:type="firstRow">
       <w:rPr>
@@ -8881,6 +9360,7 @@
     <w:tblPr>
       <w:tblStyleRowBandSize w:val="1"/>
       <w:tblStyleColBandSize w:val="1"/>
+      <w:tblInd w:w="0" w:type="dxa"/>
       <w:tblBorders>
         <w:top w:val="single" w:sz="4" w:space="0" w:color="D0AC63" w:themeColor="accent4" w:themeTint="99"/>
         <w:left w:val="single" w:sz="4" w:space="0" w:color="D0AC63" w:themeColor="accent4" w:themeTint="99"/>
@@ -8889,6 +9369,12 @@
         <w:insideH w:val="single" w:sz="4" w:space="0" w:color="D0AC63" w:themeColor="accent4" w:themeTint="99"/>
         <w:insideV w:val="single" w:sz="4" w:space="0" w:color="D0AC63" w:themeColor="accent4" w:themeTint="99"/>
       </w:tblBorders>
+      <w:tblCellMar>
+        <w:top w:w="0" w:type="dxa"/>
+        <w:left w:w="108" w:type="dxa"/>
+        <w:bottom w:w="0" w:type="dxa"/>
+        <w:right w:w="108" w:type="dxa"/>
+      </w:tblCellMar>
     </w:tblPr>
     <w:tblStylePr w:type="firstRow">
       <w:rPr>
@@ -8950,6 +9436,7 @@
     <w:tblPr>
       <w:tblStyleRowBandSize w:val="1"/>
       <w:tblStyleColBandSize w:val="1"/>
+      <w:tblInd w:w="0" w:type="dxa"/>
       <w:tblBorders>
         <w:top w:val="single" w:sz="4" w:space="0" w:color="C66E8D" w:themeColor="accent5" w:themeTint="99"/>
         <w:left w:val="single" w:sz="4" w:space="0" w:color="C66E8D" w:themeColor="accent5" w:themeTint="99"/>
@@ -8958,6 +9445,12 @@
         <w:insideH w:val="single" w:sz="4" w:space="0" w:color="C66E8D" w:themeColor="accent5" w:themeTint="99"/>
         <w:insideV w:val="single" w:sz="4" w:space="0" w:color="C66E8D" w:themeColor="accent5" w:themeTint="99"/>
       </w:tblBorders>
+      <w:tblCellMar>
+        <w:top w:w="0" w:type="dxa"/>
+        <w:left w:w="108" w:type="dxa"/>
+        <w:bottom w:w="0" w:type="dxa"/>
+        <w:right w:w="108" w:type="dxa"/>
+      </w:tblCellMar>
     </w:tblPr>
     <w:tblStylePr w:type="firstRow">
       <w:rPr>
@@ -9019,6 +9512,7 @@
     <w:tblPr>
       <w:tblStyleRowBandSize w:val="1"/>
       <w:tblStyleColBandSize w:val="1"/>
+      <w:tblInd w:w="0" w:type="dxa"/>
       <w:tblBorders>
         <w:top w:val="single" w:sz="4" w:space="0" w:color="8BA5BF" w:themeColor="accent6" w:themeTint="99"/>
         <w:left w:val="single" w:sz="4" w:space="0" w:color="8BA5BF" w:themeColor="accent6" w:themeTint="99"/>
@@ -9027,6 +9521,12 @@
         <w:insideH w:val="single" w:sz="4" w:space="0" w:color="8BA5BF" w:themeColor="accent6" w:themeTint="99"/>
         <w:insideV w:val="single" w:sz="4" w:space="0" w:color="8BA5BF" w:themeColor="accent6" w:themeTint="99"/>
       </w:tblBorders>
+      <w:tblCellMar>
+        <w:top w:w="0" w:type="dxa"/>
+        <w:left w:w="108" w:type="dxa"/>
+        <w:bottom w:w="0" w:type="dxa"/>
+        <w:right w:w="108" w:type="dxa"/>
+      </w:tblCellMar>
     </w:tblPr>
     <w:tblStylePr w:type="firstRow">
       <w:rPr>
@@ -9088,6 +9588,7 @@
     <w:tblPr>
       <w:tblStyleRowBandSize w:val="1"/>
       <w:tblStyleColBandSize w:val="1"/>
+      <w:tblInd w:w="0" w:type="dxa"/>
       <w:tblBorders>
         <w:top w:val="single" w:sz="4" w:space="0" w:color="666666" w:themeColor="text1" w:themeTint="99"/>
         <w:left w:val="single" w:sz="4" w:space="0" w:color="666666" w:themeColor="text1" w:themeTint="99"/>
@@ -9096,6 +9597,12 @@
         <w:insideH w:val="single" w:sz="4" w:space="0" w:color="666666" w:themeColor="text1" w:themeTint="99"/>
         <w:insideV w:val="single" w:sz="4" w:space="0" w:color="666666" w:themeColor="text1" w:themeTint="99"/>
       </w:tblBorders>
+      <w:tblCellMar>
+        <w:top w:w="0" w:type="dxa"/>
+        <w:left w:w="108" w:type="dxa"/>
+        <w:bottom w:w="0" w:type="dxa"/>
+        <w:right w:w="108" w:type="dxa"/>
+      </w:tblCellMar>
     </w:tblPr>
     <w:tblStylePr w:type="firstRow">
       <w:rPr>
@@ -9224,6 +9731,7 @@
     <w:tblPr>
       <w:tblStyleRowBandSize w:val="1"/>
       <w:tblStyleColBandSize w:val="1"/>
+      <w:tblInd w:w="0" w:type="dxa"/>
       <w:tblBorders>
         <w:top w:val="single" w:sz="4" w:space="0" w:color="52D890" w:themeColor="accent1" w:themeTint="99"/>
         <w:left w:val="single" w:sz="4" w:space="0" w:color="52D890" w:themeColor="accent1" w:themeTint="99"/>
@@ -9232,6 +9740,12 @@
         <w:insideH w:val="single" w:sz="4" w:space="0" w:color="52D890" w:themeColor="accent1" w:themeTint="99"/>
         <w:insideV w:val="single" w:sz="4" w:space="0" w:color="52D890" w:themeColor="accent1" w:themeTint="99"/>
       </w:tblBorders>
+      <w:tblCellMar>
+        <w:top w:w="0" w:type="dxa"/>
+        <w:left w:w="108" w:type="dxa"/>
+        <w:bottom w:w="0" w:type="dxa"/>
+        <w:right w:w="108" w:type="dxa"/>
+      </w:tblCellMar>
     </w:tblPr>
     <w:tblStylePr w:type="firstRow">
       <w:rPr>
@@ -9360,6 +9874,7 @@
     <w:tblPr>
       <w:tblStyleRowBandSize w:val="1"/>
       <w:tblStyleColBandSize w:val="1"/>
+      <w:tblInd w:w="0" w:type="dxa"/>
       <w:tblBorders>
         <w:top w:val="single" w:sz="4" w:space="0" w:color="00FCFF" w:themeColor="accent2" w:themeTint="99"/>
         <w:left w:val="single" w:sz="4" w:space="0" w:color="00FCFF" w:themeColor="accent2" w:themeTint="99"/>
@@ -9368,6 +9883,12 @@
         <w:insideH w:val="single" w:sz="4" w:space="0" w:color="00FCFF" w:themeColor="accent2" w:themeTint="99"/>
         <w:insideV w:val="single" w:sz="4" w:space="0" w:color="00FCFF" w:themeColor="accent2" w:themeTint="99"/>
       </w:tblBorders>
+      <w:tblCellMar>
+        <w:top w:w="0" w:type="dxa"/>
+        <w:left w:w="108" w:type="dxa"/>
+        <w:bottom w:w="0" w:type="dxa"/>
+        <w:right w:w="108" w:type="dxa"/>
+      </w:tblCellMar>
     </w:tblPr>
     <w:tblStylePr w:type="firstRow">
       <w:rPr>
@@ -9496,6 +10017,7 @@
     <w:tblPr>
       <w:tblStyleRowBandSize w:val="1"/>
       <w:tblStyleColBandSize w:val="1"/>
+      <w:tblInd w:w="0" w:type="dxa"/>
       <w:tblBorders>
         <w:top w:val="single" w:sz="4" w:space="0" w:color="E46477" w:themeColor="accent3" w:themeTint="99"/>
         <w:left w:val="single" w:sz="4" w:space="0" w:color="E46477" w:themeColor="accent3" w:themeTint="99"/>
@@ -9504,6 +10026,12 @@
         <w:insideH w:val="single" w:sz="4" w:space="0" w:color="E46477" w:themeColor="accent3" w:themeTint="99"/>
         <w:insideV w:val="single" w:sz="4" w:space="0" w:color="E46477" w:themeColor="accent3" w:themeTint="99"/>
       </w:tblBorders>
+      <w:tblCellMar>
+        <w:top w:w="0" w:type="dxa"/>
+        <w:left w:w="108" w:type="dxa"/>
+        <w:bottom w:w="0" w:type="dxa"/>
+        <w:right w:w="108" w:type="dxa"/>
+      </w:tblCellMar>
     </w:tblPr>
     <w:tblStylePr w:type="firstRow">
       <w:rPr>
@@ -9632,6 +10160,7 @@
     <w:tblPr>
       <w:tblStyleRowBandSize w:val="1"/>
       <w:tblStyleColBandSize w:val="1"/>
+      <w:tblInd w:w="0" w:type="dxa"/>
       <w:tblBorders>
         <w:top w:val="single" w:sz="4" w:space="0" w:color="D0AC63" w:themeColor="accent4" w:themeTint="99"/>
         <w:left w:val="single" w:sz="4" w:space="0" w:color="D0AC63" w:themeColor="accent4" w:themeTint="99"/>
@@ -9640,6 +10169,12 @@
         <w:insideH w:val="single" w:sz="4" w:space="0" w:color="D0AC63" w:themeColor="accent4" w:themeTint="99"/>
         <w:insideV w:val="single" w:sz="4" w:space="0" w:color="D0AC63" w:themeColor="accent4" w:themeTint="99"/>
       </w:tblBorders>
+      <w:tblCellMar>
+        <w:top w:w="0" w:type="dxa"/>
+        <w:left w:w="108" w:type="dxa"/>
+        <w:bottom w:w="0" w:type="dxa"/>
+        <w:right w:w="108" w:type="dxa"/>
+      </w:tblCellMar>
     </w:tblPr>
     <w:tblStylePr w:type="firstRow">
       <w:rPr>
@@ -9768,6 +10303,7 @@
     <w:tblPr>
       <w:tblStyleRowBandSize w:val="1"/>
       <w:tblStyleColBandSize w:val="1"/>
+      <w:tblInd w:w="0" w:type="dxa"/>
       <w:tblBorders>
         <w:top w:val="single" w:sz="4" w:space="0" w:color="C66E8D" w:themeColor="accent5" w:themeTint="99"/>
         <w:left w:val="single" w:sz="4" w:space="0" w:color="C66E8D" w:themeColor="accent5" w:themeTint="99"/>
@@ -9776,6 +10312,12 @@
         <w:insideH w:val="single" w:sz="4" w:space="0" w:color="C66E8D" w:themeColor="accent5" w:themeTint="99"/>
         <w:insideV w:val="single" w:sz="4" w:space="0" w:color="C66E8D" w:themeColor="accent5" w:themeTint="99"/>
       </w:tblBorders>
+      <w:tblCellMar>
+        <w:top w:w="0" w:type="dxa"/>
+        <w:left w:w="108" w:type="dxa"/>
+        <w:bottom w:w="0" w:type="dxa"/>
+        <w:right w:w="108" w:type="dxa"/>
+      </w:tblCellMar>
     </w:tblPr>
     <w:tblStylePr w:type="firstRow">
       <w:rPr>
@@ -9904,6 +10446,7 @@
     <w:tblPr>
       <w:tblStyleRowBandSize w:val="1"/>
       <w:tblStyleColBandSize w:val="1"/>
+      <w:tblInd w:w="0" w:type="dxa"/>
       <w:tblBorders>
         <w:top w:val="single" w:sz="4" w:space="0" w:color="8BA5BF" w:themeColor="accent6" w:themeTint="99"/>
         <w:left w:val="single" w:sz="4" w:space="0" w:color="8BA5BF" w:themeColor="accent6" w:themeTint="99"/>
@@ -9912,6 +10455,12 @@
         <w:insideH w:val="single" w:sz="4" w:space="0" w:color="8BA5BF" w:themeColor="accent6" w:themeTint="99"/>
         <w:insideV w:val="single" w:sz="4" w:space="0" w:color="8BA5BF" w:themeColor="accent6" w:themeTint="99"/>
       </w:tblBorders>
+      <w:tblCellMar>
+        <w:top w:w="0" w:type="dxa"/>
+        <w:left w:w="108" w:type="dxa"/>
+        <w:bottom w:w="0" w:type="dxa"/>
+        <w:right w:w="108" w:type="dxa"/>
+      </w:tblCellMar>
     </w:tblPr>
     <w:tblStylePr w:type="firstRow">
       <w:rPr>
@@ -10299,6 +10848,7 @@
     <w:tblPr>
       <w:tblStyleRowBandSize w:val="1"/>
       <w:tblStyleColBandSize w:val="1"/>
+      <w:tblInd w:w="0" w:type="dxa"/>
       <w:tblBorders>
         <w:top w:val="single" w:sz="8" w:space="0" w:color="000000" w:themeColor="text1"/>
         <w:left w:val="single" w:sz="8" w:space="0" w:color="000000" w:themeColor="text1"/>
@@ -10307,6 +10857,12 @@
         <w:insideH w:val="single" w:sz="8" w:space="0" w:color="000000" w:themeColor="text1"/>
         <w:insideV w:val="single" w:sz="8" w:space="0" w:color="000000" w:themeColor="text1"/>
       </w:tblBorders>
+      <w:tblCellMar>
+        <w:top w:w="0" w:type="dxa"/>
+        <w:left w:w="108" w:type="dxa"/>
+        <w:bottom w:w="0" w:type="dxa"/>
+        <w:right w:w="108" w:type="dxa"/>
+      </w:tblCellMar>
     </w:tblPr>
     <w:tblStylePr w:type="firstRow">
       <w:pPr>
@@ -10421,6 +10977,7 @@
     <w:tblPr>
       <w:tblStyleRowBandSize w:val="1"/>
       <w:tblStyleColBandSize w:val="1"/>
+      <w:tblInd w:w="0" w:type="dxa"/>
       <w:tblBorders>
         <w:top w:val="single" w:sz="8" w:space="0" w:color="1D824C" w:themeColor="accent1"/>
         <w:left w:val="single" w:sz="8" w:space="0" w:color="1D824C" w:themeColor="accent1"/>
@@ -10429,6 +10986,12 @@
         <w:insideH w:val="single" w:sz="8" w:space="0" w:color="1D824C" w:themeColor="accent1"/>
         <w:insideV w:val="single" w:sz="8" w:space="0" w:color="1D824C" w:themeColor="accent1"/>
       </w:tblBorders>
+      <w:tblCellMar>
+        <w:top w:w="0" w:type="dxa"/>
+        <w:left w:w="108" w:type="dxa"/>
+        <w:bottom w:w="0" w:type="dxa"/>
+        <w:right w:w="108" w:type="dxa"/>
+      </w:tblCellMar>
     </w:tblPr>
     <w:tblStylePr w:type="firstRow">
       <w:pPr>
@@ -10543,6 +11106,7 @@
     <w:tblPr>
       <w:tblStyleRowBandSize w:val="1"/>
       <w:tblStyleColBandSize w:val="1"/>
+      <w:tblInd w:w="0" w:type="dxa"/>
       <w:tblBorders>
         <w:top w:val="single" w:sz="8" w:space="0" w:color="005556" w:themeColor="accent2"/>
         <w:left w:val="single" w:sz="8" w:space="0" w:color="005556" w:themeColor="accent2"/>
@@ -10551,6 +11115,12 @@
         <w:insideH w:val="single" w:sz="8" w:space="0" w:color="005556" w:themeColor="accent2"/>
         <w:insideV w:val="single" w:sz="8" w:space="0" w:color="005556" w:themeColor="accent2"/>
       </w:tblBorders>
+      <w:tblCellMar>
+        <w:top w:w="0" w:type="dxa"/>
+        <w:left w:w="108" w:type="dxa"/>
+        <w:bottom w:w="0" w:type="dxa"/>
+        <w:right w:w="108" w:type="dxa"/>
+      </w:tblCellMar>
     </w:tblPr>
     <w:tblStylePr w:type="firstRow">
       <w:pPr>
@@ -10665,6 +11235,7 @@
     <w:tblPr>
       <w:tblStyleRowBandSize w:val="1"/>
       <w:tblStyleColBandSize w:val="1"/>
+      <w:tblInd w:w="0" w:type="dxa"/>
       <w:tblBorders>
         <w:top w:val="single" w:sz="8" w:space="0" w:color="B11F35" w:themeColor="accent3"/>
         <w:left w:val="single" w:sz="8" w:space="0" w:color="B11F35" w:themeColor="accent3"/>
@@ -10673,6 +11244,12 @@
         <w:insideH w:val="single" w:sz="8" w:space="0" w:color="B11F35" w:themeColor="accent3"/>
         <w:insideV w:val="single" w:sz="8" w:space="0" w:color="B11F35" w:themeColor="accent3"/>
       </w:tblBorders>
+      <w:tblCellMar>
+        <w:top w:w="0" w:type="dxa"/>
+        <w:left w:w="108" w:type="dxa"/>
+        <w:bottom w:w="0" w:type="dxa"/>
+        <w:right w:w="108" w:type="dxa"/>
+      </w:tblCellMar>
     </w:tblPr>
     <w:tblStylePr w:type="firstRow">
       <w:pPr>
@@ -10787,6 +11364,7 @@
     <w:tblPr>
       <w:tblStyleRowBandSize w:val="1"/>
       <w:tblStyleColBandSize w:val="1"/>
+      <w:tblInd w:w="0" w:type="dxa"/>
       <w:tblBorders>
         <w:top w:val="single" w:sz="8" w:space="0" w:color="856628" w:themeColor="accent4"/>
         <w:left w:val="single" w:sz="8" w:space="0" w:color="856628" w:themeColor="accent4"/>
@@ -10795,6 +11373,12 @@
         <w:insideH w:val="single" w:sz="8" w:space="0" w:color="856628" w:themeColor="accent4"/>
         <w:insideV w:val="single" w:sz="8" w:space="0" w:color="856628" w:themeColor="accent4"/>
       </w:tblBorders>
+      <w:tblCellMar>
+        <w:top w:w="0" w:type="dxa"/>
+        <w:left w:w="108" w:type="dxa"/>
+        <w:bottom w:w="0" w:type="dxa"/>
+        <w:right w:w="108" w:type="dxa"/>
+      </w:tblCellMar>
     </w:tblPr>
     <w:tblStylePr w:type="firstRow">
       <w:pPr>
@@ -10909,6 +11493,7 @@
     <w:tblPr>
       <w:tblStyleRowBandSize w:val="1"/>
       <w:tblStyleColBandSize w:val="1"/>
+      <w:tblInd w:w="0" w:type="dxa"/>
       <w:tblBorders>
         <w:top w:val="single" w:sz="8" w:space="0" w:color="7E314C" w:themeColor="accent5"/>
         <w:left w:val="single" w:sz="8" w:space="0" w:color="7E314C" w:themeColor="accent5"/>
@@ -10917,6 +11502,12 @@
         <w:insideH w:val="single" w:sz="8" w:space="0" w:color="7E314C" w:themeColor="accent5"/>
         <w:insideV w:val="single" w:sz="8" w:space="0" w:color="7E314C" w:themeColor="accent5"/>
       </w:tblBorders>
+      <w:tblCellMar>
+        <w:top w:w="0" w:type="dxa"/>
+        <w:left w:w="108" w:type="dxa"/>
+        <w:bottom w:w="0" w:type="dxa"/>
+        <w:right w:w="108" w:type="dxa"/>
+      </w:tblCellMar>
     </w:tblPr>
     <w:tblStylePr w:type="firstRow">
       <w:pPr>
@@ -11031,6 +11622,7 @@
     <w:tblPr>
       <w:tblStyleRowBandSize w:val="1"/>
       <w:tblStyleColBandSize w:val="1"/>
+      <w:tblInd w:w="0" w:type="dxa"/>
       <w:tblBorders>
         <w:top w:val="single" w:sz="8" w:space="0" w:color="4B6A88" w:themeColor="accent6"/>
         <w:left w:val="single" w:sz="8" w:space="0" w:color="4B6A88" w:themeColor="accent6"/>
@@ -11039,6 +11631,12 @@
         <w:insideH w:val="single" w:sz="8" w:space="0" w:color="4B6A88" w:themeColor="accent6"/>
         <w:insideV w:val="single" w:sz="8" w:space="0" w:color="4B6A88" w:themeColor="accent6"/>
       </w:tblBorders>
+      <w:tblCellMar>
+        <w:top w:w="0" w:type="dxa"/>
+        <w:left w:w="108" w:type="dxa"/>
+        <w:bottom w:w="0" w:type="dxa"/>
+        <w:right w:w="108" w:type="dxa"/>
+      </w:tblCellMar>
     </w:tblPr>
     <w:tblStylePr w:type="firstRow">
       <w:pPr>
@@ -11153,12 +11751,19 @@
     <w:tblPr>
       <w:tblStyleRowBandSize w:val="1"/>
       <w:tblStyleColBandSize w:val="1"/>
+      <w:tblInd w:w="0" w:type="dxa"/>
       <w:tblBorders>
         <w:top w:val="single" w:sz="8" w:space="0" w:color="000000" w:themeColor="text1"/>
         <w:left w:val="single" w:sz="8" w:space="0" w:color="000000" w:themeColor="text1"/>
         <w:bottom w:val="single" w:sz="8" w:space="0" w:color="000000" w:themeColor="text1"/>
         <w:right w:val="single" w:sz="8" w:space="0" w:color="000000" w:themeColor="text1"/>
       </w:tblBorders>
+      <w:tblCellMar>
+        <w:top w:w="0" w:type="dxa"/>
+        <w:left w:w="108" w:type="dxa"/>
+        <w:bottom w:w="0" w:type="dxa"/>
+        <w:right w:w="108" w:type="dxa"/>
+      </w:tblCellMar>
     </w:tblPr>
     <w:tblStylePr w:type="firstRow">
       <w:pPr>
@@ -11237,12 +11842,19 @@
     <w:tblPr>
       <w:tblStyleRowBandSize w:val="1"/>
       <w:tblStyleColBandSize w:val="1"/>
+      <w:tblInd w:w="0" w:type="dxa"/>
       <w:tblBorders>
         <w:top w:val="single" w:sz="8" w:space="0" w:color="1D824C" w:themeColor="accent1"/>
         <w:left w:val="single" w:sz="8" w:space="0" w:color="1D824C" w:themeColor="accent1"/>
         <w:bottom w:val="single" w:sz="8" w:space="0" w:color="1D824C" w:themeColor="accent1"/>
         <w:right w:val="single" w:sz="8" w:space="0" w:color="1D824C" w:themeColor="accent1"/>
       </w:tblBorders>
+      <w:tblCellMar>
+        <w:top w:w="0" w:type="dxa"/>
+        <w:left w:w="108" w:type="dxa"/>
+        <w:bottom w:w="0" w:type="dxa"/>
+        <w:right w:w="108" w:type="dxa"/>
+      </w:tblCellMar>
     </w:tblPr>
     <w:tblStylePr w:type="firstRow">
       <w:pPr>
@@ -11321,12 +11933,19 @@
     <w:tblPr>
       <w:tblStyleRowBandSize w:val="1"/>
       <w:tblStyleColBandSize w:val="1"/>
+      <w:tblInd w:w="0" w:type="dxa"/>
       <w:tblBorders>
         <w:top w:val="single" w:sz="8" w:space="0" w:color="005556" w:themeColor="accent2"/>
         <w:left w:val="single" w:sz="8" w:space="0" w:color="005556" w:themeColor="accent2"/>
         <w:bottom w:val="single" w:sz="8" w:space="0" w:color="005556" w:themeColor="accent2"/>
         <w:right w:val="single" w:sz="8" w:space="0" w:color="005556" w:themeColor="accent2"/>
       </w:tblBorders>
+      <w:tblCellMar>
+        <w:top w:w="0" w:type="dxa"/>
+        <w:left w:w="108" w:type="dxa"/>
+        <w:bottom w:w="0" w:type="dxa"/>
+        <w:right w:w="108" w:type="dxa"/>
+      </w:tblCellMar>
     </w:tblPr>
     <w:tblStylePr w:type="firstRow">
       <w:pPr>
@@ -11405,12 +12024,19 @@
     <w:tblPr>
       <w:tblStyleRowBandSize w:val="1"/>
       <w:tblStyleColBandSize w:val="1"/>
+      <w:tblInd w:w="0" w:type="dxa"/>
       <w:tblBorders>
         <w:top w:val="single" w:sz="8" w:space="0" w:color="B11F35" w:themeColor="accent3"/>
         <w:left w:val="single" w:sz="8" w:space="0" w:color="B11F35" w:themeColor="accent3"/>
         <w:bottom w:val="single" w:sz="8" w:space="0" w:color="B11F35" w:themeColor="accent3"/>
         <w:right w:val="single" w:sz="8" w:space="0" w:color="B11F35" w:themeColor="accent3"/>
       </w:tblBorders>
+      <w:tblCellMar>
+        <w:top w:w="0" w:type="dxa"/>
+        <w:left w:w="108" w:type="dxa"/>
+        <w:bottom w:w="0" w:type="dxa"/>
+        <w:right w:w="108" w:type="dxa"/>
+      </w:tblCellMar>
     </w:tblPr>
     <w:tblStylePr w:type="firstRow">
       <w:pPr>
@@ -11489,12 +12115,19 @@
     <w:tblPr>
       <w:tblStyleRowBandSize w:val="1"/>
       <w:tblStyleColBandSize w:val="1"/>
+      <w:tblInd w:w="0" w:type="dxa"/>
       <w:tblBorders>
         <w:top w:val="single" w:sz="8" w:space="0" w:color="856628" w:themeColor="accent4"/>
         <w:left w:val="single" w:sz="8" w:space="0" w:color="856628" w:themeColor="accent4"/>
         <w:bottom w:val="single" w:sz="8" w:space="0" w:color="856628" w:themeColor="accent4"/>
         <w:right w:val="single" w:sz="8" w:space="0" w:color="856628" w:themeColor="accent4"/>
       </w:tblBorders>
+      <w:tblCellMar>
+        <w:top w:w="0" w:type="dxa"/>
+        <w:left w:w="108" w:type="dxa"/>
+        <w:bottom w:w="0" w:type="dxa"/>
+        <w:right w:w="108" w:type="dxa"/>
+      </w:tblCellMar>
     </w:tblPr>
     <w:tblStylePr w:type="firstRow">
       <w:pPr>
@@ -11573,12 +12206,19 @@
     <w:tblPr>
       <w:tblStyleRowBandSize w:val="1"/>
       <w:tblStyleColBandSize w:val="1"/>
+      <w:tblInd w:w="0" w:type="dxa"/>
       <w:tblBorders>
         <w:top w:val="single" w:sz="8" w:space="0" w:color="7E314C" w:themeColor="accent5"/>
         <w:left w:val="single" w:sz="8" w:space="0" w:color="7E314C" w:themeColor="accent5"/>
         <w:bottom w:val="single" w:sz="8" w:space="0" w:color="7E314C" w:themeColor="accent5"/>
         <w:right w:val="single" w:sz="8" w:space="0" w:color="7E314C" w:themeColor="accent5"/>
       </w:tblBorders>
+      <w:tblCellMar>
+        <w:top w:w="0" w:type="dxa"/>
+        <w:left w:w="108" w:type="dxa"/>
+        <w:bottom w:w="0" w:type="dxa"/>
+        <w:right w:w="108" w:type="dxa"/>
+      </w:tblCellMar>
     </w:tblPr>
     <w:tblStylePr w:type="firstRow">
       <w:pPr>
@@ -11657,12 +12297,19 @@
     <w:tblPr>
       <w:tblStyleRowBandSize w:val="1"/>
       <w:tblStyleColBandSize w:val="1"/>
+      <w:tblInd w:w="0" w:type="dxa"/>
       <w:tblBorders>
         <w:top w:val="single" w:sz="8" w:space="0" w:color="4B6A88" w:themeColor="accent6"/>
         <w:left w:val="single" w:sz="8" w:space="0" w:color="4B6A88" w:themeColor="accent6"/>
         <w:bottom w:val="single" w:sz="8" w:space="0" w:color="4B6A88" w:themeColor="accent6"/>
         <w:right w:val="single" w:sz="8" w:space="0" w:color="4B6A88" w:themeColor="accent6"/>
       </w:tblBorders>
+      <w:tblCellMar>
+        <w:top w:w="0" w:type="dxa"/>
+        <w:left w:w="108" w:type="dxa"/>
+        <w:bottom w:w="0" w:type="dxa"/>
+        <w:right w:w="108" w:type="dxa"/>
+      </w:tblCellMar>
     </w:tblPr>
     <w:tblStylePr w:type="firstRow">
       <w:pPr>
@@ -11744,10 +12391,17 @@
     <w:tblPr>
       <w:tblStyleRowBandSize w:val="1"/>
       <w:tblStyleColBandSize w:val="1"/>
+      <w:tblInd w:w="0" w:type="dxa"/>
       <w:tblBorders>
         <w:top w:val="single" w:sz="8" w:space="0" w:color="000000" w:themeColor="text1"/>
         <w:bottom w:val="single" w:sz="8" w:space="0" w:color="000000" w:themeColor="text1"/>
       </w:tblBorders>
+      <w:tblCellMar>
+        <w:top w:w="0" w:type="dxa"/>
+        <w:left w:w="108" w:type="dxa"/>
+        <w:bottom w:w="0" w:type="dxa"/>
+        <w:right w:w="108" w:type="dxa"/>
+      </w:tblCellMar>
     </w:tblPr>
     <w:tblStylePr w:type="firstRow">
       <w:pPr>
@@ -11839,10 +12493,17 @@
     <w:tblPr>
       <w:tblStyleRowBandSize w:val="1"/>
       <w:tblStyleColBandSize w:val="1"/>
+      <w:tblInd w:w="0" w:type="dxa"/>
       <w:tblBorders>
         <w:top w:val="single" w:sz="8" w:space="0" w:color="1D824C" w:themeColor="accent1"/>
         <w:bottom w:val="single" w:sz="8" w:space="0" w:color="1D824C" w:themeColor="accent1"/>
       </w:tblBorders>
+      <w:tblCellMar>
+        <w:top w:w="0" w:type="dxa"/>
+        <w:left w:w="108" w:type="dxa"/>
+        <w:bottom w:w="0" w:type="dxa"/>
+        <w:right w:w="108" w:type="dxa"/>
+      </w:tblCellMar>
     </w:tblPr>
     <w:tblStylePr w:type="firstRow">
       <w:pPr>
@@ -11934,10 +12595,17 @@
     <w:tblPr>
       <w:tblStyleRowBandSize w:val="1"/>
       <w:tblStyleColBandSize w:val="1"/>
+      <w:tblInd w:w="0" w:type="dxa"/>
       <w:tblBorders>
         <w:top w:val="single" w:sz="8" w:space="0" w:color="005556" w:themeColor="accent2"/>
         <w:bottom w:val="single" w:sz="8" w:space="0" w:color="005556" w:themeColor="accent2"/>
       </w:tblBorders>
+      <w:tblCellMar>
+        <w:top w:w="0" w:type="dxa"/>
+        <w:left w:w="108" w:type="dxa"/>
+        <w:bottom w:w="0" w:type="dxa"/>
+        <w:right w:w="108" w:type="dxa"/>
+      </w:tblCellMar>
     </w:tblPr>
     <w:tblStylePr w:type="firstRow">
       <w:pPr>
@@ -12029,10 +12697,17 @@
     <w:tblPr>
       <w:tblStyleRowBandSize w:val="1"/>
       <w:tblStyleColBandSize w:val="1"/>
+      <w:tblInd w:w="0" w:type="dxa"/>
       <w:tblBorders>
         <w:top w:val="single" w:sz="8" w:space="0" w:color="B11F35" w:themeColor="accent3"/>
         <w:bottom w:val="single" w:sz="8" w:space="0" w:color="B11F35" w:themeColor="accent3"/>
       </w:tblBorders>
+      <w:tblCellMar>
+        <w:top w:w="0" w:type="dxa"/>
+        <w:left w:w="108" w:type="dxa"/>
+        <w:bottom w:w="0" w:type="dxa"/>
+        <w:right w:w="108" w:type="dxa"/>
+      </w:tblCellMar>
     </w:tblPr>
     <w:tblStylePr w:type="firstRow">
       <w:pPr>
@@ -12124,10 +12799,17 @@
     <w:tblPr>
       <w:tblStyleRowBandSize w:val="1"/>
       <w:tblStyleColBandSize w:val="1"/>
+      <w:tblInd w:w="0" w:type="dxa"/>
       <w:tblBorders>
         <w:top w:val="single" w:sz="8" w:space="0" w:color="856628" w:themeColor="accent4"/>
         <w:bottom w:val="single" w:sz="8" w:space="0" w:color="856628" w:themeColor="accent4"/>
       </w:tblBorders>
+      <w:tblCellMar>
+        <w:top w:w="0" w:type="dxa"/>
+        <w:left w:w="108" w:type="dxa"/>
+        <w:bottom w:w="0" w:type="dxa"/>
+        <w:right w:w="108" w:type="dxa"/>
+      </w:tblCellMar>
     </w:tblPr>
     <w:tblStylePr w:type="firstRow">
       <w:pPr>
@@ -12219,10 +12901,17 @@
     <w:tblPr>
       <w:tblStyleRowBandSize w:val="1"/>
       <w:tblStyleColBandSize w:val="1"/>
+      <w:tblInd w:w="0" w:type="dxa"/>
       <w:tblBorders>
         <w:top w:val="single" w:sz="8" w:space="0" w:color="7E314C" w:themeColor="accent5"/>
         <w:bottom w:val="single" w:sz="8" w:space="0" w:color="7E314C" w:themeColor="accent5"/>
       </w:tblBorders>
+      <w:tblCellMar>
+        <w:top w:w="0" w:type="dxa"/>
+        <w:left w:w="108" w:type="dxa"/>
+        <w:bottom w:w="0" w:type="dxa"/>
+        <w:right w:w="108" w:type="dxa"/>
+      </w:tblCellMar>
     </w:tblPr>
     <w:tblStylePr w:type="firstRow">
       <w:pPr>
@@ -12314,10 +13003,17 @@
     <w:tblPr>
       <w:tblStyleRowBandSize w:val="1"/>
       <w:tblStyleColBandSize w:val="1"/>
+      <w:tblInd w:w="0" w:type="dxa"/>
       <w:tblBorders>
         <w:top w:val="single" w:sz="8" w:space="0" w:color="4B6A88" w:themeColor="accent6"/>
         <w:bottom w:val="single" w:sz="8" w:space="0" w:color="4B6A88" w:themeColor="accent6"/>
       </w:tblBorders>
+      <w:tblCellMar>
+        <w:top w:w="0" w:type="dxa"/>
+        <w:left w:w="108" w:type="dxa"/>
+        <w:bottom w:w="0" w:type="dxa"/>
+        <w:right w:w="108" w:type="dxa"/>
+      </w:tblCellMar>
     </w:tblPr>
     <w:tblStylePr w:type="firstRow">
       <w:pPr>
@@ -12647,6 +13343,13 @@
     <w:tblPr>
       <w:tblStyleRowBandSize w:val="1"/>
       <w:tblStyleColBandSize w:val="1"/>
+      <w:tblInd w:w="0" w:type="dxa"/>
+      <w:tblCellMar>
+        <w:top w:w="0" w:type="dxa"/>
+        <w:left w:w="108" w:type="dxa"/>
+        <w:bottom w:w="0" w:type="dxa"/>
+        <w:right w:w="108" w:type="dxa"/>
+      </w:tblCellMar>
     </w:tblPr>
     <w:tblStylePr w:type="firstRow">
       <w:rPr>
@@ -12705,6 +13408,13 @@
     <w:tblPr>
       <w:tblStyleRowBandSize w:val="1"/>
       <w:tblStyleColBandSize w:val="1"/>
+      <w:tblInd w:w="0" w:type="dxa"/>
+      <w:tblCellMar>
+        <w:top w:w="0" w:type="dxa"/>
+        <w:left w:w="108" w:type="dxa"/>
+        <w:bottom w:w="0" w:type="dxa"/>
+        <w:right w:w="108" w:type="dxa"/>
+      </w:tblCellMar>
     </w:tblPr>
     <w:tblStylePr w:type="firstRow">
       <w:rPr>
@@ -12763,6 +13473,13 @@
     <w:tblPr>
       <w:tblStyleRowBandSize w:val="1"/>
       <w:tblStyleColBandSize w:val="1"/>
+      <w:tblInd w:w="0" w:type="dxa"/>
+      <w:tblCellMar>
+        <w:top w:w="0" w:type="dxa"/>
+        <w:left w:w="108" w:type="dxa"/>
+        <w:bottom w:w="0" w:type="dxa"/>
+        <w:right w:w="108" w:type="dxa"/>
+      </w:tblCellMar>
     </w:tblPr>
     <w:tblStylePr w:type="firstRow">
       <w:rPr>
@@ -12821,6 +13538,13 @@
     <w:tblPr>
       <w:tblStyleRowBandSize w:val="1"/>
       <w:tblStyleColBandSize w:val="1"/>
+      <w:tblInd w:w="0" w:type="dxa"/>
+      <w:tblCellMar>
+        <w:top w:w="0" w:type="dxa"/>
+        <w:left w:w="108" w:type="dxa"/>
+        <w:bottom w:w="0" w:type="dxa"/>
+        <w:right w:w="108" w:type="dxa"/>
+      </w:tblCellMar>
     </w:tblPr>
     <w:tblStylePr w:type="firstRow">
       <w:rPr>
@@ -12879,6 +13603,13 @@
     <w:tblPr>
       <w:tblStyleRowBandSize w:val="1"/>
       <w:tblStyleColBandSize w:val="1"/>
+      <w:tblInd w:w="0" w:type="dxa"/>
+      <w:tblCellMar>
+        <w:top w:w="0" w:type="dxa"/>
+        <w:left w:w="108" w:type="dxa"/>
+        <w:bottom w:w="0" w:type="dxa"/>
+        <w:right w:w="108" w:type="dxa"/>
+      </w:tblCellMar>
     </w:tblPr>
     <w:tblStylePr w:type="firstRow">
       <w:rPr>
@@ -12937,6 +13668,13 @@
     <w:tblPr>
       <w:tblStyleRowBandSize w:val="1"/>
       <w:tblStyleColBandSize w:val="1"/>
+      <w:tblInd w:w="0" w:type="dxa"/>
+      <w:tblCellMar>
+        <w:top w:w="0" w:type="dxa"/>
+        <w:left w:w="108" w:type="dxa"/>
+        <w:bottom w:w="0" w:type="dxa"/>
+        <w:right w:w="108" w:type="dxa"/>
+      </w:tblCellMar>
     </w:tblPr>
     <w:tblStylePr w:type="firstRow">
       <w:rPr>
@@ -12995,6 +13733,13 @@
     <w:tblPr>
       <w:tblStyleRowBandSize w:val="1"/>
       <w:tblStyleColBandSize w:val="1"/>
+      <w:tblInd w:w="0" w:type="dxa"/>
+      <w:tblCellMar>
+        <w:top w:w="0" w:type="dxa"/>
+        <w:left w:w="108" w:type="dxa"/>
+        <w:bottom w:w="0" w:type="dxa"/>
+        <w:right w:w="108" w:type="dxa"/>
+      </w:tblCellMar>
     </w:tblPr>
     <w:tblStylePr w:type="firstRow">
       <w:rPr>
@@ -13053,11 +13798,18 @@
     <w:tblPr>
       <w:tblStyleRowBandSize w:val="1"/>
       <w:tblStyleColBandSize w:val="1"/>
+      <w:tblInd w:w="0" w:type="dxa"/>
       <w:tblBorders>
         <w:top w:val="single" w:sz="4" w:space="0" w:color="666666" w:themeColor="text1" w:themeTint="99"/>
         <w:bottom w:val="single" w:sz="4" w:space="0" w:color="666666" w:themeColor="text1" w:themeTint="99"/>
         <w:insideH w:val="single" w:sz="4" w:space="0" w:color="666666" w:themeColor="text1" w:themeTint="99"/>
       </w:tblBorders>
+      <w:tblCellMar>
+        <w:top w:w="0" w:type="dxa"/>
+        <w:left w:w="108" w:type="dxa"/>
+        <w:bottom w:w="0" w:type="dxa"/>
+        <w:right w:w="108" w:type="dxa"/>
+      </w:tblCellMar>
     </w:tblPr>
     <w:tblStylePr w:type="firstRow">
       <w:rPr>
@@ -13104,11 +13856,18 @@
     <w:tblPr>
       <w:tblStyleRowBandSize w:val="1"/>
       <w:tblStyleColBandSize w:val="1"/>
+      <w:tblInd w:w="0" w:type="dxa"/>
       <w:tblBorders>
         <w:top w:val="single" w:sz="4" w:space="0" w:color="52D890" w:themeColor="accent1" w:themeTint="99"/>
         <w:bottom w:val="single" w:sz="4" w:space="0" w:color="52D890" w:themeColor="accent1" w:themeTint="99"/>
         <w:insideH w:val="single" w:sz="4" w:space="0" w:color="52D890" w:themeColor="accent1" w:themeTint="99"/>
       </w:tblBorders>
+      <w:tblCellMar>
+        <w:top w:w="0" w:type="dxa"/>
+        <w:left w:w="108" w:type="dxa"/>
+        <w:bottom w:w="0" w:type="dxa"/>
+        <w:right w:w="108" w:type="dxa"/>
+      </w:tblCellMar>
     </w:tblPr>
     <w:tblStylePr w:type="firstRow">
       <w:rPr>
@@ -13155,11 +13914,18 @@
     <w:tblPr>
       <w:tblStyleRowBandSize w:val="1"/>
       <w:tblStyleColBandSize w:val="1"/>
+      <w:tblInd w:w="0" w:type="dxa"/>
       <w:tblBorders>
         <w:top w:val="single" w:sz="4" w:space="0" w:color="00FCFF" w:themeColor="accent2" w:themeTint="99"/>
         <w:bottom w:val="single" w:sz="4" w:space="0" w:color="00FCFF" w:themeColor="accent2" w:themeTint="99"/>
         <w:insideH w:val="single" w:sz="4" w:space="0" w:color="00FCFF" w:themeColor="accent2" w:themeTint="99"/>
       </w:tblBorders>
+      <w:tblCellMar>
+        <w:top w:w="0" w:type="dxa"/>
+        <w:left w:w="108" w:type="dxa"/>
+        <w:bottom w:w="0" w:type="dxa"/>
+        <w:right w:w="108" w:type="dxa"/>
+      </w:tblCellMar>
     </w:tblPr>
     <w:tblStylePr w:type="firstRow">
       <w:rPr>
@@ -13206,11 +13972,18 @@
     <w:tblPr>
       <w:tblStyleRowBandSize w:val="1"/>
       <w:tblStyleColBandSize w:val="1"/>
+      <w:tblInd w:w="0" w:type="dxa"/>
       <w:tblBorders>
         <w:top w:val="single" w:sz="4" w:space="0" w:color="E46477" w:themeColor="accent3" w:themeTint="99"/>
         <w:bottom w:val="single" w:sz="4" w:space="0" w:color="E46477" w:themeColor="accent3" w:themeTint="99"/>
         <w:insideH w:val="single" w:sz="4" w:space="0" w:color="E46477" w:themeColor="accent3" w:themeTint="99"/>
       </w:tblBorders>
+      <w:tblCellMar>
+        <w:top w:w="0" w:type="dxa"/>
+        <w:left w:w="108" w:type="dxa"/>
+        <w:bottom w:w="0" w:type="dxa"/>
+        <w:right w:w="108" w:type="dxa"/>
+      </w:tblCellMar>
     </w:tblPr>
     <w:tblStylePr w:type="firstRow">
       <w:rPr>
@@ -13257,11 +14030,18 @@
     <w:tblPr>
       <w:tblStyleRowBandSize w:val="1"/>
       <w:tblStyleColBandSize w:val="1"/>
+      <w:tblInd w:w="0" w:type="dxa"/>
       <w:tblBorders>
         <w:top w:val="single" w:sz="4" w:space="0" w:color="D0AC63" w:themeColor="accent4" w:themeTint="99"/>
         <w:bottom w:val="single" w:sz="4" w:space="0" w:color="D0AC63" w:themeColor="accent4" w:themeTint="99"/>
         <w:insideH w:val="single" w:sz="4" w:space="0" w:color="D0AC63" w:themeColor="accent4" w:themeTint="99"/>
       </w:tblBorders>
+      <w:tblCellMar>
+        <w:top w:w="0" w:type="dxa"/>
+        <w:left w:w="108" w:type="dxa"/>
+        <w:bottom w:w="0" w:type="dxa"/>
+        <w:right w:w="108" w:type="dxa"/>
+      </w:tblCellMar>
     </w:tblPr>
     <w:tblStylePr w:type="firstRow">
       <w:rPr>
@@ -13308,11 +14088,18 @@
     <w:tblPr>
       <w:tblStyleRowBandSize w:val="1"/>
       <w:tblStyleColBandSize w:val="1"/>
+      <w:tblInd w:w="0" w:type="dxa"/>
       <w:tblBorders>
         <w:top w:val="single" w:sz="4" w:space="0" w:color="C66E8D" w:themeColor="accent5" w:themeTint="99"/>
         <w:bottom w:val="single" w:sz="4" w:space="0" w:color="C66E8D" w:themeColor="accent5" w:themeTint="99"/>
         <w:insideH w:val="single" w:sz="4" w:space="0" w:color="C66E8D" w:themeColor="accent5" w:themeTint="99"/>
       </w:tblBorders>
+      <w:tblCellMar>
+        <w:top w:w="0" w:type="dxa"/>
+        <w:left w:w="108" w:type="dxa"/>
+        <w:bottom w:w="0" w:type="dxa"/>
+        <w:right w:w="108" w:type="dxa"/>
+      </w:tblCellMar>
     </w:tblPr>
     <w:tblStylePr w:type="firstRow">
       <w:rPr>
@@ -13359,11 +14146,18 @@
     <w:tblPr>
       <w:tblStyleRowBandSize w:val="1"/>
       <w:tblStyleColBandSize w:val="1"/>
+      <w:tblInd w:w="0" w:type="dxa"/>
       <w:tblBorders>
         <w:top w:val="single" w:sz="4" w:space="0" w:color="8BA5BF" w:themeColor="accent6" w:themeTint="99"/>
         <w:bottom w:val="single" w:sz="4" w:space="0" w:color="8BA5BF" w:themeColor="accent6" w:themeTint="99"/>
         <w:insideH w:val="single" w:sz="4" w:space="0" w:color="8BA5BF" w:themeColor="accent6" w:themeTint="99"/>
       </w:tblBorders>
+      <w:tblCellMar>
+        <w:top w:w="0" w:type="dxa"/>
+        <w:left w:w="108" w:type="dxa"/>
+        <w:bottom w:w="0" w:type="dxa"/>
+        <w:right w:w="108" w:type="dxa"/>
+      </w:tblCellMar>
     </w:tblPr>
     <w:tblStylePr w:type="firstRow">
       <w:rPr>
@@ -13410,12 +14204,19 @@
     <w:tblPr>
       <w:tblStyleRowBandSize w:val="1"/>
       <w:tblStyleColBandSize w:val="1"/>
+      <w:tblInd w:w="0" w:type="dxa"/>
       <w:tblBorders>
         <w:top w:val="single" w:sz="4" w:space="0" w:color="000000" w:themeColor="text1"/>
         <w:left w:val="single" w:sz="4" w:space="0" w:color="000000" w:themeColor="text1"/>
         <w:bottom w:val="single" w:sz="4" w:space="0" w:color="000000" w:themeColor="text1"/>
         <w:right w:val="single" w:sz="4" w:space="0" w:color="000000" w:themeColor="text1"/>
       </w:tblBorders>
+      <w:tblCellMar>
+        <w:top w:w="0" w:type="dxa"/>
+        <w:left w:w="108" w:type="dxa"/>
+        <w:bottom w:w="0" w:type="dxa"/>
+        <w:right w:w="108" w:type="dxa"/>
+      </w:tblCellMar>
     </w:tblPr>
     <w:tblStylePr w:type="firstRow">
       <w:rPr>
@@ -13531,12 +14332,19 @@
     <w:tblPr>
       <w:tblStyleRowBandSize w:val="1"/>
       <w:tblStyleColBandSize w:val="1"/>
+      <w:tblInd w:w="0" w:type="dxa"/>
       <w:tblBorders>
         <w:top w:val="single" w:sz="4" w:space="0" w:color="1D824C" w:themeColor="accent1"/>
         <w:left w:val="single" w:sz="4" w:space="0" w:color="1D824C" w:themeColor="accent1"/>
         <w:bottom w:val="single" w:sz="4" w:space="0" w:color="1D824C" w:themeColor="accent1"/>
         <w:right w:val="single" w:sz="4" w:space="0" w:color="1D824C" w:themeColor="accent1"/>
       </w:tblBorders>
+      <w:tblCellMar>
+        <w:top w:w="0" w:type="dxa"/>
+        <w:left w:w="108" w:type="dxa"/>
+        <w:bottom w:w="0" w:type="dxa"/>
+        <w:right w:w="108" w:type="dxa"/>
+      </w:tblCellMar>
     </w:tblPr>
     <w:tblStylePr w:type="firstRow">
       <w:rPr>
@@ -13652,12 +14460,19 @@
     <w:tblPr>
       <w:tblStyleRowBandSize w:val="1"/>
       <w:tblStyleColBandSize w:val="1"/>
+      <w:tblInd w:w="0" w:type="dxa"/>
       <w:tblBorders>
         <w:top w:val="single" w:sz="4" w:space="0" w:color="005556" w:themeColor="accent2"/>
         <w:left w:val="single" w:sz="4" w:space="0" w:color="005556" w:themeColor="accent2"/>
         <w:bottom w:val="single" w:sz="4" w:space="0" w:color="005556" w:themeColor="accent2"/>
         <w:right w:val="single" w:sz="4" w:space="0" w:color="005556" w:themeColor="accent2"/>
       </w:tblBorders>
+      <w:tblCellMar>
+        <w:top w:w="0" w:type="dxa"/>
+        <w:left w:w="108" w:type="dxa"/>
+        <w:bottom w:w="0" w:type="dxa"/>
+        <w:right w:w="108" w:type="dxa"/>
+      </w:tblCellMar>
     </w:tblPr>
     <w:tblStylePr w:type="firstRow">
       <w:rPr>
@@ -13773,12 +14588,19 @@
     <w:tblPr>
       <w:tblStyleRowBandSize w:val="1"/>
       <w:tblStyleColBandSize w:val="1"/>
+      <w:tblInd w:w="0" w:type="dxa"/>
       <w:tblBorders>
         <w:top w:val="single" w:sz="4" w:space="0" w:color="B11F35" w:themeColor="accent3"/>
         <w:left w:val="single" w:sz="4" w:space="0" w:color="B11F35" w:themeColor="accent3"/>
         <w:bottom w:val="single" w:sz="4" w:space="0" w:color="B11F35" w:themeColor="accent3"/>
         <w:right w:val="single" w:sz="4" w:space="0" w:color="B11F35" w:themeColor="accent3"/>
       </w:tblBorders>
+      <w:tblCellMar>
+        <w:top w:w="0" w:type="dxa"/>
+        <w:left w:w="108" w:type="dxa"/>
+        <w:bottom w:w="0" w:type="dxa"/>
+        <w:right w:w="108" w:type="dxa"/>
+      </w:tblCellMar>
     </w:tblPr>
     <w:tblStylePr w:type="firstRow">
       <w:rPr>
@@ -13894,12 +14716,19 @@
     <w:tblPr>
       <w:tblStyleRowBandSize w:val="1"/>
       <w:tblStyleColBandSize w:val="1"/>
+      <w:tblInd w:w="0" w:type="dxa"/>
       <w:tblBorders>
         <w:top w:val="single" w:sz="4" w:space="0" w:color="856628" w:themeColor="accent4"/>
         <w:left w:val="single" w:sz="4" w:space="0" w:color="856628" w:themeColor="accent4"/>
         <w:bottom w:val="single" w:sz="4" w:space="0" w:color="856628" w:themeColor="accent4"/>
         <w:right w:val="single" w:sz="4" w:space="0" w:color="856628" w:themeColor="accent4"/>
       </w:tblBorders>
+      <w:tblCellMar>
+        <w:top w:w="0" w:type="dxa"/>
+        <w:left w:w="108" w:type="dxa"/>
+        <w:bottom w:w="0" w:type="dxa"/>
+        <w:right w:w="108" w:type="dxa"/>
+      </w:tblCellMar>
     </w:tblPr>
     <w:tblStylePr w:type="firstRow">
       <w:rPr>
@@ -14015,12 +14844,19 @@
     <w:tblPr>
       <w:tblStyleRowBandSize w:val="1"/>
       <w:tblStyleColBandSize w:val="1"/>
+      <w:tblInd w:w="0" w:type="dxa"/>
       <w:tblBorders>
         <w:top w:val="single" w:sz="4" w:space="0" w:color="7E314C" w:themeColor="accent5"/>
         <w:left w:val="single" w:sz="4" w:space="0" w:color="7E314C" w:themeColor="accent5"/>
         <w:bottom w:val="single" w:sz="4" w:space="0" w:color="7E314C" w:themeColor="accent5"/>
         <w:right w:val="single" w:sz="4" w:space="0" w:color="7E314C" w:themeColor="accent5"/>
       </w:tblBorders>
+      <w:tblCellMar>
+        <w:top w:w="0" w:type="dxa"/>
+        <w:left w:w="108" w:type="dxa"/>
+        <w:bottom w:w="0" w:type="dxa"/>
+        <w:right w:w="108" w:type="dxa"/>
+      </w:tblCellMar>
     </w:tblPr>
     <w:tblStylePr w:type="firstRow">
       <w:rPr>
@@ -14136,12 +14972,19 @@
     <w:tblPr>
       <w:tblStyleRowBandSize w:val="1"/>
       <w:tblStyleColBandSize w:val="1"/>
+      <w:tblInd w:w="0" w:type="dxa"/>
       <w:tblBorders>
         <w:top w:val="single" w:sz="4" w:space="0" w:color="4B6A88" w:themeColor="accent6"/>
         <w:left w:val="single" w:sz="4" w:space="0" w:color="4B6A88" w:themeColor="accent6"/>
         <w:bottom w:val="single" w:sz="4" w:space="0" w:color="4B6A88" w:themeColor="accent6"/>
         <w:right w:val="single" w:sz="4" w:space="0" w:color="4B6A88" w:themeColor="accent6"/>
       </w:tblBorders>
+      <w:tblCellMar>
+        <w:top w:w="0" w:type="dxa"/>
+        <w:left w:w="108" w:type="dxa"/>
+        <w:bottom w:w="0" w:type="dxa"/>
+        <w:right w:w="108" w:type="dxa"/>
+      </w:tblCellMar>
     </w:tblPr>
     <w:tblStylePr w:type="firstRow">
       <w:rPr>
@@ -14257,6 +15100,7 @@
     <w:tblPr>
       <w:tblStyleRowBandSize w:val="1"/>
       <w:tblStyleColBandSize w:val="1"/>
+      <w:tblInd w:w="0" w:type="dxa"/>
       <w:tblBorders>
         <w:top w:val="single" w:sz="4" w:space="0" w:color="666666" w:themeColor="text1" w:themeTint="99"/>
         <w:left w:val="single" w:sz="4" w:space="0" w:color="666666" w:themeColor="text1" w:themeTint="99"/>
@@ -14264,6 +15108,12 @@
         <w:right w:val="single" w:sz="4" w:space="0" w:color="666666" w:themeColor="text1" w:themeTint="99"/>
         <w:insideH w:val="single" w:sz="4" w:space="0" w:color="666666" w:themeColor="text1" w:themeTint="99"/>
       </w:tblBorders>
+      <w:tblCellMar>
+        <w:top w:w="0" w:type="dxa"/>
+        <w:left w:w="108" w:type="dxa"/>
+        <w:bottom w:w="0" w:type="dxa"/>
+        <w:right w:w="108" w:type="dxa"/>
+      </w:tblCellMar>
     </w:tblPr>
     <w:tblStylePr w:type="firstRow">
       <w:rPr>
@@ -14328,6 +15178,7 @@
     <w:tblPr>
       <w:tblStyleRowBandSize w:val="1"/>
       <w:tblStyleColBandSize w:val="1"/>
+      <w:tblInd w:w="0" w:type="dxa"/>
       <w:tblBorders>
         <w:top w:val="single" w:sz="4" w:space="0" w:color="52D890" w:themeColor="accent1" w:themeTint="99"/>
         <w:left w:val="single" w:sz="4" w:space="0" w:color="52D890" w:themeColor="accent1" w:themeTint="99"/>
@@ -14335,6 +15186,12 @@
         <w:right w:val="single" w:sz="4" w:space="0" w:color="52D890" w:themeColor="accent1" w:themeTint="99"/>
         <w:insideH w:val="single" w:sz="4" w:space="0" w:color="52D890" w:themeColor="accent1" w:themeTint="99"/>
       </w:tblBorders>
+      <w:tblCellMar>
+        <w:top w:w="0" w:type="dxa"/>
+        <w:left w:w="108" w:type="dxa"/>
+        <w:bottom w:w="0" w:type="dxa"/>
+        <w:right w:w="108" w:type="dxa"/>
+      </w:tblCellMar>
     </w:tblPr>
     <w:tblStylePr w:type="firstRow">
       <w:rPr>
@@ -14399,6 +15256,7 @@
     <w:tblPr>
       <w:tblStyleRowBandSize w:val="1"/>
       <w:tblStyleColBandSize w:val="1"/>
+      <w:tblInd w:w="0" w:type="dxa"/>
       <w:tblBorders>
         <w:top w:val="single" w:sz="4" w:space="0" w:color="00FCFF" w:themeColor="accent2" w:themeTint="99"/>
         <w:left w:val="single" w:sz="4" w:space="0" w:color="00FCFF" w:themeColor="accent2" w:themeTint="99"/>
@@ -14406,6 +15264,12 @@
         <w:right w:val="single" w:sz="4" w:space="0" w:color="00FCFF" w:themeColor="accent2" w:themeTint="99"/>
         <w:insideH w:val="single" w:sz="4" w:space="0" w:color="00FCFF" w:themeColor="accent2" w:themeTint="99"/>
       </w:tblBorders>
+      <w:tblCellMar>
+        <w:top w:w="0" w:type="dxa"/>
+        <w:left w:w="108" w:type="dxa"/>
+        <w:bottom w:w="0" w:type="dxa"/>
+        <w:right w:w="108" w:type="dxa"/>
+      </w:tblCellMar>
     </w:tblPr>
     <w:tblStylePr w:type="firstRow">
       <w:rPr>
@@ -14470,6 +15334,7 @@
     <w:tblPr>
       <w:tblStyleRowBandSize w:val="1"/>
       <w:tblStyleColBandSize w:val="1"/>
+      <w:tblInd w:w="0" w:type="dxa"/>
       <w:tblBorders>
         <w:top w:val="single" w:sz="4" w:space="0" w:color="E46477" w:themeColor="accent3" w:themeTint="99"/>
         <w:left w:val="single" w:sz="4" w:space="0" w:color="E46477" w:themeColor="accent3" w:themeTint="99"/>
@@ -14477,6 +15342,12 @@
         <w:right w:val="single" w:sz="4" w:space="0" w:color="E46477" w:themeColor="accent3" w:themeTint="99"/>
         <w:insideH w:val="single" w:sz="4" w:space="0" w:color="E46477" w:themeColor="accent3" w:themeTint="99"/>
       </w:tblBorders>
+      <w:tblCellMar>
+        <w:top w:w="0" w:type="dxa"/>
+        <w:left w:w="108" w:type="dxa"/>
+        <w:bottom w:w="0" w:type="dxa"/>
+        <w:right w:w="108" w:type="dxa"/>
+      </w:tblCellMar>
     </w:tblPr>
     <w:tblStylePr w:type="firstRow">
       <w:rPr>
@@ -14541,6 +15412,7 @@
     <w:tblPr>
       <w:tblStyleRowBandSize w:val="1"/>
       <w:tblStyleColBandSize w:val="1"/>
+      <w:tblInd w:w="0" w:type="dxa"/>
       <w:tblBorders>
         <w:top w:val="single" w:sz="4" w:space="0" w:color="D0AC63" w:themeColor="accent4" w:themeTint="99"/>
         <w:left w:val="single" w:sz="4" w:space="0" w:color="D0AC63" w:themeColor="accent4" w:themeTint="99"/>
@@ -14548,6 +15420,12 @@
         <w:right w:val="single" w:sz="4" w:space="0" w:color="D0AC63" w:themeColor="accent4" w:themeTint="99"/>
         <w:insideH w:val="single" w:sz="4" w:space="0" w:color="D0AC63" w:themeColor="accent4" w:themeTint="99"/>
       </w:tblBorders>
+      <w:tblCellMar>
+        <w:top w:w="0" w:type="dxa"/>
+        <w:left w:w="108" w:type="dxa"/>
+        <w:bottom w:w="0" w:type="dxa"/>
+        <w:right w:w="108" w:type="dxa"/>
+      </w:tblCellMar>
     </w:tblPr>
     <w:tblStylePr w:type="firstRow">
       <w:rPr>
@@ -14612,6 +15490,7 @@
     <w:tblPr>
       <w:tblStyleRowBandSize w:val="1"/>
       <w:tblStyleColBandSize w:val="1"/>
+      <w:tblInd w:w="0" w:type="dxa"/>
       <w:tblBorders>
         <w:top w:val="single" w:sz="4" w:space="0" w:color="C66E8D" w:themeColor="accent5" w:themeTint="99"/>
         <w:left w:val="single" w:sz="4" w:space="0" w:color="C66E8D" w:themeColor="accent5" w:themeTint="99"/>
@@ -14619,6 +15498,12 @@
         <w:right w:val="single" w:sz="4" w:space="0" w:color="C66E8D" w:themeColor="accent5" w:themeTint="99"/>
         <w:insideH w:val="single" w:sz="4" w:space="0" w:color="C66E8D" w:themeColor="accent5" w:themeTint="99"/>
       </w:tblBorders>
+      <w:tblCellMar>
+        <w:top w:w="0" w:type="dxa"/>
+        <w:left w:w="108" w:type="dxa"/>
+        <w:bottom w:w="0" w:type="dxa"/>
+        <w:right w:w="108" w:type="dxa"/>
+      </w:tblCellMar>
     </w:tblPr>
     <w:tblStylePr w:type="firstRow">
       <w:rPr>
@@ -14683,6 +15568,7 @@
     <w:tblPr>
       <w:tblStyleRowBandSize w:val="1"/>
       <w:tblStyleColBandSize w:val="1"/>
+      <w:tblInd w:w="0" w:type="dxa"/>
       <w:tblBorders>
         <w:top w:val="single" w:sz="4" w:space="0" w:color="8BA5BF" w:themeColor="accent6" w:themeTint="99"/>
         <w:left w:val="single" w:sz="4" w:space="0" w:color="8BA5BF" w:themeColor="accent6" w:themeTint="99"/>
@@ -14690,6 +15576,12 @@
         <w:right w:val="single" w:sz="4" w:space="0" w:color="8BA5BF" w:themeColor="accent6" w:themeTint="99"/>
         <w:insideH w:val="single" w:sz="4" w:space="0" w:color="8BA5BF" w:themeColor="accent6" w:themeTint="99"/>
       </w:tblBorders>
+      <w:tblCellMar>
+        <w:top w:w="0" w:type="dxa"/>
+        <w:left w:w="108" w:type="dxa"/>
+        <w:bottom w:w="0" w:type="dxa"/>
+        <w:right w:w="108" w:type="dxa"/>
+      </w:tblCellMar>
     </w:tblPr>
     <w:tblStylePr w:type="firstRow">
       <w:rPr>
@@ -14757,12 +15649,19 @@
     <w:tblPr>
       <w:tblStyleRowBandSize w:val="1"/>
       <w:tblStyleColBandSize w:val="1"/>
+      <w:tblInd w:w="0" w:type="dxa"/>
       <w:tblBorders>
         <w:top w:val="single" w:sz="24" w:space="0" w:color="000000" w:themeColor="text1"/>
         <w:left w:val="single" w:sz="24" w:space="0" w:color="000000" w:themeColor="text1"/>
         <w:bottom w:val="single" w:sz="24" w:space="0" w:color="000000" w:themeColor="text1"/>
         <w:right w:val="single" w:sz="24" w:space="0" w:color="000000" w:themeColor="text1"/>
       </w:tblBorders>
+      <w:tblCellMar>
+        <w:top w:w="0" w:type="dxa"/>
+        <w:left w:w="108" w:type="dxa"/>
+        <w:bottom w:w="0" w:type="dxa"/>
+        <w:right w:w="108" w:type="dxa"/>
+      </w:tblCellMar>
     </w:tblPr>
     <w:tcPr>
       <w:shd w:val="clear" w:color="auto" w:fill="000000" w:themeFill="text1"/>
@@ -14888,12 +15787,19 @@
     <w:tblPr>
       <w:tblStyleRowBandSize w:val="1"/>
       <w:tblStyleColBandSize w:val="1"/>
+      <w:tblInd w:w="0" w:type="dxa"/>
       <w:tblBorders>
         <w:top w:val="single" w:sz="24" w:space="0" w:color="1D824C" w:themeColor="accent1"/>
         <w:left w:val="single" w:sz="24" w:space="0" w:color="1D824C" w:themeColor="accent1"/>
         <w:bottom w:val="single" w:sz="24" w:space="0" w:color="1D824C" w:themeColor="accent1"/>
         <w:right w:val="single" w:sz="24" w:space="0" w:color="1D824C" w:themeColor="accent1"/>
       </w:tblBorders>
+      <w:tblCellMar>
+        <w:top w:w="0" w:type="dxa"/>
+        <w:left w:w="108" w:type="dxa"/>
+        <w:bottom w:w="0" w:type="dxa"/>
+        <w:right w:w="108" w:type="dxa"/>
+      </w:tblCellMar>
     </w:tblPr>
     <w:tcPr>
       <w:shd w:val="clear" w:color="auto" w:fill="1D824C" w:themeFill="accent1"/>
@@ -15019,12 +15925,19 @@
     <w:tblPr>
       <w:tblStyleRowBandSize w:val="1"/>
       <w:tblStyleColBandSize w:val="1"/>
+      <w:tblInd w:w="0" w:type="dxa"/>
       <w:tblBorders>
         <w:top w:val="single" w:sz="24" w:space="0" w:color="005556" w:themeColor="accent2"/>
         <w:left w:val="single" w:sz="24" w:space="0" w:color="005556" w:themeColor="accent2"/>
         <w:bottom w:val="single" w:sz="24" w:space="0" w:color="005556" w:themeColor="accent2"/>
         <w:right w:val="single" w:sz="24" w:space="0" w:color="005556" w:themeColor="accent2"/>
       </w:tblBorders>
+      <w:tblCellMar>
+        <w:top w:w="0" w:type="dxa"/>
+        <w:left w:w="108" w:type="dxa"/>
+        <w:bottom w:w="0" w:type="dxa"/>
+        <w:right w:w="108" w:type="dxa"/>
+      </w:tblCellMar>
     </w:tblPr>
     <w:tcPr>
       <w:shd w:val="clear" w:color="auto" w:fill="005556" w:themeFill="accent2"/>
@@ -15150,12 +16063,19 @@
     <w:tblPr>
       <w:tblStyleRowBandSize w:val="1"/>
       <w:tblStyleColBandSize w:val="1"/>
+      <w:tblInd w:w="0" w:type="dxa"/>
       <w:tblBorders>
         <w:top w:val="single" w:sz="24" w:space="0" w:color="B11F35" w:themeColor="accent3"/>
         <w:left w:val="single" w:sz="24" w:space="0" w:color="B11F35" w:themeColor="accent3"/>
         <w:bottom w:val="single" w:sz="24" w:space="0" w:color="B11F35" w:themeColor="accent3"/>
         <w:right w:val="single" w:sz="24" w:space="0" w:color="B11F35" w:themeColor="accent3"/>
       </w:tblBorders>
+      <w:tblCellMar>
+        <w:top w:w="0" w:type="dxa"/>
+        <w:left w:w="108" w:type="dxa"/>
+        <w:bottom w:w="0" w:type="dxa"/>
+        <w:right w:w="108" w:type="dxa"/>
+      </w:tblCellMar>
     </w:tblPr>
     <w:tcPr>
       <w:shd w:val="clear" w:color="auto" w:fill="B11F35" w:themeFill="accent3"/>
@@ -15281,12 +16201,19 @@
     <w:tblPr>
       <w:tblStyleRowBandSize w:val="1"/>
       <w:tblStyleColBandSize w:val="1"/>
+      <w:tblInd w:w="0" w:type="dxa"/>
       <w:tblBorders>
         <w:top w:val="single" w:sz="24" w:space="0" w:color="856628" w:themeColor="accent4"/>
         <w:left w:val="single" w:sz="24" w:space="0" w:color="856628" w:themeColor="accent4"/>
         <w:bottom w:val="single" w:sz="24" w:space="0" w:color="856628" w:themeColor="accent4"/>
         <w:right w:val="single" w:sz="24" w:space="0" w:color="856628" w:themeColor="accent4"/>
       </w:tblBorders>
+      <w:tblCellMar>
+        <w:top w:w="0" w:type="dxa"/>
+        <w:left w:w="108" w:type="dxa"/>
+        <w:bottom w:w="0" w:type="dxa"/>
+        <w:right w:w="108" w:type="dxa"/>
+      </w:tblCellMar>
     </w:tblPr>
     <w:tcPr>
       <w:shd w:val="clear" w:color="auto" w:fill="856628" w:themeFill="accent4"/>
@@ -15412,12 +16339,19 @@
     <w:tblPr>
       <w:tblStyleRowBandSize w:val="1"/>
       <w:tblStyleColBandSize w:val="1"/>
+      <w:tblInd w:w="0" w:type="dxa"/>
       <w:tblBorders>
         <w:top w:val="single" w:sz="24" w:space="0" w:color="7E314C" w:themeColor="accent5"/>
         <w:left w:val="single" w:sz="24" w:space="0" w:color="7E314C" w:themeColor="accent5"/>
         <w:bottom w:val="single" w:sz="24" w:space="0" w:color="7E314C" w:themeColor="accent5"/>
         <w:right w:val="single" w:sz="24" w:space="0" w:color="7E314C" w:themeColor="accent5"/>
       </w:tblBorders>
+      <w:tblCellMar>
+        <w:top w:w="0" w:type="dxa"/>
+        <w:left w:w="108" w:type="dxa"/>
+        <w:bottom w:w="0" w:type="dxa"/>
+        <w:right w:w="108" w:type="dxa"/>
+      </w:tblCellMar>
     </w:tblPr>
     <w:tcPr>
       <w:shd w:val="clear" w:color="auto" w:fill="7E314C" w:themeFill="accent5"/>
@@ -15543,12 +16477,19 @@
     <w:tblPr>
       <w:tblStyleRowBandSize w:val="1"/>
       <w:tblStyleColBandSize w:val="1"/>
+      <w:tblInd w:w="0" w:type="dxa"/>
       <w:tblBorders>
         <w:top w:val="single" w:sz="24" w:space="0" w:color="4B6A88" w:themeColor="accent6"/>
         <w:left w:val="single" w:sz="24" w:space="0" w:color="4B6A88" w:themeColor="accent6"/>
         <w:bottom w:val="single" w:sz="24" w:space="0" w:color="4B6A88" w:themeColor="accent6"/>
         <w:right w:val="single" w:sz="24" w:space="0" w:color="4B6A88" w:themeColor="accent6"/>
       </w:tblBorders>
+      <w:tblCellMar>
+        <w:top w:w="0" w:type="dxa"/>
+        <w:left w:w="108" w:type="dxa"/>
+        <w:bottom w:w="0" w:type="dxa"/>
+        <w:right w:w="108" w:type="dxa"/>
+      </w:tblCellMar>
     </w:tblPr>
     <w:tcPr>
       <w:shd w:val="clear" w:color="auto" w:fill="4B6A88" w:themeFill="accent6"/>
@@ -15674,10 +16615,17 @@
     <w:tblPr>
       <w:tblStyleRowBandSize w:val="1"/>
       <w:tblStyleColBandSize w:val="1"/>
+      <w:tblInd w:w="0" w:type="dxa"/>
       <w:tblBorders>
         <w:top w:val="single" w:sz="4" w:space="0" w:color="000000" w:themeColor="text1"/>
         <w:bottom w:val="single" w:sz="4" w:space="0" w:color="000000" w:themeColor="text1"/>
       </w:tblBorders>
+      <w:tblCellMar>
+        <w:top w:w="0" w:type="dxa"/>
+        <w:left w:w="108" w:type="dxa"/>
+        <w:bottom w:w="0" w:type="dxa"/>
+        <w:right w:w="108" w:type="dxa"/>
+      </w:tblCellMar>
     </w:tblPr>
     <w:tblStylePr w:type="firstRow">
       <w:rPr>
@@ -15739,10 +16687,17 @@
     <w:tblPr>
       <w:tblStyleRowBandSize w:val="1"/>
       <w:tblStyleColBandSize w:val="1"/>
+      <w:tblInd w:w="0" w:type="dxa"/>
       <w:tblBorders>
         <w:top w:val="single" w:sz="4" w:space="0" w:color="1D824C" w:themeColor="accent1"/>
         <w:bottom w:val="single" w:sz="4" w:space="0" w:color="1D824C" w:themeColor="accent1"/>
       </w:tblBorders>
+      <w:tblCellMar>
+        <w:top w:w="0" w:type="dxa"/>
+        <w:left w:w="108" w:type="dxa"/>
+        <w:bottom w:w="0" w:type="dxa"/>
+        <w:right w:w="108" w:type="dxa"/>
+      </w:tblCellMar>
     </w:tblPr>
     <w:tblStylePr w:type="firstRow">
       <w:rPr>
@@ -15804,10 +16759,17 @@
     <w:tblPr>
       <w:tblStyleRowBandSize w:val="1"/>
       <w:tblStyleColBandSize w:val="1"/>
+      <w:tblInd w:w="0" w:type="dxa"/>
       <w:tblBorders>
         <w:top w:val="single" w:sz="4" w:space="0" w:color="005556" w:themeColor="accent2"/>
         <w:bottom w:val="single" w:sz="4" w:space="0" w:color="005556" w:themeColor="accent2"/>
       </w:tblBorders>
+      <w:tblCellMar>
+        <w:top w:w="0" w:type="dxa"/>
+        <w:left w:w="108" w:type="dxa"/>
+        <w:bottom w:w="0" w:type="dxa"/>
+        <w:right w:w="108" w:type="dxa"/>
+      </w:tblCellMar>
     </w:tblPr>
     <w:tblStylePr w:type="firstRow">
       <w:rPr>
@@ -15869,10 +16831,17 @@
     <w:tblPr>
       <w:tblStyleRowBandSize w:val="1"/>
       <w:tblStyleColBandSize w:val="1"/>
+      <w:tblInd w:w="0" w:type="dxa"/>
       <w:tblBorders>
         <w:top w:val="single" w:sz="4" w:space="0" w:color="B11F35" w:themeColor="accent3"/>
         <w:bottom w:val="single" w:sz="4" w:space="0" w:color="B11F35" w:themeColor="accent3"/>
       </w:tblBorders>
+      <w:tblCellMar>
+        <w:top w:w="0" w:type="dxa"/>
+        <w:left w:w="108" w:type="dxa"/>
+        <w:bottom w:w="0" w:type="dxa"/>
+        <w:right w:w="108" w:type="dxa"/>
+      </w:tblCellMar>
     </w:tblPr>
     <w:tblStylePr w:type="firstRow">
       <w:rPr>
@@ -15934,10 +16903,17 @@
     <w:tblPr>
       <w:tblStyleRowBandSize w:val="1"/>
       <w:tblStyleColBandSize w:val="1"/>
+      <w:tblInd w:w="0" w:type="dxa"/>
       <w:tblBorders>
         <w:top w:val="single" w:sz="4" w:space="0" w:color="856628" w:themeColor="accent4"/>
         <w:bottom w:val="single" w:sz="4" w:space="0" w:color="856628" w:themeColor="accent4"/>
       </w:tblBorders>
+      <w:tblCellMar>
+        <w:top w:w="0" w:type="dxa"/>
+        <w:left w:w="108" w:type="dxa"/>
+        <w:bottom w:w="0" w:type="dxa"/>
+        <w:right w:w="108" w:type="dxa"/>
+      </w:tblCellMar>
     </w:tblPr>
     <w:tblStylePr w:type="firstRow">
       <w:rPr>
@@ -15999,10 +16975,17 @@
     <w:tblPr>
       <w:tblStyleRowBandSize w:val="1"/>
       <w:tblStyleColBandSize w:val="1"/>
+      <w:tblInd w:w="0" w:type="dxa"/>
       <w:tblBorders>
         <w:top w:val="single" w:sz="4" w:space="0" w:color="7E314C" w:themeColor="accent5"/>
         <w:bottom w:val="single" w:sz="4" w:space="0" w:color="7E314C" w:themeColor="accent5"/>
       </w:tblBorders>
+      <w:tblCellMar>
+        <w:top w:w="0" w:type="dxa"/>
+        <w:left w:w="108" w:type="dxa"/>
+        <w:bottom w:w="0" w:type="dxa"/>
+        <w:right w:w="108" w:type="dxa"/>
+      </w:tblCellMar>
     </w:tblPr>
     <w:tblStylePr w:type="firstRow">
       <w:rPr>
@@ -16064,10 +17047,17 @@
     <w:tblPr>
       <w:tblStyleRowBandSize w:val="1"/>
       <w:tblStyleColBandSize w:val="1"/>
+      <w:tblInd w:w="0" w:type="dxa"/>
       <w:tblBorders>
         <w:top w:val="single" w:sz="4" w:space="0" w:color="4B6A88" w:themeColor="accent6"/>
         <w:bottom w:val="single" w:sz="4" w:space="0" w:color="4B6A88" w:themeColor="accent6"/>
       </w:tblBorders>
+      <w:tblCellMar>
+        <w:top w:w="0" w:type="dxa"/>
+        <w:left w:w="108" w:type="dxa"/>
+        <w:bottom w:w="0" w:type="dxa"/>
+        <w:right w:w="108" w:type="dxa"/>
+      </w:tblCellMar>
     </w:tblPr>
     <w:tblStylePr w:type="firstRow">
       <w:rPr>
@@ -16129,6 +17119,13 @@
     <w:tblPr>
       <w:tblStyleRowBandSize w:val="1"/>
       <w:tblStyleColBandSize w:val="1"/>
+      <w:tblInd w:w="0" w:type="dxa"/>
+      <w:tblCellMar>
+        <w:top w:w="0" w:type="dxa"/>
+        <w:left w:w="108" w:type="dxa"/>
+        <w:bottom w:w="0" w:type="dxa"/>
+        <w:right w:w="108" w:type="dxa"/>
+      </w:tblCellMar>
     </w:tblPr>
     <w:tblStylePr w:type="firstRow">
       <w:rPr>
@@ -16249,6 +17246,13 @@
     <w:tblPr>
       <w:tblStyleRowBandSize w:val="1"/>
       <w:tblStyleColBandSize w:val="1"/>
+      <w:tblInd w:w="0" w:type="dxa"/>
+      <w:tblCellMar>
+        <w:top w:w="0" w:type="dxa"/>
+        <w:left w:w="108" w:type="dxa"/>
+        <w:bottom w:w="0" w:type="dxa"/>
+        <w:right w:w="108" w:type="dxa"/>
+      </w:tblCellMar>
     </w:tblPr>
     <w:tblStylePr w:type="firstRow">
       <w:rPr>
@@ -16369,6 +17373,13 @@
     <w:tblPr>
       <w:tblStyleRowBandSize w:val="1"/>
       <w:tblStyleColBandSize w:val="1"/>
+      <w:tblInd w:w="0" w:type="dxa"/>
+      <w:tblCellMar>
+        <w:top w:w="0" w:type="dxa"/>
+        <w:left w:w="108" w:type="dxa"/>
+        <w:bottom w:w="0" w:type="dxa"/>
+        <w:right w:w="108" w:type="dxa"/>
+      </w:tblCellMar>
     </w:tblPr>
     <w:tblStylePr w:type="firstRow">
       <w:rPr>
@@ -16489,6 +17500,13 @@
     <w:tblPr>
       <w:tblStyleRowBandSize w:val="1"/>
       <w:tblStyleColBandSize w:val="1"/>
+      <w:tblInd w:w="0" w:type="dxa"/>
+      <w:tblCellMar>
+        <w:top w:w="0" w:type="dxa"/>
+        <w:left w:w="108" w:type="dxa"/>
+        <w:bottom w:w="0" w:type="dxa"/>
+        <w:right w:w="108" w:type="dxa"/>
+      </w:tblCellMar>
     </w:tblPr>
     <w:tblStylePr w:type="firstRow">
       <w:rPr>
@@ -16609,6 +17627,13 @@
     <w:tblPr>
       <w:tblStyleRowBandSize w:val="1"/>
       <w:tblStyleColBandSize w:val="1"/>
+      <w:tblInd w:w="0" w:type="dxa"/>
+      <w:tblCellMar>
+        <w:top w:w="0" w:type="dxa"/>
+        <w:left w:w="108" w:type="dxa"/>
+        <w:bottom w:w="0" w:type="dxa"/>
+        <w:right w:w="108" w:type="dxa"/>
+      </w:tblCellMar>
     </w:tblPr>
     <w:tblStylePr w:type="firstRow">
       <w:rPr>
@@ -16729,6 +17754,13 @@
     <w:tblPr>
       <w:tblStyleRowBandSize w:val="1"/>
       <w:tblStyleColBandSize w:val="1"/>
+      <w:tblInd w:w="0" w:type="dxa"/>
+      <w:tblCellMar>
+        <w:top w:w="0" w:type="dxa"/>
+        <w:left w:w="108" w:type="dxa"/>
+        <w:bottom w:w="0" w:type="dxa"/>
+        <w:right w:w="108" w:type="dxa"/>
+      </w:tblCellMar>
     </w:tblPr>
     <w:tblStylePr w:type="firstRow">
       <w:rPr>
@@ -16849,6 +17881,13 @@
     <w:tblPr>
       <w:tblStyleRowBandSize w:val="1"/>
       <w:tblStyleColBandSize w:val="1"/>
+      <w:tblInd w:w="0" w:type="dxa"/>
+      <w:tblCellMar>
+        <w:top w:w="0" w:type="dxa"/>
+        <w:left w:w="108" w:type="dxa"/>
+        <w:bottom w:w="0" w:type="dxa"/>
+        <w:right w:w="108" w:type="dxa"/>
+      </w:tblCellMar>
     </w:tblPr>
     <w:tblStylePr w:type="firstRow">
       <w:rPr>
@@ -16968,6 +18007,7 @@
     <w:tblPr>
       <w:tblStyleRowBandSize w:val="1"/>
       <w:tblStyleColBandSize w:val="1"/>
+      <w:tblInd w:w="0" w:type="dxa"/>
       <w:tblBorders>
         <w:top w:val="single" w:sz="8" w:space="0" w:color="404040" w:themeColor="text1" w:themeTint="BF"/>
         <w:left w:val="single" w:sz="8" w:space="0" w:color="404040" w:themeColor="text1" w:themeTint="BF"/>
@@ -16976,6 +18016,12 @@
         <w:insideH w:val="single" w:sz="8" w:space="0" w:color="404040" w:themeColor="text1" w:themeTint="BF"/>
         <w:insideV w:val="single" w:sz="8" w:space="0" w:color="404040" w:themeColor="text1" w:themeTint="BF"/>
       </w:tblBorders>
+      <w:tblCellMar>
+        <w:top w:w="0" w:type="dxa"/>
+        <w:left w:w="108" w:type="dxa"/>
+        <w:bottom w:w="0" w:type="dxa"/>
+        <w:right w:w="108" w:type="dxa"/>
+      </w:tblCellMar>
     </w:tblPr>
     <w:tcPr>
       <w:shd w:val="clear" w:color="auto" w:fill="C0C0C0" w:themeFill="text1" w:themeFillTint="3F"/>
@@ -17033,6 +18079,7 @@
     <w:tblPr>
       <w:tblStyleRowBandSize w:val="1"/>
       <w:tblStyleColBandSize w:val="1"/>
+      <w:tblInd w:w="0" w:type="dxa"/>
       <w:tblBorders>
         <w:top w:val="single" w:sz="8" w:space="0" w:color="2DC975" w:themeColor="accent1" w:themeTint="BF"/>
         <w:left w:val="single" w:sz="8" w:space="0" w:color="2DC975" w:themeColor="accent1" w:themeTint="BF"/>
@@ -17041,6 +18088,12 @@
         <w:insideH w:val="single" w:sz="8" w:space="0" w:color="2DC975" w:themeColor="accent1" w:themeTint="BF"/>
         <w:insideV w:val="single" w:sz="8" w:space="0" w:color="2DC975" w:themeColor="accent1" w:themeTint="BF"/>
       </w:tblBorders>
+      <w:tblCellMar>
+        <w:top w:w="0" w:type="dxa"/>
+        <w:left w:w="108" w:type="dxa"/>
+        <w:bottom w:w="0" w:type="dxa"/>
+        <w:right w:w="108" w:type="dxa"/>
+      </w:tblCellMar>
     </w:tblPr>
     <w:tcPr>
       <w:shd w:val="clear" w:color="auto" w:fill="B7EFD1" w:themeFill="accent1" w:themeFillTint="3F"/>
@@ -17098,6 +18151,7 @@
     <w:tblPr>
       <w:tblStyleRowBandSize w:val="1"/>
       <w:tblStyleColBandSize w:val="1"/>
+      <w:tblInd w:w="0" w:type="dxa"/>
       <w:tblBorders>
         <w:top w:val="single" w:sz="8" w:space="0" w:color="00BEC0" w:themeColor="accent2" w:themeTint="BF"/>
         <w:left w:val="single" w:sz="8" w:space="0" w:color="00BEC0" w:themeColor="accent2" w:themeTint="BF"/>
@@ -17106,6 +18160,12 @@
         <w:insideH w:val="single" w:sz="8" w:space="0" w:color="00BEC0" w:themeColor="accent2" w:themeTint="BF"/>
         <w:insideV w:val="single" w:sz="8" w:space="0" w:color="00BEC0" w:themeColor="accent2" w:themeTint="BF"/>
       </w:tblBorders>
+      <w:tblCellMar>
+        <w:top w:w="0" w:type="dxa"/>
+        <w:left w:w="108" w:type="dxa"/>
+        <w:bottom w:w="0" w:type="dxa"/>
+        <w:right w:w="108" w:type="dxa"/>
+      </w:tblCellMar>
     </w:tblPr>
     <w:tcPr>
       <w:shd w:val="clear" w:color="auto" w:fill="96FDFF" w:themeFill="accent2" w:themeFillTint="3F"/>
@@ -17163,6 +18223,7 @@
     <w:tblPr>
       <w:tblStyleRowBandSize w:val="1"/>
       <w:tblStyleColBandSize w:val="1"/>
+      <w:tblInd w:w="0" w:type="dxa"/>
       <w:tblBorders>
         <w:top w:val="single" w:sz="8" w:space="0" w:color="DD3E56" w:themeColor="accent3" w:themeTint="BF"/>
         <w:left w:val="single" w:sz="8" w:space="0" w:color="DD3E56" w:themeColor="accent3" w:themeTint="BF"/>
@@ -17171,6 +18232,12 @@
         <w:insideH w:val="single" w:sz="8" w:space="0" w:color="DD3E56" w:themeColor="accent3" w:themeTint="BF"/>
         <w:insideV w:val="single" w:sz="8" w:space="0" w:color="DD3E56" w:themeColor="accent3" w:themeTint="BF"/>
       </w:tblBorders>
+      <w:tblCellMar>
+        <w:top w:w="0" w:type="dxa"/>
+        <w:left w:w="108" w:type="dxa"/>
+        <w:bottom w:w="0" w:type="dxa"/>
+        <w:right w:w="108" w:type="dxa"/>
+      </w:tblCellMar>
     </w:tblPr>
     <w:tcPr>
       <w:shd w:val="clear" w:color="auto" w:fill="F4BFC7" w:themeFill="accent3" w:themeFillTint="3F"/>
@@ -17228,6 +18295,7 @@
     <w:tblPr>
       <w:tblStyleRowBandSize w:val="1"/>
       <w:tblStyleColBandSize w:val="1"/>
+      <w:tblInd w:w="0" w:type="dxa"/>
       <w:tblBorders>
         <w:top w:val="single" w:sz="8" w:space="0" w:color="C4973C" w:themeColor="accent4" w:themeTint="BF"/>
         <w:left w:val="single" w:sz="8" w:space="0" w:color="C4973C" w:themeColor="accent4" w:themeTint="BF"/>
@@ -17236,6 +18304,12 @@
         <w:insideH w:val="single" w:sz="8" w:space="0" w:color="C4973C" w:themeColor="accent4" w:themeTint="BF"/>
         <w:insideV w:val="single" w:sz="8" w:space="0" w:color="C4973C" w:themeColor="accent4" w:themeTint="BF"/>
       </w:tblBorders>
+      <w:tblCellMar>
+        <w:top w:w="0" w:type="dxa"/>
+        <w:left w:w="108" w:type="dxa"/>
+        <w:bottom w:w="0" w:type="dxa"/>
+        <w:right w:w="108" w:type="dxa"/>
+      </w:tblCellMar>
     </w:tblPr>
     <w:tcPr>
       <w:shd w:val="clear" w:color="auto" w:fill="EBDCBE" w:themeFill="accent4" w:themeFillTint="3F"/>
@@ -17293,6 +18367,7 @@
     <w:tblPr>
       <w:tblStyleRowBandSize w:val="1"/>
       <w:tblStyleColBandSize w:val="1"/>
+      <w:tblInd w:w="0" w:type="dxa"/>
       <w:tblBorders>
         <w:top w:val="single" w:sz="8" w:space="0" w:color="B84A70" w:themeColor="accent5" w:themeTint="BF"/>
         <w:left w:val="single" w:sz="8" w:space="0" w:color="B84A70" w:themeColor="accent5" w:themeTint="BF"/>
@@ -17301,6 +18376,12 @@
         <w:insideH w:val="single" w:sz="8" w:space="0" w:color="B84A70" w:themeColor="accent5" w:themeTint="BF"/>
         <w:insideV w:val="single" w:sz="8" w:space="0" w:color="B84A70" w:themeColor="accent5" w:themeTint="BF"/>
       </w:tblBorders>
+      <w:tblCellMar>
+        <w:top w:w="0" w:type="dxa"/>
+        <w:left w:w="108" w:type="dxa"/>
+        <w:bottom w:w="0" w:type="dxa"/>
+        <w:right w:w="108" w:type="dxa"/>
+      </w:tblCellMar>
     </w:tblPr>
     <w:tcPr>
       <w:shd w:val="clear" w:color="auto" w:fill="E7C3CF" w:themeFill="accent5" w:themeFillTint="3F"/>
@@ -17358,6 +18439,7 @@
     <w:tblPr>
       <w:tblStyleRowBandSize w:val="1"/>
       <w:tblStyleColBandSize w:val="1"/>
+      <w:tblInd w:w="0" w:type="dxa"/>
       <w:tblBorders>
         <w:top w:val="single" w:sz="8" w:space="0" w:color="6E8FAF" w:themeColor="accent6" w:themeTint="BF"/>
         <w:left w:val="single" w:sz="8" w:space="0" w:color="6E8FAF" w:themeColor="accent6" w:themeTint="BF"/>
@@ -17366,6 +18448,12 @@
         <w:insideH w:val="single" w:sz="8" w:space="0" w:color="6E8FAF" w:themeColor="accent6" w:themeTint="BF"/>
         <w:insideV w:val="single" w:sz="8" w:space="0" w:color="6E8FAF" w:themeColor="accent6" w:themeTint="BF"/>
       </w:tblBorders>
+      <w:tblCellMar>
+        <w:top w:w="0" w:type="dxa"/>
+        <w:left w:w="108" w:type="dxa"/>
+        <w:bottom w:w="0" w:type="dxa"/>
+        <w:right w:w="108" w:type="dxa"/>
+      </w:tblCellMar>
     </w:tblPr>
     <w:tcPr>
       <w:shd w:val="clear" w:color="auto" w:fill="CFDAE4" w:themeFill="accent6" w:themeFillTint="3F"/>
@@ -17427,6 +18515,7 @@
     <w:tblPr>
       <w:tblStyleRowBandSize w:val="1"/>
       <w:tblStyleColBandSize w:val="1"/>
+      <w:tblInd w:w="0" w:type="dxa"/>
       <w:tblBorders>
         <w:top w:val="single" w:sz="8" w:space="0" w:color="000000" w:themeColor="text1"/>
         <w:left w:val="single" w:sz="8" w:space="0" w:color="000000" w:themeColor="text1"/>
@@ -17435,6 +18524,12 @@
         <w:insideH w:val="single" w:sz="8" w:space="0" w:color="000000" w:themeColor="text1"/>
         <w:insideV w:val="single" w:sz="8" w:space="0" w:color="000000" w:themeColor="text1"/>
       </w:tblBorders>
+      <w:tblCellMar>
+        <w:top w:w="0" w:type="dxa"/>
+        <w:left w:w="108" w:type="dxa"/>
+        <w:bottom w:w="0" w:type="dxa"/>
+        <w:right w:w="108" w:type="dxa"/>
+      </w:tblCellMar>
     </w:tblPr>
     <w:tcPr>
       <w:shd w:val="clear" w:color="auto" w:fill="C0C0C0" w:themeFill="text1" w:themeFillTint="3F"/>
@@ -17544,6 +18639,7 @@
     <w:tblPr>
       <w:tblStyleRowBandSize w:val="1"/>
       <w:tblStyleColBandSize w:val="1"/>
+      <w:tblInd w:w="0" w:type="dxa"/>
       <w:tblBorders>
         <w:top w:val="single" w:sz="8" w:space="0" w:color="1D824C" w:themeColor="accent1"/>
         <w:left w:val="single" w:sz="8" w:space="0" w:color="1D824C" w:themeColor="accent1"/>
@@ -17552,6 +18648,12 @@
         <w:insideH w:val="single" w:sz="8" w:space="0" w:color="1D824C" w:themeColor="accent1"/>
         <w:insideV w:val="single" w:sz="8" w:space="0" w:color="1D824C" w:themeColor="accent1"/>
       </w:tblBorders>
+      <w:tblCellMar>
+        <w:top w:w="0" w:type="dxa"/>
+        <w:left w:w="108" w:type="dxa"/>
+        <w:bottom w:w="0" w:type="dxa"/>
+        <w:right w:w="108" w:type="dxa"/>
+      </w:tblCellMar>
     </w:tblPr>
     <w:tcPr>
       <w:shd w:val="clear" w:color="auto" w:fill="B7EFD1" w:themeFill="accent1" w:themeFillTint="3F"/>
@@ -17661,6 +18763,7 @@
     <w:tblPr>
       <w:tblStyleRowBandSize w:val="1"/>
       <w:tblStyleColBandSize w:val="1"/>
+      <w:tblInd w:w="0" w:type="dxa"/>
       <w:tblBorders>
         <w:top w:val="single" w:sz="8" w:space="0" w:color="005556" w:themeColor="accent2"/>
         <w:left w:val="single" w:sz="8" w:space="0" w:color="005556" w:themeColor="accent2"/>
@@ -17669,6 +18772,12 @@
         <w:insideH w:val="single" w:sz="8" w:space="0" w:color="005556" w:themeColor="accent2"/>
         <w:insideV w:val="single" w:sz="8" w:space="0" w:color="005556" w:themeColor="accent2"/>
       </w:tblBorders>
+      <w:tblCellMar>
+        <w:top w:w="0" w:type="dxa"/>
+        <w:left w:w="108" w:type="dxa"/>
+        <w:bottom w:w="0" w:type="dxa"/>
+        <w:right w:w="108" w:type="dxa"/>
+      </w:tblCellMar>
     </w:tblPr>
     <w:tcPr>
       <w:shd w:val="clear" w:color="auto" w:fill="96FDFF" w:themeFill="accent2" w:themeFillTint="3F"/>
@@ -17778,6 +18887,7 @@
     <w:tblPr>
       <w:tblStyleRowBandSize w:val="1"/>
       <w:tblStyleColBandSize w:val="1"/>
+      <w:tblInd w:w="0" w:type="dxa"/>
       <w:tblBorders>
         <w:top w:val="single" w:sz="8" w:space="0" w:color="B11F35" w:themeColor="accent3"/>
         <w:left w:val="single" w:sz="8" w:space="0" w:color="B11F35" w:themeColor="accent3"/>
@@ -17786,6 +18896,12 @@
         <w:insideH w:val="single" w:sz="8" w:space="0" w:color="B11F35" w:themeColor="accent3"/>
         <w:insideV w:val="single" w:sz="8" w:space="0" w:color="B11F35" w:themeColor="accent3"/>
       </w:tblBorders>
+      <w:tblCellMar>
+        <w:top w:w="0" w:type="dxa"/>
+        <w:left w:w="108" w:type="dxa"/>
+        <w:bottom w:w="0" w:type="dxa"/>
+        <w:right w:w="108" w:type="dxa"/>
+      </w:tblCellMar>
     </w:tblPr>
     <w:tcPr>
       <w:shd w:val="clear" w:color="auto" w:fill="F4BFC7" w:themeFill="accent3" w:themeFillTint="3F"/>
@@ -17895,6 +19011,7 @@
     <w:tblPr>
       <w:tblStyleRowBandSize w:val="1"/>
       <w:tblStyleColBandSize w:val="1"/>
+      <w:tblInd w:w="0" w:type="dxa"/>
       <w:tblBorders>
         <w:top w:val="single" w:sz="8" w:space="0" w:color="856628" w:themeColor="accent4"/>
         <w:left w:val="single" w:sz="8" w:space="0" w:color="856628" w:themeColor="accent4"/>
@@ -17903,6 +19020,12 @@
         <w:insideH w:val="single" w:sz="8" w:space="0" w:color="856628" w:themeColor="accent4"/>
         <w:insideV w:val="single" w:sz="8" w:space="0" w:color="856628" w:themeColor="accent4"/>
       </w:tblBorders>
+      <w:tblCellMar>
+        <w:top w:w="0" w:type="dxa"/>
+        <w:left w:w="108" w:type="dxa"/>
+        <w:bottom w:w="0" w:type="dxa"/>
+        <w:right w:w="108" w:type="dxa"/>
+      </w:tblCellMar>
     </w:tblPr>
     <w:tcPr>
       <w:shd w:val="clear" w:color="auto" w:fill="EBDCBE" w:themeFill="accent4" w:themeFillTint="3F"/>
@@ -18012,6 +19135,7 @@
     <w:tblPr>
       <w:tblStyleRowBandSize w:val="1"/>
       <w:tblStyleColBandSize w:val="1"/>
+      <w:tblInd w:w="0" w:type="dxa"/>
       <w:tblBorders>
         <w:top w:val="single" w:sz="8" w:space="0" w:color="7E314C" w:themeColor="accent5"/>
         <w:left w:val="single" w:sz="8" w:space="0" w:color="7E314C" w:themeColor="accent5"/>
@@ -18020,6 +19144,12 @@
         <w:insideH w:val="single" w:sz="8" w:space="0" w:color="7E314C" w:themeColor="accent5"/>
         <w:insideV w:val="single" w:sz="8" w:space="0" w:color="7E314C" w:themeColor="accent5"/>
       </w:tblBorders>
+      <w:tblCellMar>
+        <w:top w:w="0" w:type="dxa"/>
+        <w:left w:w="108" w:type="dxa"/>
+        <w:bottom w:w="0" w:type="dxa"/>
+        <w:right w:w="108" w:type="dxa"/>
+      </w:tblCellMar>
     </w:tblPr>
     <w:tcPr>
       <w:shd w:val="clear" w:color="auto" w:fill="E7C3CF" w:themeFill="accent5" w:themeFillTint="3F"/>
@@ -18129,6 +19259,7 @@
     <w:tblPr>
       <w:tblStyleRowBandSize w:val="1"/>
       <w:tblStyleColBandSize w:val="1"/>
+      <w:tblInd w:w="0" w:type="dxa"/>
       <w:tblBorders>
         <w:top w:val="single" w:sz="8" w:space="0" w:color="4B6A88" w:themeColor="accent6"/>
         <w:left w:val="single" w:sz="8" w:space="0" w:color="4B6A88" w:themeColor="accent6"/>
@@ -18137,6 +19268,12 @@
         <w:insideH w:val="single" w:sz="8" w:space="0" w:color="4B6A88" w:themeColor="accent6"/>
         <w:insideV w:val="single" w:sz="8" w:space="0" w:color="4B6A88" w:themeColor="accent6"/>
       </w:tblBorders>
+      <w:tblCellMar>
+        <w:top w:w="0" w:type="dxa"/>
+        <w:left w:w="108" w:type="dxa"/>
+        <w:bottom w:w="0" w:type="dxa"/>
+        <w:right w:w="108" w:type="dxa"/>
+      </w:tblCellMar>
     </w:tblPr>
     <w:tcPr>
       <w:shd w:val="clear" w:color="auto" w:fill="CFDAE4" w:themeFill="accent6" w:themeFillTint="3F"/>
@@ -18242,6 +19379,7 @@
     <w:tblPr>
       <w:tblStyleRowBandSize w:val="1"/>
       <w:tblStyleColBandSize w:val="1"/>
+      <w:tblInd w:w="0" w:type="dxa"/>
       <w:tblBorders>
         <w:top w:val="single" w:sz="8" w:space="0" w:color="FFFFFF" w:themeColor="background1"/>
         <w:left w:val="single" w:sz="8" w:space="0" w:color="FFFFFF" w:themeColor="background1"/>
@@ -18250,6 +19388,12 @@
         <w:insideH w:val="single" w:sz="6" w:space="0" w:color="FFFFFF" w:themeColor="background1"/>
         <w:insideV w:val="single" w:sz="6" w:space="0" w:color="FFFFFF" w:themeColor="background1"/>
       </w:tblBorders>
+      <w:tblCellMar>
+        <w:top w:w="0" w:type="dxa"/>
+        <w:left w:w="108" w:type="dxa"/>
+        <w:bottom w:w="0" w:type="dxa"/>
+        <w:right w:w="108" w:type="dxa"/>
+      </w:tblCellMar>
     </w:tblPr>
     <w:tcPr>
       <w:shd w:val="clear" w:color="auto" w:fill="C0C0C0" w:themeFill="text1" w:themeFillTint="3F"/>
@@ -18375,6 +19519,7 @@
     <w:tblPr>
       <w:tblStyleRowBandSize w:val="1"/>
       <w:tblStyleColBandSize w:val="1"/>
+      <w:tblInd w:w="0" w:type="dxa"/>
       <w:tblBorders>
         <w:top w:val="single" w:sz="8" w:space="0" w:color="FFFFFF" w:themeColor="background1"/>
         <w:left w:val="single" w:sz="8" w:space="0" w:color="FFFFFF" w:themeColor="background1"/>
@@ -18383,6 +19528,12 @@
         <w:insideH w:val="single" w:sz="6" w:space="0" w:color="FFFFFF" w:themeColor="background1"/>
         <w:insideV w:val="single" w:sz="6" w:space="0" w:color="FFFFFF" w:themeColor="background1"/>
       </w:tblBorders>
+      <w:tblCellMar>
+        <w:top w:w="0" w:type="dxa"/>
+        <w:left w:w="108" w:type="dxa"/>
+        <w:bottom w:w="0" w:type="dxa"/>
+        <w:right w:w="108" w:type="dxa"/>
+      </w:tblCellMar>
     </w:tblPr>
     <w:tcPr>
       <w:shd w:val="clear" w:color="auto" w:fill="B7EFD1" w:themeFill="accent1" w:themeFillTint="3F"/>
@@ -18508,6 +19659,7 @@
     <w:tblPr>
       <w:tblStyleRowBandSize w:val="1"/>
       <w:tblStyleColBandSize w:val="1"/>
+      <w:tblInd w:w="0" w:type="dxa"/>
       <w:tblBorders>
         <w:top w:val="single" w:sz="8" w:space="0" w:color="FFFFFF" w:themeColor="background1"/>
         <w:left w:val="single" w:sz="8" w:space="0" w:color="FFFFFF" w:themeColor="background1"/>
@@ -18516,6 +19668,12 @@
         <w:insideH w:val="single" w:sz="6" w:space="0" w:color="FFFFFF" w:themeColor="background1"/>
         <w:insideV w:val="single" w:sz="6" w:space="0" w:color="FFFFFF" w:themeColor="background1"/>
       </w:tblBorders>
+      <w:tblCellMar>
+        <w:top w:w="0" w:type="dxa"/>
+        <w:left w:w="108" w:type="dxa"/>
+        <w:bottom w:w="0" w:type="dxa"/>
+        <w:right w:w="108" w:type="dxa"/>
+      </w:tblCellMar>
     </w:tblPr>
     <w:tcPr>
       <w:shd w:val="clear" w:color="auto" w:fill="96FDFF" w:themeFill="accent2" w:themeFillTint="3F"/>
@@ -18641,6 +19799,7 @@
     <w:tblPr>
       <w:tblStyleRowBandSize w:val="1"/>
       <w:tblStyleColBandSize w:val="1"/>
+      <w:tblInd w:w="0" w:type="dxa"/>
       <w:tblBorders>
         <w:top w:val="single" w:sz="8" w:space="0" w:color="FFFFFF" w:themeColor="background1"/>
         <w:left w:val="single" w:sz="8" w:space="0" w:color="FFFFFF" w:themeColor="background1"/>
@@ -18649,6 +19808,12 @@
         <w:insideH w:val="single" w:sz="6" w:space="0" w:color="FFFFFF" w:themeColor="background1"/>
         <w:insideV w:val="single" w:sz="6" w:space="0" w:color="FFFFFF" w:themeColor="background1"/>
       </w:tblBorders>
+      <w:tblCellMar>
+        <w:top w:w="0" w:type="dxa"/>
+        <w:left w:w="108" w:type="dxa"/>
+        <w:bottom w:w="0" w:type="dxa"/>
+        <w:right w:w="108" w:type="dxa"/>
+      </w:tblCellMar>
     </w:tblPr>
     <w:tcPr>
       <w:shd w:val="clear" w:color="auto" w:fill="F4BFC7" w:themeFill="accent3" w:themeFillTint="3F"/>
@@ -18774,6 +19939,7 @@
     <w:tblPr>
       <w:tblStyleRowBandSize w:val="1"/>
       <w:tblStyleColBandSize w:val="1"/>
+      <w:tblInd w:w="0" w:type="dxa"/>
       <w:tblBorders>
         <w:top w:val="single" w:sz="8" w:space="0" w:color="FFFFFF" w:themeColor="background1"/>
         <w:left w:val="single" w:sz="8" w:space="0" w:color="FFFFFF" w:themeColor="background1"/>
@@ -18782,6 +19948,12 @@
         <w:insideH w:val="single" w:sz="6" w:space="0" w:color="FFFFFF" w:themeColor="background1"/>
         <w:insideV w:val="single" w:sz="6" w:space="0" w:color="FFFFFF" w:themeColor="background1"/>
       </w:tblBorders>
+      <w:tblCellMar>
+        <w:top w:w="0" w:type="dxa"/>
+        <w:left w:w="108" w:type="dxa"/>
+        <w:bottom w:w="0" w:type="dxa"/>
+        <w:right w:w="108" w:type="dxa"/>
+      </w:tblCellMar>
     </w:tblPr>
     <w:tcPr>
       <w:shd w:val="clear" w:color="auto" w:fill="EBDCBE" w:themeFill="accent4" w:themeFillTint="3F"/>
@@ -18907,6 +20079,7 @@
     <w:tblPr>
       <w:tblStyleRowBandSize w:val="1"/>
       <w:tblStyleColBandSize w:val="1"/>
+      <w:tblInd w:w="0" w:type="dxa"/>
       <w:tblBorders>
         <w:top w:val="single" w:sz="8" w:space="0" w:color="FFFFFF" w:themeColor="background1"/>
         <w:left w:val="single" w:sz="8" w:space="0" w:color="FFFFFF" w:themeColor="background1"/>
@@ -18915,6 +20088,12 @@
         <w:insideH w:val="single" w:sz="6" w:space="0" w:color="FFFFFF" w:themeColor="background1"/>
         <w:insideV w:val="single" w:sz="6" w:space="0" w:color="FFFFFF" w:themeColor="background1"/>
       </w:tblBorders>
+      <w:tblCellMar>
+        <w:top w:w="0" w:type="dxa"/>
+        <w:left w:w="108" w:type="dxa"/>
+        <w:bottom w:w="0" w:type="dxa"/>
+        <w:right w:w="108" w:type="dxa"/>
+      </w:tblCellMar>
     </w:tblPr>
     <w:tcPr>
       <w:shd w:val="clear" w:color="auto" w:fill="E7C3CF" w:themeFill="accent5" w:themeFillTint="3F"/>
@@ -19040,6 +20219,7 @@
     <w:tblPr>
       <w:tblStyleRowBandSize w:val="1"/>
       <w:tblStyleColBandSize w:val="1"/>
+      <w:tblInd w:w="0" w:type="dxa"/>
       <w:tblBorders>
         <w:top w:val="single" w:sz="8" w:space="0" w:color="FFFFFF" w:themeColor="background1"/>
         <w:left w:val="single" w:sz="8" w:space="0" w:color="FFFFFF" w:themeColor="background1"/>
@@ -19048,6 +20228,12 @@
         <w:insideH w:val="single" w:sz="6" w:space="0" w:color="FFFFFF" w:themeColor="background1"/>
         <w:insideV w:val="single" w:sz="6" w:space="0" w:color="FFFFFF" w:themeColor="background1"/>
       </w:tblBorders>
+      <w:tblCellMar>
+        <w:top w:w="0" w:type="dxa"/>
+        <w:left w:w="108" w:type="dxa"/>
+        <w:bottom w:w="0" w:type="dxa"/>
+        <w:right w:w="108" w:type="dxa"/>
+      </w:tblCellMar>
     </w:tblPr>
     <w:tcPr>
       <w:shd w:val="clear" w:color="auto" w:fill="CFDAE4" w:themeFill="accent6" w:themeFillTint="3F"/>
@@ -19176,10 +20362,17 @@
     <w:tblPr>
       <w:tblStyleRowBandSize w:val="1"/>
       <w:tblStyleColBandSize w:val="1"/>
+      <w:tblInd w:w="0" w:type="dxa"/>
       <w:tblBorders>
         <w:top w:val="single" w:sz="8" w:space="0" w:color="000000" w:themeColor="text1"/>
         <w:bottom w:val="single" w:sz="8" w:space="0" w:color="000000" w:themeColor="text1"/>
       </w:tblBorders>
+      <w:tblCellMar>
+        <w:top w:w="0" w:type="dxa"/>
+        <w:left w:w="108" w:type="dxa"/>
+        <w:bottom w:w="0" w:type="dxa"/>
+        <w:right w:w="108" w:type="dxa"/>
+      </w:tblCellMar>
     </w:tblPr>
     <w:tblStylePr w:type="firstRow">
       <w:rPr>
@@ -19252,10 +20445,17 @@
     <w:tblPr>
       <w:tblStyleRowBandSize w:val="1"/>
       <w:tblStyleColBandSize w:val="1"/>
+      <w:tblInd w:w="0" w:type="dxa"/>
       <w:tblBorders>
         <w:top w:val="single" w:sz="8" w:space="0" w:color="1D824C" w:themeColor="accent1"/>
         <w:bottom w:val="single" w:sz="8" w:space="0" w:color="1D824C" w:themeColor="accent1"/>
       </w:tblBorders>
+      <w:tblCellMar>
+        <w:top w:w="0" w:type="dxa"/>
+        <w:left w:w="108" w:type="dxa"/>
+        <w:bottom w:w="0" w:type="dxa"/>
+        <w:right w:w="108" w:type="dxa"/>
+      </w:tblCellMar>
     </w:tblPr>
     <w:tblStylePr w:type="firstRow">
       <w:rPr>
@@ -19328,10 +20528,17 @@
     <w:tblPr>
       <w:tblStyleRowBandSize w:val="1"/>
       <w:tblStyleColBandSize w:val="1"/>
+      <w:tblInd w:w="0" w:type="dxa"/>
       <w:tblBorders>
         <w:top w:val="single" w:sz="8" w:space="0" w:color="005556" w:themeColor="accent2"/>
         <w:bottom w:val="single" w:sz="8" w:space="0" w:color="005556" w:themeColor="accent2"/>
       </w:tblBorders>
+      <w:tblCellMar>
+        <w:top w:w="0" w:type="dxa"/>
+        <w:left w:w="108" w:type="dxa"/>
+        <w:bottom w:w="0" w:type="dxa"/>
+        <w:right w:w="108" w:type="dxa"/>
+      </w:tblCellMar>
     </w:tblPr>
     <w:tblStylePr w:type="firstRow">
       <w:rPr>
@@ -19404,10 +20611,17 @@
     <w:tblPr>
       <w:tblStyleRowBandSize w:val="1"/>
       <w:tblStyleColBandSize w:val="1"/>
+      <w:tblInd w:w="0" w:type="dxa"/>
       <w:tblBorders>
         <w:top w:val="single" w:sz="8" w:space="0" w:color="B11F35" w:themeColor="accent3"/>
         <w:bottom w:val="single" w:sz="8" w:space="0" w:color="B11F35" w:themeColor="accent3"/>
       </w:tblBorders>
+      <w:tblCellMar>
+        <w:top w:w="0" w:type="dxa"/>
+        <w:left w:w="108" w:type="dxa"/>
+        <w:bottom w:w="0" w:type="dxa"/>
+        <w:right w:w="108" w:type="dxa"/>
+      </w:tblCellMar>
     </w:tblPr>
     <w:tblStylePr w:type="firstRow">
       <w:rPr>
@@ -19480,10 +20694,17 @@
     <w:tblPr>
       <w:tblStyleRowBandSize w:val="1"/>
       <w:tblStyleColBandSize w:val="1"/>
+      <w:tblInd w:w="0" w:type="dxa"/>
       <w:tblBorders>
         <w:top w:val="single" w:sz="8" w:space="0" w:color="856628" w:themeColor="accent4"/>
         <w:bottom w:val="single" w:sz="8" w:space="0" w:color="856628" w:themeColor="accent4"/>
       </w:tblBorders>
+      <w:tblCellMar>
+        <w:top w:w="0" w:type="dxa"/>
+        <w:left w:w="108" w:type="dxa"/>
+        <w:bottom w:w="0" w:type="dxa"/>
+        <w:right w:w="108" w:type="dxa"/>
+      </w:tblCellMar>
     </w:tblPr>
     <w:tblStylePr w:type="firstRow">
       <w:rPr>
@@ -19556,10 +20777,17 @@
     <w:tblPr>
       <w:tblStyleRowBandSize w:val="1"/>
       <w:tblStyleColBandSize w:val="1"/>
+      <w:tblInd w:w="0" w:type="dxa"/>
       <w:tblBorders>
         <w:top w:val="single" w:sz="8" w:space="0" w:color="7E314C" w:themeColor="accent5"/>
         <w:bottom w:val="single" w:sz="8" w:space="0" w:color="7E314C" w:themeColor="accent5"/>
       </w:tblBorders>
+      <w:tblCellMar>
+        <w:top w:w="0" w:type="dxa"/>
+        <w:left w:w="108" w:type="dxa"/>
+        <w:bottom w:w="0" w:type="dxa"/>
+        <w:right w:w="108" w:type="dxa"/>
+      </w:tblCellMar>
     </w:tblPr>
     <w:tblStylePr w:type="firstRow">
       <w:rPr>
@@ -19632,10 +20860,17 @@
     <w:tblPr>
       <w:tblStyleRowBandSize w:val="1"/>
       <w:tblStyleColBandSize w:val="1"/>
+      <w:tblInd w:w="0" w:type="dxa"/>
       <w:tblBorders>
         <w:top w:val="single" w:sz="8" w:space="0" w:color="4B6A88" w:themeColor="accent6"/>
         <w:bottom w:val="single" w:sz="8" w:space="0" w:color="4B6A88" w:themeColor="accent6"/>
       </w:tblBorders>
+      <w:tblCellMar>
+        <w:top w:w="0" w:type="dxa"/>
+        <w:left w:w="108" w:type="dxa"/>
+        <w:bottom w:w="0" w:type="dxa"/>
+        <w:right w:w="108" w:type="dxa"/>
+      </w:tblCellMar>
     </w:tblPr>
     <w:tblStylePr w:type="firstRow">
       <w:rPr>
@@ -19709,12 +20944,19 @@
     <w:tblPr>
       <w:tblStyleRowBandSize w:val="1"/>
       <w:tblStyleColBandSize w:val="1"/>
+      <w:tblInd w:w="0" w:type="dxa"/>
       <w:tblBorders>
         <w:top w:val="single" w:sz="8" w:space="0" w:color="000000" w:themeColor="text1"/>
         <w:left w:val="single" w:sz="8" w:space="0" w:color="000000" w:themeColor="text1"/>
         <w:bottom w:val="single" w:sz="8" w:space="0" w:color="000000" w:themeColor="text1"/>
         <w:right w:val="single" w:sz="8" w:space="0" w:color="000000" w:themeColor="text1"/>
       </w:tblBorders>
+      <w:tblCellMar>
+        <w:top w:w="0" w:type="dxa"/>
+        <w:left w:w="108" w:type="dxa"/>
+        <w:bottom w:w="0" w:type="dxa"/>
+        <w:right w:w="108" w:type="dxa"/>
+      </w:tblCellMar>
     </w:tblPr>
     <w:tblStylePr w:type="firstRow">
       <w:rPr>
@@ -19829,12 +21071,19 @@
     <w:tblPr>
       <w:tblStyleRowBandSize w:val="1"/>
       <w:tblStyleColBandSize w:val="1"/>
+      <w:tblInd w:w="0" w:type="dxa"/>
       <w:tblBorders>
         <w:top w:val="single" w:sz="8" w:space="0" w:color="1D824C" w:themeColor="accent1"/>
         <w:left w:val="single" w:sz="8" w:space="0" w:color="1D824C" w:themeColor="accent1"/>
         <w:bottom w:val="single" w:sz="8" w:space="0" w:color="1D824C" w:themeColor="accent1"/>
         <w:right w:val="single" w:sz="8" w:space="0" w:color="1D824C" w:themeColor="accent1"/>
       </w:tblBorders>
+      <w:tblCellMar>
+        <w:top w:w="0" w:type="dxa"/>
+        <w:left w:w="108" w:type="dxa"/>
+        <w:bottom w:w="0" w:type="dxa"/>
+        <w:right w:w="108" w:type="dxa"/>
+      </w:tblCellMar>
     </w:tblPr>
     <w:tblStylePr w:type="firstRow">
       <w:rPr>
@@ -19949,12 +21198,19 @@
     <w:tblPr>
       <w:tblStyleRowBandSize w:val="1"/>
       <w:tblStyleColBandSize w:val="1"/>
+      <w:tblInd w:w="0" w:type="dxa"/>
       <w:tblBorders>
         <w:top w:val="single" w:sz="8" w:space="0" w:color="005556" w:themeColor="accent2"/>
         <w:left w:val="single" w:sz="8" w:space="0" w:color="005556" w:themeColor="accent2"/>
         <w:bottom w:val="single" w:sz="8" w:space="0" w:color="005556" w:themeColor="accent2"/>
         <w:right w:val="single" w:sz="8" w:space="0" w:color="005556" w:themeColor="accent2"/>
       </w:tblBorders>
+      <w:tblCellMar>
+        <w:top w:w="0" w:type="dxa"/>
+        <w:left w:w="108" w:type="dxa"/>
+        <w:bottom w:w="0" w:type="dxa"/>
+        <w:right w:w="108" w:type="dxa"/>
+      </w:tblCellMar>
     </w:tblPr>
     <w:tblStylePr w:type="firstRow">
       <w:rPr>
@@ -20069,12 +21325,19 @@
     <w:tblPr>
       <w:tblStyleRowBandSize w:val="1"/>
       <w:tblStyleColBandSize w:val="1"/>
+      <w:tblInd w:w="0" w:type="dxa"/>
       <w:tblBorders>
         <w:top w:val="single" w:sz="8" w:space="0" w:color="B11F35" w:themeColor="accent3"/>
         <w:left w:val="single" w:sz="8" w:space="0" w:color="B11F35" w:themeColor="accent3"/>
         <w:bottom w:val="single" w:sz="8" w:space="0" w:color="B11F35" w:themeColor="accent3"/>
         <w:right w:val="single" w:sz="8" w:space="0" w:color="B11F35" w:themeColor="accent3"/>
       </w:tblBorders>
+      <w:tblCellMar>
+        <w:top w:w="0" w:type="dxa"/>
+        <w:left w:w="108" w:type="dxa"/>
+        <w:bottom w:w="0" w:type="dxa"/>
+        <w:right w:w="108" w:type="dxa"/>
+      </w:tblCellMar>
     </w:tblPr>
     <w:tblStylePr w:type="firstRow">
       <w:rPr>
@@ -20189,12 +21452,19 @@
     <w:tblPr>
       <w:tblStyleRowBandSize w:val="1"/>
       <w:tblStyleColBandSize w:val="1"/>
+      <w:tblInd w:w="0" w:type="dxa"/>
       <w:tblBorders>
         <w:top w:val="single" w:sz="8" w:space="0" w:color="856628" w:themeColor="accent4"/>
         <w:left w:val="single" w:sz="8" w:space="0" w:color="856628" w:themeColor="accent4"/>
         <w:bottom w:val="single" w:sz="8" w:space="0" w:color="856628" w:themeColor="accent4"/>
         <w:right w:val="single" w:sz="8" w:space="0" w:color="856628" w:themeColor="accent4"/>
       </w:tblBorders>
+      <w:tblCellMar>
+        <w:top w:w="0" w:type="dxa"/>
+        <w:left w:w="108" w:type="dxa"/>
+        <w:bottom w:w="0" w:type="dxa"/>
+        <w:right w:w="108" w:type="dxa"/>
+      </w:tblCellMar>
     </w:tblPr>
     <w:tblStylePr w:type="firstRow">
       <w:rPr>
@@ -20309,12 +21579,19 @@
     <w:tblPr>
       <w:tblStyleRowBandSize w:val="1"/>
       <w:tblStyleColBandSize w:val="1"/>
+      <w:tblInd w:w="0" w:type="dxa"/>
       <w:tblBorders>
         <w:top w:val="single" w:sz="8" w:space="0" w:color="7E314C" w:themeColor="accent5"/>
         <w:left w:val="single" w:sz="8" w:space="0" w:color="7E314C" w:themeColor="accent5"/>
         <w:bottom w:val="single" w:sz="8" w:space="0" w:color="7E314C" w:themeColor="accent5"/>
         <w:right w:val="single" w:sz="8" w:space="0" w:color="7E314C" w:themeColor="accent5"/>
       </w:tblBorders>
+      <w:tblCellMar>
+        <w:top w:w="0" w:type="dxa"/>
+        <w:left w:w="108" w:type="dxa"/>
+        <w:bottom w:w="0" w:type="dxa"/>
+        <w:right w:w="108" w:type="dxa"/>
+      </w:tblCellMar>
     </w:tblPr>
     <w:tblStylePr w:type="firstRow">
       <w:rPr>
@@ -20429,12 +21706,19 @@
     <w:tblPr>
       <w:tblStyleRowBandSize w:val="1"/>
       <w:tblStyleColBandSize w:val="1"/>
+      <w:tblInd w:w="0" w:type="dxa"/>
       <w:tblBorders>
         <w:top w:val="single" w:sz="8" w:space="0" w:color="4B6A88" w:themeColor="accent6"/>
         <w:left w:val="single" w:sz="8" w:space="0" w:color="4B6A88" w:themeColor="accent6"/>
         <w:bottom w:val="single" w:sz="8" w:space="0" w:color="4B6A88" w:themeColor="accent6"/>
         <w:right w:val="single" w:sz="8" w:space="0" w:color="4B6A88" w:themeColor="accent6"/>
       </w:tblBorders>
+      <w:tblCellMar>
+        <w:top w:w="0" w:type="dxa"/>
+        <w:left w:w="108" w:type="dxa"/>
+        <w:bottom w:w="0" w:type="dxa"/>
+        <w:right w:w="108" w:type="dxa"/>
+      </w:tblCellMar>
     </w:tblPr>
     <w:tblStylePr w:type="firstRow">
       <w:rPr>
@@ -20545,6 +21829,7 @@
     <w:tblPr>
       <w:tblStyleRowBandSize w:val="1"/>
       <w:tblStyleColBandSize w:val="1"/>
+      <w:tblInd w:w="0" w:type="dxa"/>
       <w:tblBorders>
         <w:top w:val="single" w:sz="8" w:space="0" w:color="404040" w:themeColor="text1" w:themeTint="BF"/>
         <w:left w:val="single" w:sz="8" w:space="0" w:color="404040" w:themeColor="text1" w:themeTint="BF"/>
@@ -20552,6 +21837,12 @@
         <w:right w:val="single" w:sz="8" w:space="0" w:color="404040" w:themeColor="text1" w:themeTint="BF"/>
         <w:insideH w:val="single" w:sz="8" w:space="0" w:color="404040" w:themeColor="text1" w:themeTint="BF"/>
       </w:tblBorders>
+      <w:tblCellMar>
+        <w:top w:w="0" w:type="dxa"/>
+        <w:left w:w="108" w:type="dxa"/>
+        <w:bottom w:w="0" w:type="dxa"/>
+        <w:right w:w="108" w:type="dxa"/>
+      </w:tblCellMar>
     </w:tblPr>
     <w:tblStylePr w:type="firstRow">
       <w:pPr>
@@ -20643,6 +21934,7 @@
     <w:tblPr>
       <w:tblStyleRowBandSize w:val="1"/>
       <w:tblStyleColBandSize w:val="1"/>
+      <w:tblInd w:w="0" w:type="dxa"/>
       <w:tblBorders>
         <w:top w:val="single" w:sz="8" w:space="0" w:color="2DC975" w:themeColor="accent1" w:themeTint="BF"/>
         <w:left w:val="single" w:sz="8" w:space="0" w:color="2DC975" w:themeColor="accent1" w:themeTint="BF"/>
@@ -20650,6 +21942,12 @@
         <w:right w:val="single" w:sz="8" w:space="0" w:color="2DC975" w:themeColor="accent1" w:themeTint="BF"/>
         <w:insideH w:val="single" w:sz="8" w:space="0" w:color="2DC975" w:themeColor="accent1" w:themeTint="BF"/>
       </w:tblBorders>
+      <w:tblCellMar>
+        <w:top w:w="0" w:type="dxa"/>
+        <w:left w:w="108" w:type="dxa"/>
+        <w:bottom w:w="0" w:type="dxa"/>
+        <w:right w:w="108" w:type="dxa"/>
+      </w:tblCellMar>
     </w:tblPr>
     <w:tblStylePr w:type="firstRow">
       <w:pPr>
@@ -20741,6 +22039,7 @@
     <w:tblPr>
       <w:tblStyleRowBandSize w:val="1"/>
       <w:tblStyleColBandSize w:val="1"/>
+      <w:tblInd w:w="0" w:type="dxa"/>
       <w:tblBorders>
         <w:top w:val="single" w:sz="8" w:space="0" w:color="00BEC0" w:themeColor="accent2" w:themeTint="BF"/>
         <w:left w:val="single" w:sz="8" w:space="0" w:color="00BEC0" w:themeColor="accent2" w:themeTint="BF"/>
@@ -20748,6 +22047,12 @@
         <w:right w:val="single" w:sz="8" w:space="0" w:color="00BEC0" w:themeColor="accent2" w:themeTint="BF"/>
         <w:insideH w:val="single" w:sz="8" w:space="0" w:color="00BEC0" w:themeColor="accent2" w:themeTint="BF"/>
       </w:tblBorders>
+      <w:tblCellMar>
+        <w:top w:w="0" w:type="dxa"/>
+        <w:left w:w="108" w:type="dxa"/>
+        <w:bottom w:w="0" w:type="dxa"/>
+        <w:right w:w="108" w:type="dxa"/>
+      </w:tblCellMar>
     </w:tblPr>
     <w:tblStylePr w:type="firstRow">
       <w:pPr>
@@ -20839,6 +22144,7 @@
     <w:tblPr>
       <w:tblStyleRowBandSize w:val="1"/>
       <w:tblStyleColBandSize w:val="1"/>
+      <w:tblInd w:w="0" w:type="dxa"/>
       <w:tblBorders>
         <w:top w:val="single" w:sz="8" w:space="0" w:color="DD3E56" w:themeColor="accent3" w:themeTint="BF"/>
         <w:left w:val="single" w:sz="8" w:space="0" w:color="DD3E56" w:themeColor="accent3" w:themeTint="BF"/>
@@ -20846,6 +22152,12 @@
         <w:right w:val="single" w:sz="8" w:space="0" w:color="DD3E56" w:themeColor="accent3" w:themeTint="BF"/>
         <w:insideH w:val="single" w:sz="8" w:space="0" w:color="DD3E56" w:themeColor="accent3" w:themeTint="BF"/>
       </w:tblBorders>
+      <w:tblCellMar>
+        <w:top w:w="0" w:type="dxa"/>
+        <w:left w:w="108" w:type="dxa"/>
+        <w:bottom w:w="0" w:type="dxa"/>
+        <w:right w:w="108" w:type="dxa"/>
+      </w:tblCellMar>
     </w:tblPr>
     <w:tblStylePr w:type="firstRow">
       <w:pPr>
@@ -20937,6 +22249,7 @@
     <w:tblPr>
       <w:tblStyleRowBandSize w:val="1"/>
       <w:tblStyleColBandSize w:val="1"/>
+      <w:tblInd w:w="0" w:type="dxa"/>
       <w:tblBorders>
         <w:top w:val="single" w:sz="8" w:space="0" w:color="C4973C" w:themeColor="accent4" w:themeTint="BF"/>
         <w:left w:val="single" w:sz="8" w:space="0" w:color="C4973C" w:themeColor="accent4" w:themeTint="BF"/>
@@ -20944,6 +22257,12 @@
         <w:right w:val="single" w:sz="8" w:space="0" w:color="C4973C" w:themeColor="accent4" w:themeTint="BF"/>
         <w:insideH w:val="single" w:sz="8" w:space="0" w:color="C4973C" w:themeColor="accent4" w:themeTint="BF"/>
       </w:tblBorders>
+      <w:tblCellMar>
+        <w:top w:w="0" w:type="dxa"/>
+        <w:left w:w="108" w:type="dxa"/>
+        <w:bottom w:w="0" w:type="dxa"/>
+        <w:right w:w="108" w:type="dxa"/>
+      </w:tblCellMar>
     </w:tblPr>
     <w:tblStylePr w:type="firstRow">
       <w:pPr>
@@ -21035,6 +22354,7 @@
     <w:tblPr>
       <w:tblStyleRowBandSize w:val="1"/>
       <w:tblStyleColBandSize w:val="1"/>
+      <w:tblInd w:w="0" w:type="dxa"/>
       <w:tblBorders>
         <w:top w:val="single" w:sz="8" w:space="0" w:color="B84A70" w:themeColor="accent5" w:themeTint="BF"/>
         <w:left w:val="single" w:sz="8" w:space="0" w:color="B84A70" w:themeColor="accent5" w:themeTint="BF"/>
@@ -21042,6 +22362,12 @@
         <w:right w:val="single" w:sz="8" w:space="0" w:color="B84A70" w:themeColor="accent5" w:themeTint="BF"/>
         <w:insideH w:val="single" w:sz="8" w:space="0" w:color="B84A70" w:themeColor="accent5" w:themeTint="BF"/>
       </w:tblBorders>
+      <w:tblCellMar>
+        <w:top w:w="0" w:type="dxa"/>
+        <w:left w:w="108" w:type="dxa"/>
+        <w:bottom w:w="0" w:type="dxa"/>
+        <w:right w:w="108" w:type="dxa"/>
+      </w:tblCellMar>
     </w:tblPr>
     <w:tblStylePr w:type="firstRow">
       <w:pPr>
@@ -21133,6 +22459,7 @@
     <w:tblPr>
       <w:tblStyleRowBandSize w:val="1"/>
       <w:tblStyleColBandSize w:val="1"/>
+      <w:tblInd w:w="0" w:type="dxa"/>
       <w:tblBorders>
         <w:top w:val="single" w:sz="8" w:space="0" w:color="6E8FAF" w:themeColor="accent6" w:themeTint="BF"/>
         <w:left w:val="single" w:sz="8" w:space="0" w:color="6E8FAF" w:themeColor="accent6" w:themeTint="BF"/>
@@ -21140,6 +22467,12 @@
         <w:right w:val="single" w:sz="8" w:space="0" w:color="6E8FAF" w:themeColor="accent6" w:themeTint="BF"/>
         <w:insideH w:val="single" w:sz="8" w:space="0" w:color="6E8FAF" w:themeColor="accent6" w:themeTint="BF"/>
       </w:tblBorders>
+      <w:tblCellMar>
+        <w:top w:w="0" w:type="dxa"/>
+        <w:left w:w="108" w:type="dxa"/>
+        <w:bottom w:w="0" w:type="dxa"/>
+        <w:right w:w="108" w:type="dxa"/>
+      </w:tblCellMar>
     </w:tblPr>
     <w:tblStylePr w:type="firstRow">
       <w:pPr>
@@ -21231,10 +22564,17 @@
     <w:tblPr>
       <w:tblStyleRowBandSize w:val="1"/>
       <w:tblStyleColBandSize w:val="1"/>
+      <w:tblInd w:w="0" w:type="dxa"/>
       <w:tblBorders>
         <w:top w:val="single" w:sz="18" w:space="0" w:color="auto"/>
         <w:bottom w:val="single" w:sz="18" w:space="0" w:color="auto"/>
       </w:tblBorders>
+      <w:tblCellMar>
+        <w:top w:w="0" w:type="dxa"/>
+        <w:left w:w="108" w:type="dxa"/>
+        <w:bottom w:w="0" w:type="dxa"/>
+        <w:right w:w="108" w:type="dxa"/>
+      </w:tblCellMar>
     </w:tblPr>
     <w:tblStylePr w:type="firstRow">
       <w:pPr>
@@ -21372,10 +22712,17 @@
     <w:tblPr>
       <w:tblStyleRowBandSize w:val="1"/>
       <w:tblStyleColBandSize w:val="1"/>
+      <w:tblInd w:w="0" w:type="dxa"/>
       <w:tblBorders>
         <w:top w:val="single" w:sz="18" w:space="0" w:color="auto"/>
         <w:bottom w:val="single" w:sz="18" w:space="0" w:color="auto"/>
       </w:tblBorders>
+      <w:tblCellMar>
+        <w:top w:w="0" w:type="dxa"/>
+        <w:left w:w="108" w:type="dxa"/>
+        <w:bottom w:w="0" w:type="dxa"/>
+        <w:right w:w="108" w:type="dxa"/>
+      </w:tblCellMar>
     </w:tblPr>
     <w:tblStylePr w:type="firstRow">
       <w:pPr>
@@ -21513,10 +22860,17 @@
     <w:tblPr>
       <w:tblStyleRowBandSize w:val="1"/>
       <w:tblStyleColBandSize w:val="1"/>
+      <w:tblInd w:w="0" w:type="dxa"/>
       <w:tblBorders>
         <w:top w:val="single" w:sz="18" w:space="0" w:color="auto"/>
         <w:bottom w:val="single" w:sz="18" w:space="0" w:color="auto"/>
       </w:tblBorders>
+      <w:tblCellMar>
+        <w:top w:w="0" w:type="dxa"/>
+        <w:left w:w="108" w:type="dxa"/>
+        <w:bottom w:w="0" w:type="dxa"/>
+        <w:right w:w="108" w:type="dxa"/>
+      </w:tblCellMar>
     </w:tblPr>
     <w:tblStylePr w:type="firstRow">
       <w:pPr>
@@ -21654,10 +23008,17 @@
     <w:tblPr>
       <w:tblStyleRowBandSize w:val="1"/>
       <w:tblStyleColBandSize w:val="1"/>
+      <w:tblInd w:w="0" w:type="dxa"/>
       <w:tblBorders>
         <w:top w:val="single" w:sz="18" w:space="0" w:color="auto"/>
         <w:bottom w:val="single" w:sz="18" w:space="0" w:color="auto"/>
       </w:tblBorders>
+      <w:tblCellMar>
+        <w:top w:w="0" w:type="dxa"/>
+        <w:left w:w="108" w:type="dxa"/>
+        <w:bottom w:w="0" w:type="dxa"/>
+        <w:right w:w="108" w:type="dxa"/>
+      </w:tblCellMar>
     </w:tblPr>
     <w:tblStylePr w:type="firstRow">
       <w:pPr>
@@ -21795,10 +23156,17 @@
     <w:tblPr>
       <w:tblStyleRowBandSize w:val="1"/>
       <w:tblStyleColBandSize w:val="1"/>
+      <w:tblInd w:w="0" w:type="dxa"/>
       <w:tblBorders>
         <w:top w:val="single" w:sz="18" w:space="0" w:color="auto"/>
         <w:bottom w:val="single" w:sz="18" w:space="0" w:color="auto"/>
       </w:tblBorders>
+      <w:tblCellMar>
+        <w:top w:w="0" w:type="dxa"/>
+        <w:left w:w="108" w:type="dxa"/>
+        <w:bottom w:w="0" w:type="dxa"/>
+        <w:right w:w="108" w:type="dxa"/>
+      </w:tblCellMar>
     </w:tblPr>
     <w:tblStylePr w:type="firstRow">
       <w:pPr>
@@ -21936,10 +23304,17 @@
     <w:tblPr>
       <w:tblStyleRowBandSize w:val="1"/>
       <w:tblStyleColBandSize w:val="1"/>
+      <w:tblInd w:w="0" w:type="dxa"/>
       <w:tblBorders>
         <w:top w:val="single" w:sz="18" w:space="0" w:color="auto"/>
         <w:bottom w:val="single" w:sz="18" w:space="0" w:color="auto"/>
       </w:tblBorders>
+      <w:tblCellMar>
+        <w:top w:w="0" w:type="dxa"/>
+        <w:left w:w="108" w:type="dxa"/>
+        <w:bottom w:w="0" w:type="dxa"/>
+        <w:right w:w="108" w:type="dxa"/>
+      </w:tblCellMar>
     </w:tblPr>
     <w:tblStylePr w:type="firstRow">
       <w:pPr>
@@ -22077,10 +23452,17 @@
     <w:tblPr>
       <w:tblStyleRowBandSize w:val="1"/>
       <w:tblStyleColBandSize w:val="1"/>
+      <w:tblInd w:w="0" w:type="dxa"/>
       <w:tblBorders>
         <w:top w:val="single" w:sz="18" w:space="0" w:color="auto"/>
         <w:bottom w:val="single" w:sz="18" w:space="0" w:color="auto"/>
       </w:tblBorders>
+      <w:tblCellMar>
+        <w:top w:w="0" w:type="dxa"/>
+        <w:left w:w="108" w:type="dxa"/>
+        <w:bottom w:w="0" w:type="dxa"/>
+        <w:right w:w="108" w:type="dxa"/>
+      </w:tblCellMar>
     </w:tblPr>
     <w:tblStylePr w:type="firstRow">
       <w:pPr>
@@ -22312,6 +23694,7 @@
     <w:tblPr>
       <w:tblStyleRowBandSize w:val="1"/>
       <w:tblStyleColBandSize w:val="1"/>
+      <w:tblInd w:w="0" w:type="dxa"/>
       <w:tblBorders>
         <w:top w:val="single" w:sz="4" w:space="0" w:color="BFBFBF" w:themeColor="background1" w:themeShade="BF"/>
         <w:left w:val="single" w:sz="4" w:space="0" w:color="BFBFBF" w:themeColor="background1" w:themeShade="BF"/>
@@ -22320,6 +23703,12 @@
         <w:insideH w:val="single" w:sz="4" w:space="0" w:color="BFBFBF" w:themeColor="background1" w:themeShade="BF"/>
         <w:insideV w:val="single" w:sz="4" w:space="0" w:color="BFBFBF" w:themeColor="background1" w:themeShade="BF"/>
       </w:tblBorders>
+      <w:tblCellMar>
+        <w:top w:w="0" w:type="dxa"/>
+        <w:left w:w="108" w:type="dxa"/>
+        <w:bottom w:w="0" w:type="dxa"/>
+        <w:right w:w="108" w:type="dxa"/>
+      </w:tblCellMar>
     </w:tblPr>
     <w:tblStylePr w:type="firstRow">
       <w:rPr>
@@ -22372,10 +23761,17 @@
     <w:tblPr>
       <w:tblStyleRowBandSize w:val="1"/>
       <w:tblStyleColBandSize w:val="1"/>
+      <w:tblInd w:w="0" w:type="dxa"/>
       <w:tblBorders>
         <w:top w:val="single" w:sz="4" w:space="0" w:color="7F7F7F" w:themeColor="text1" w:themeTint="80"/>
         <w:bottom w:val="single" w:sz="4" w:space="0" w:color="7F7F7F" w:themeColor="text1" w:themeTint="80"/>
       </w:tblBorders>
+      <w:tblCellMar>
+        <w:top w:w="0" w:type="dxa"/>
+        <w:left w:w="108" w:type="dxa"/>
+        <w:bottom w:w="0" w:type="dxa"/>
+        <w:right w:w="108" w:type="dxa"/>
+      </w:tblCellMar>
     </w:tblPr>
     <w:tblStylePr w:type="firstRow">
       <w:rPr>
@@ -22449,6 +23845,13 @@
     <w:tblPr>
       <w:tblStyleRowBandSize w:val="1"/>
       <w:tblStyleColBandSize w:val="1"/>
+      <w:tblInd w:w="0" w:type="dxa"/>
+      <w:tblCellMar>
+        <w:top w:w="0" w:type="dxa"/>
+        <w:left w:w="108" w:type="dxa"/>
+        <w:bottom w:w="0" w:type="dxa"/>
+        <w:right w:w="108" w:type="dxa"/>
+      </w:tblCellMar>
     </w:tblPr>
     <w:tblStylePr w:type="firstRow">
       <w:rPr>
@@ -22539,6 +23942,13 @@
     <w:tblPr>
       <w:tblStyleRowBandSize w:val="1"/>
       <w:tblStyleColBandSize w:val="1"/>
+      <w:tblInd w:w="0" w:type="dxa"/>
+      <w:tblCellMar>
+        <w:top w:w="0" w:type="dxa"/>
+        <w:left w:w="108" w:type="dxa"/>
+        <w:bottom w:w="0" w:type="dxa"/>
+        <w:right w:w="108" w:type="dxa"/>
+      </w:tblCellMar>
     </w:tblPr>
     <w:tblStylePr w:type="firstRow">
       <w:rPr>
@@ -22585,6 +23995,13 @@
     <w:tblPr>
       <w:tblStyleRowBandSize w:val="1"/>
       <w:tblStyleColBandSize w:val="1"/>
+      <w:tblInd w:w="0" w:type="dxa"/>
+      <w:tblCellMar>
+        <w:top w:w="0" w:type="dxa"/>
+        <w:left w:w="108" w:type="dxa"/>
+        <w:bottom w:w="0" w:type="dxa"/>
+        <w:right w:w="108" w:type="dxa"/>
+      </w:tblCellMar>
     </w:tblPr>
     <w:tblStylePr w:type="firstRow">
       <w:rPr>
@@ -22755,7 +24172,15 @@
     <w:rPr>
       <w:color w:val="auto"/>
     </w:rPr>
-    <w:tblPr/>
+    <w:tblPr>
+      <w:tblInd w:w="0" w:type="dxa"/>
+      <w:tblCellMar>
+        <w:top w:w="0" w:type="dxa"/>
+        <w:left w:w="108" w:type="dxa"/>
+        <w:bottom w:w="0" w:type="dxa"/>
+        <w:right w:w="108" w:type="dxa"/>
+      </w:tblCellMar>
+    </w:tblPr>
     <w:tcPr>
       <w:shd w:val="solid" w:color="C0C0C0" w:fill="FFFFFF"/>
     </w:tcPr>
@@ -22868,6 +24293,13 @@
     </w:rPr>
     <w:tblPr>
       <w:tblStyleRowBandSize w:val="1"/>
+      <w:tblInd w:w="0" w:type="dxa"/>
+      <w:tblCellMar>
+        <w:top w:w="0" w:type="dxa"/>
+        <w:left w:w="108" w:type="dxa"/>
+        <w:bottom w:w="0" w:type="dxa"/>
+        <w:right w:w="108" w:type="dxa"/>
+      </w:tblCellMar>
     </w:tblPr>
     <w:tcPr>
       <w:shd w:val="solid" w:color="C0C0C0" w:fill="FFFFFF"/>
@@ -22945,6 +24377,13 @@
     <w:tblPr>
       <w:tblStyleRowBandSize w:val="1"/>
       <w:tblStyleColBandSize w:val="1"/>
+      <w:tblInd w:w="0" w:type="dxa"/>
+      <w:tblCellMar>
+        <w:top w:w="0" w:type="dxa"/>
+        <w:left w:w="108" w:type="dxa"/>
+        <w:bottom w:w="0" w:type="dxa"/>
+        <w:right w:w="108" w:type="dxa"/>
+      </w:tblCellMar>
     </w:tblPr>
     <w:tblStylePr w:type="firstRow">
       <w:rPr>
@@ -23035,10 +24474,17 @@
       <w:color w:val="auto"/>
     </w:rPr>
     <w:tblPr>
+      <w:tblInd w:w="0" w:type="dxa"/>
       <w:tblBorders>
         <w:top w:val="single" w:sz="12" w:space="0" w:color="000000"/>
         <w:bottom w:val="single" w:sz="12" w:space="0" w:color="000000"/>
       </w:tblBorders>
+      <w:tblCellMar>
+        <w:top w:w="0" w:type="dxa"/>
+        <w:left w:w="108" w:type="dxa"/>
+        <w:bottom w:w="0" w:type="dxa"/>
+        <w:right w:w="108" w:type="dxa"/>
+      </w:tblCellMar>
     </w:tblPr>
     <w:tcPr>
       <w:shd w:val="clear" w:color="auto" w:fill="auto"/>
@@ -23120,10 +24566,17 @@
       <w:color w:val="auto"/>
     </w:rPr>
     <w:tblPr>
+      <w:tblInd w:w="0" w:type="dxa"/>
       <w:tblBorders>
         <w:top w:val="single" w:sz="12" w:space="0" w:color="000000"/>
         <w:bottom w:val="single" w:sz="12" w:space="0" w:color="000000"/>
       </w:tblBorders>
+      <w:tblCellMar>
+        <w:top w:w="0" w:type="dxa"/>
+        <w:left w:w="108" w:type="dxa"/>
+        <w:bottom w:w="0" w:type="dxa"/>
+        <w:right w:w="108" w:type="dxa"/>
+      </w:tblCellMar>
     </w:tblPr>
     <w:tcPr>
       <w:shd w:val="clear" w:color="auto" w:fill="auto"/>
@@ -23213,12 +24666,19 @@
       <w:color w:val="000080"/>
     </w:rPr>
     <w:tblPr>
+      <w:tblInd w:w="0" w:type="dxa"/>
       <w:tblBorders>
         <w:top w:val="single" w:sz="12" w:space="0" w:color="000000"/>
         <w:left w:val="single" w:sz="12" w:space="0" w:color="000000"/>
         <w:bottom w:val="single" w:sz="12" w:space="0" w:color="000000"/>
         <w:right w:val="single" w:sz="12" w:space="0" w:color="000000"/>
       </w:tblBorders>
+      <w:tblCellMar>
+        <w:top w:w="0" w:type="dxa"/>
+        <w:left w:w="108" w:type="dxa"/>
+        <w:bottom w:w="0" w:type="dxa"/>
+        <w:right w:w="108" w:type="dxa"/>
+      </w:tblCellMar>
     </w:tblPr>
     <w:tcPr>
       <w:shd w:val="solid" w:color="C0C0C0" w:fill="FFFFFF"/>
@@ -23281,12 +24741,19 @@
       <w:color w:val="auto"/>
     </w:rPr>
     <w:tblPr>
+      <w:tblInd w:w="0" w:type="dxa"/>
       <w:tblBorders>
         <w:top w:val="single" w:sz="12" w:space="0" w:color="000000"/>
         <w:left w:val="single" w:sz="6" w:space="0" w:color="000000"/>
         <w:bottom w:val="single" w:sz="12" w:space="0" w:color="000000"/>
         <w:right w:val="single" w:sz="6" w:space="0" w:color="000000"/>
       </w:tblBorders>
+      <w:tblCellMar>
+        <w:top w:w="0" w:type="dxa"/>
+        <w:left w:w="108" w:type="dxa"/>
+        <w:bottom w:w="0" w:type="dxa"/>
+        <w:right w:w="108" w:type="dxa"/>
+      </w:tblCellMar>
     </w:tblPr>
     <w:tcPr>
       <w:shd w:val="clear" w:color="auto" w:fill="auto"/>
@@ -23373,6 +24840,7 @@
       <w:color w:val="FFFFFF"/>
     </w:rPr>
     <w:tblPr>
+      <w:tblInd w:w="0" w:type="dxa"/>
       <w:tblBorders>
         <w:top w:val="single" w:sz="12" w:space="0" w:color="008080"/>
         <w:left w:val="single" w:sz="12" w:space="0" w:color="008080"/>
@@ -23380,6 +24848,12 @@
         <w:right w:val="single" w:sz="12" w:space="0" w:color="008080"/>
         <w:insideH w:val="single" w:sz="6" w:space="0" w:color="00FFFF"/>
       </w:tblBorders>
+      <w:tblCellMar>
+        <w:top w:w="0" w:type="dxa"/>
+        <w:left w:w="108" w:type="dxa"/>
+        <w:bottom w:w="0" w:type="dxa"/>
+        <w:right w:w="108" w:type="dxa"/>
+      </w:tblCellMar>
     </w:tblPr>
     <w:tcPr>
       <w:shd w:val="solid" w:color="008080" w:fill="FFFFFF"/>
@@ -23453,9 +24927,16 @@
       <w:color w:val="auto"/>
     </w:rPr>
     <w:tblPr>
+      <w:tblInd w:w="0" w:type="dxa"/>
       <w:tblBorders>
         <w:bottom w:val="single" w:sz="12" w:space="0" w:color="000000"/>
       </w:tblBorders>
+      <w:tblCellMar>
+        <w:top w:w="0" w:type="dxa"/>
+        <w:left w:w="108" w:type="dxa"/>
+        <w:bottom w:w="0" w:type="dxa"/>
+        <w:right w:w="108" w:type="dxa"/>
+      </w:tblCellMar>
     </w:tblPr>
     <w:tcPr>
       <w:shd w:val="pct20" w:color="FFFF00" w:fill="FFFFFF"/>
@@ -23530,6 +25011,7 @@
       <w:color w:val="auto"/>
     </w:rPr>
     <w:tblPr>
+      <w:tblInd w:w="0" w:type="dxa"/>
       <w:tblBorders>
         <w:top w:val="single" w:sz="18" w:space="0" w:color="000000"/>
         <w:left w:val="single" w:sz="18" w:space="0" w:color="000000"/>
@@ -23537,6 +25019,12 @@
         <w:right w:val="single" w:sz="18" w:space="0" w:color="000000"/>
         <w:insideH w:val="single" w:sz="6" w:space="0" w:color="C0C0C0"/>
       </w:tblBorders>
+      <w:tblCellMar>
+        <w:top w:w="0" w:type="dxa"/>
+        <w:left w:w="108" w:type="dxa"/>
+        <w:bottom w:w="0" w:type="dxa"/>
+        <w:right w:w="108" w:type="dxa"/>
+      </w:tblCellMar>
     </w:tblPr>
     <w:tcPr>
       <w:shd w:val="pct25" w:color="008080" w:fill="FFFFFF"/>
@@ -23594,12 +25082,19 @@
     </w:rPr>
     <w:tblPr>
       <w:tblStyleColBandSize w:val="1"/>
+      <w:tblInd w:w="0" w:type="dxa"/>
       <w:tblBorders>
         <w:top w:val="single" w:sz="12" w:space="0" w:color="000000"/>
         <w:left w:val="single" w:sz="12" w:space="0" w:color="000000"/>
         <w:bottom w:val="single" w:sz="12" w:space="0" w:color="000000"/>
         <w:right w:val="single" w:sz="12" w:space="0" w:color="000000"/>
       </w:tblBorders>
+      <w:tblCellMar>
+        <w:top w:w="0" w:type="dxa"/>
+        <w:left w:w="108" w:type="dxa"/>
+        <w:bottom w:w="0" w:type="dxa"/>
+        <w:right w:w="108" w:type="dxa"/>
+      </w:tblCellMar>
     </w:tblPr>
     <w:tblStylePr w:type="firstRow">
       <w:rPr>
@@ -23713,6 +25208,13 @@
     </w:rPr>
     <w:tblPr>
       <w:tblStyleColBandSize w:val="1"/>
+      <w:tblInd w:w="0" w:type="dxa"/>
+      <w:tblCellMar>
+        <w:top w:w="0" w:type="dxa"/>
+        <w:left w:w="108" w:type="dxa"/>
+        <w:bottom w:w="0" w:type="dxa"/>
+        <w:right w:w="108" w:type="dxa"/>
+      </w:tblCellMar>
     </w:tblPr>
     <w:tblStylePr w:type="firstRow">
       <w:rPr>
@@ -23826,6 +25328,7 @@
     </w:rPr>
     <w:tblPr>
       <w:tblStyleColBandSize w:val="1"/>
+      <w:tblInd w:w="0" w:type="dxa"/>
       <w:tblBorders>
         <w:top w:val="single" w:sz="6" w:space="0" w:color="000080"/>
         <w:left w:val="single" w:sz="6" w:space="0" w:color="000080"/>
@@ -23833,6 +25336,12 @@
         <w:right w:val="single" w:sz="6" w:space="0" w:color="000080"/>
         <w:insideV w:val="single" w:sz="6" w:space="0" w:color="000080"/>
       </w:tblBorders>
+      <w:tblCellMar>
+        <w:top w:w="0" w:type="dxa"/>
+        <w:left w:w="108" w:type="dxa"/>
+        <w:bottom w:w="0" w:type="dxa"/>
+        <w:right w:w="108" w:type="dxa"/>
+      </w:tblCellMar>
     </w:tblPr>
     <w:tblStylePr w:type="firstRow">
       <w:rPr>
@@ -23931,6 +25440,13 @@
     </w:rPr>
     <w:tblPr>
       <w:tblStyleColBandSize w:val="1"/>
+      <w:tblInd w:w="0" w:type="dxa"/>
+      <w:tblCellMar>
+        <w:top w:w="0" w:type="dxa"/>
+        <w:left w:w="108" w:type="dxa"/>
+        <w:bottom w:w="0" w:type="dxa"/>
+        <w:right w:w="108" w:type="dxa"/>
+      </w:tblCellMar>
     </w:tblPr>
     <w:tblStylePr w:type="firstRow">
       <w:rPr>
@@ -24002,6 +25518,7 @@
     </w:rPr>
     <w:tblPr>
       <w:tblStyleColBandSize w:val="1"/>
+      <w:tblInd w:w="0" w:type="dxa"/>
       <w:tblBorders>
         <w:top w:val="single" w:sz="12" w:space="0" w:color="808080"/>
         <w:left w:val="single" w:sz="12" w:space="0" w:color="808080"/>
@@ -24009,6 +25526,12 @@
         <w:right w:val="single" w:sz="12" w:space="0" w:color="808080"/>
         <w:insideV w:val="single" w:sz="6" w:space="0" w:color="C0C0C0"/>
       </w:tblBorders>
+      <w:tblCellMar>
+        <w:top w:w="0" w:type="dxa"/>
+        <w:left w:w="108" w:type="dxa"/>
+        <w:bottom w:w="0" w:type="dxa"/>
+        <w:right w:w="108" w:type="dxa"/>
+      </w:tblCellMar>
     </w:tblPr>
     <w:tblStylePr w:type="firstRow">
       <w:rPr>
@@ -24090,10 +25613,17 @@
     <w:rsid w:val="002647D3"/>
     <w:tblPr>
       <w:tblStyleRowBandSize w:val="1"/>
+      <w:tblInd w:w="0" w:type="dxa"/>
       <w:tblBorders>
         <w:insideH w:val="single" w:sz="18" w:space="0" w:color="FFFFFF"/>
         <w:insideV w:val="single" w:sz="18" w:space="0" w:color="FFFFFF"/>
       </w:tblBorders>
+      <w:tblCellMar>
+        <w:top w:w="0" w:type="dxa"/>
+        <w:left w:w="108" w:type="dxa"/>
+        <w:bottom w:w="0" w:type="dxa"/>
+        <w:right w:w="108" w:type="dxa"/>
+      </w:tblCellMar>
     </w:tblPr>
     <w:tblStylePr w:type="firstRow">
       <w:rPr>
@@ -24148,6 +25678,7 @@
       <w:color w:val="auto"/>
     </w:rPr>
     <w:tblPr>
+      <w:tblInd w:w="0" w:type="dxa"/>
       <w:tblBorders>
         <w:top w:val="double" w:sz="6" w:space="0" w:color="000000"/>
         <w:left w:val="double" w:sz="6" w:space="0" w:color="000000"/>
@@ -24156,6 +25687,12 @@
         <w:insideH w:val="single" w:sz="6" w:space="0" w:color="000000"/>
         <w:insideV w:val="single" w:sz="6" w:space="0" w:color="000000"/>
       </w:tblBorders>
+      <w:tblCellMar>
+        <w:top w:w="0" w:type="dxa"/>
+        <w:left w:w="108" w:type="dxa"/>
+        <w:bottom w:w="0" w:type="dxa"/>
+        <w:right w:w="108" w:type="dxa"/>
+      </w:tblCellMar>
     </w:tblPr>
     <w:tcPr>
       <w:shd w:val="clear" w:color="auto" w:fill="auto"/>
@@ -24185,6 +25722,7 @@
       <w:color w:val="auto"/>
     </w:rPr>
     <w:tblPr>
+      <w:tblInd w:w="0" w:type="dxa"/>
       <w:tblBorders>
         <w:top w:val="single" w:sz="6" w:space="0" w:color="000000"/>
         <w:left w:val="single" w:sz="6" w:space="0" w:color="000000"/>
@@ -24193,6 +25731,12 @@
         <w:insideH w:val="single" w:sz="6" w:space="0" w:color="000000"/>
         <w:insideV w:val="single" w:sz="6" w:space="0" w:color="000000"/>
       </w:tblBorders>
+      <w:tblCellMar>
+        <w:top w:w="0" w:type="dxa"/>
+        <w:left w:w="108" w:type="dxa"/>
+        <w:bottom w:w="0" w:type="dxa"/>
+        <w:right w:w="108" w:type="dxa"/>
+      </w:tblCellMar>
     </w:tblPr>
     <w:tcPr>
       <w:shd w:val="clear" w:color="auto" w:fill="auto"/>
@@ -24235,10 +25779,17 @@
       <w:color w:val="auto"/>
     </w:rPr>
     <w:tblPr>
+      <w:tblInd w:w="0" w:type="dxa"/>
       <w:tblBorders>
         <w:insideH w:val="single" w:sz="6" w:space="0" w:color="000000"/>
         <w:insideV w:val="single" w:sz="6" w:space="0" w:color="000000"/>
       </w:tblBorders>
+      <w:tblCellMar>
+        <w:top w:w="0" w:type="dxa"/>
+        <w:left w:w="108" w:type="dxa"/>
+        <w:bottom w:w="0" w:type="dxa"/>
+        <w:right w:w="108" w:type="dxa"/>
+      </w:tblCellMar>
     </w:tblPr>
     <w:tcPr>
       <w:shd w:val="clear" w:color="auto" w:fill="auto"/>
@@ -24308,6 +25859,7 @@
       <w:color w:val="auto"/>
     </w:rPr>
     <w:tblPr>
+      <w:tblInd w:w="0" w:type="dxa"/>
       <w:tblBorders>
         <w:top w:val="single" w:sz="6" w:space="0" w:color="000000"/>
         <w:left w:val="single" w:sz="12" w:space="0" w:color="000000"/>
@@ -24315,6 +25867,12 @@
         <w:right w:val="single" w:sz="12" w:space="0" w:color="000000"/>
         <w:insideV w:val="single" w:sz="6" w:space="0" w:color="000000"/>
       </w:tblBorders>
+      <w:tblCellMar>
+        <w:top w:w="0" w:type="dxa"/>
+        <w:left w:w="108" w:type="dxa"/>
+        <w:bottom w:w="0" w:type="dxa"/>
+        <w:right w:w="108" w:type="dxa"/>
+      </w:tblCellMar>
     </w:tblPr>
     <w:tcPr>
       <w:shd w:val="clear" w:color="auto" w:fill="auto"/>
@@ -24368,12 +25926,19 @@
       <w:color w:val="auto"/>
     </w:rPr>
     <w:tblPr>
+      <w:tblInd w:w="0" w:type="dxa"/>
       <w:tblBorders>
         <w:left w:val="single" w:sz="12" w:space="0" w:color="000000"/>
         <w:right w:val="single" w:sz="12" w:space="0" w:color="000000"/>
         <w:insideH w:val="single" w:sz="6" w:space="0" w:color="000000"/>
         <w:insideV w:val="single" w:sz="6" w:space="0" w:color="000000"/>
       </w:tblBorders>
+      <w:tblCellMar>
+        <w:top w:w="0" w:type="dxa"/>
+        <w:left w:w="108" w:type="dxa"/>
+        <w:bottom w:w="0" w:type="dxa"/>
+        <w:right w:w="108" w:type="dxa"/>
+      </w:tblCellMar>
     </w:tblPr>
     <w:tcPr>
       <w:shd w:val="clear" w:color="auto" w:fill="auto"/>
@@ -24434,6 +25999,7 @@
       <w:color w:val="auto"/>
     </w:rPr>
     <w:tblPr>
+      <w:tblInd w:w="0" w:type="dxa"/>
       <w:tblBorders>
         <w:top w:val="single" w:sz="12" w:space="0" w:color="000000"/>
         <w:left w:val="single" w:sz="12" w:space="0" w:color="000000"/>
@@ -24442,6 +26008,12 @@
         <w:insideH w:val="single" w:sz="6" w:space="0" w:color="000000"/>
         <w:insideV w:val="single" w:sz="6" w:space="0" w:color="000000"/>
       </w:tblBorders>
+      <w:tblCellMar>
+        <w:top w:w="0" w:type="dxa"/>
+        <w:left w:w="108" w:type="dxa"/>
+        <w:bottom w:w="0" w:type="dxa"/>
+        <w:right w:w="108" w:type="dxa"/>
+      </w:tblCellMar>
     </w:tblPr>
     <w:tcPr>
       <w:shd w:val="clear" w:color="auto" w:fill="auto"/>
@@ -24503,6 +26075,7 @@
       <w:color w:val="auto"/>
     </w:rPr>
     <w:tblPr>
+      <w:tblInd w:w="0" w:type="dxa"/>
       <w:tblBorders>
         <w:top w:val="single" w:sz="12" w:space="0" w:color="000000"/>
         <w:left w:val="single" w:sz="12" w:space="0" w:color="000000"/>
@@ -24510,6 +26083,12 @@
         <w:right w:val="single" w:sz="12" w:space="0" w:color="000000"/>
         <w:insideV w:val="single" w:sz="6" w:space="0" w:color="000000"/>
       </w:tblBorders>
+      <w:tblCellMar>
+        <w:top w:w="0" w:type="dxa"/>
+        <w:left w:w="108" w:type="dxa"/>
+        <w:bottom w:w="0" w:type="dxa"/>
+        <w:right w:w="108" w:type="dxa"/>
+      </w:tblCellMar>
     </w:tblPr>
     <w:tcPr>
       <w:shd w:val="clear" w:color="auto" w:fill="auto"/>
@@ -24577,6 +26156,7 @@
       <w:color w:val="auto"/>
     </w:rPr>
     <w:tblPr>
+      <w:tblInd w:w="0" w:type="dxa"/>
       <w:tblBorders>
         <w:top w:val="single" w:sz="12" w:space="0" w:color="000000"/>
         <w:left w:val="single" w:sz="12" w:space="0" w:color="000000"/>
@@ -24585,6 +26165,12 @@
         <w:insideH w:val="single" w:sz="6" w:space="0" w:color="000000"/>
         <w:insideV w:val="single" w:sz="6" w:space="0" w:color="000000"/>
       </w:tblBorders>
+      <w:tblCellMar>
+        <w:top w:w="0" w:type="dxa"/>
+        <w:left w:w="108" w:type="dxa"/>
+        <w:bottom w:w="0" w:type="dxa"/>
+        <w:right w:w="108" w:type="dxa"/>
+      </w:tblCellMar>
     </w:tblPr>
     <w:tcPr>
       <w:shd w:val="clear" w:color="auto" w:fill="auto"/>
@@ -24664,6 +26250,7 @@
       <w:color w:val="auto"/>
     </w:rPr>
     <w:tblPr>
+      <w:tblInd w:w="0" w:type="dxa"/>
       <w:tblBorders>
         <w:top w:val="single" w:sz="6" w:space="0" w:color="000080"/>
         <w:left w:val="single" w:sz="6" w:space="0" w:color="000080"/>
@@ -24672,6 +26259,12 @@
         <w:insideH w:val="single" w:sz="6" w:space="0" w:color="000080"/>
         <w:insideV w:val="single" w:sz="6" w:space="0" w:color="000080"/>
       </w:tblBorders>
+      <w:tblCellMar>
+        <w:top w:w="0" w:type="dxa"/>
+        <w:left w:w="108" w:type="dxa"/>
+        <w:bottom w:w="0" w:type="dxa"/>
+        <w:right w:w="108" w:type="dxa"/>
+      </w:tblCellMar>
     </w:tblPr>
     <w:tcPr>
       <w:shd w:val="clear" w:color="auto" w:fill="auto"/>
@@ -24726,6 +26319,7 @@
     <w:uiPriority w:val="40"/>
     <w:rsid w:val="002647D3"/>
     <w:tblPr>
+      <w:tblInd w:w="0" w:type="dxa"/>
       <w:tblBorders>
         <w:top w:val="single" w:sz="4" w:space="0" w:color="BFBFBF" w:themeColor="background1" w:themeShade="BF"/>
         <w:left w:val="single" w:sz="4" w:space="0" w:color="BFBFBF" w:themeColor="background1" w:themeShade="BF"/>
@@ -24734,6 +26328,12 @@
         <w:insideH w:val="single" w:sz="4" w:space="0" w:color="BFBFBF" w:themeColor="background1" w:themeShade="BF"/>
         <w:insideV w:val="single" w:sz="4" w:space="0" w:color="BFBFBF" w:themeColor="background1" w:themeShade="BF"/>
       </w:tblBorders>
+      <w:tblCellMar>
+        <w:top w:w="0" w:type="dxa"/>
+        <w:left w:w="108" w:type="dxa"/>
+        <w:bottom w:w="0" w:type="dxa"/>
+        <w:right w:w="108" w:type="dxa"/>
+      </w:tblCellMar>
     </w:tblPr>
   </w:style>
   <w:style w:type="table" w:styleId="TableList1">
@@ -24745,12 +26345,19 @@
     <w:rsid w:val="002647D3"/>
     <w:tblPr>
       <w:tblStyleRowBandSize w:val="1"/>
+      <w:tblInd w:w="0" w:type="dxa"/>
       <w:tblBorders>
         <w:top w:val="single" w:sz="12" w:space="0" w:color="008080"/>
         <w:left w:val="single" w:sz="6" w:space="0" w:color="008080"/>
         <w:bottom w:val="single" w:sz="12" w:space="0" w:color="008080"/>
         <w:right w:val="single" w:sz="6" w:space="0" w:color="008080"/>
       </w:tblBorders>
+      <w:tblCellMar>
+        <w:top w:w="0" w:type="dxa"/>
+        <w:left w:w="108" w:type="dxa"/>
+        <w:bottom w:w="0" w:type="dxa"/>
+        <w:right w:w="108" w:type="dxa"/>
+      </w:tblCellMar>
     </w:tblPr>
     <w:tblStylePr w:type="firstRow">
       <w:rPr>
@@ -24828,9 +26435,16 @@
     <w:rsid w:val="002647D3"/>
     <w:tblPr>
       <w:tblStyleRowBandSize w:val="2"/>
+      <w:tblInd w:w="0" w:type="dxa"/>
       <w:tblBorders>
         <w:bottom w:val="single" w:sz="12" w:space="0" w:color="808080"/>
       </w:tblBorders>
+      <w:tblCellMar>
+        <w:top w:w="0" w:type="dxa"/>
+        <w:left w:w="108" w:type="dxa"/>
+        <w:bottom w:w="0" w:type="dxa"/>
+        <w:right w:w="108" w:type="dxa"/>
+      </w:tblCellMar>
     </w:tblPr>
     <w:tblStylePr w:type="firstRow">
       <w:rPr>
@@ -24908,11 +26522,18 @@
       <w:color w:val="auto"/>
     </w:rPr>
     <w:tblPr>
+      <w:tblInd w:w="0" w:type="dxa"/>
       <w:tblBorders>
         <w:top w:val="single" w:sz="12" w:space="0" w:color="000000"/>
         <w:bottom w:val="single" w:sz="12" w:space="0" w:color="000000"/>
         <w:insideH w:val="single" w:sz="6" w:space="0" w:color="000000"/>
       </w:tblBorders>
+      <w:tblCellMar>
+        <w:top w:w="0" w:type="dxa"/>
+        <w:left w:w="108" w:type="dxa"/>
+        <w:bottom w:w="0" w:type="dxa"/>
+        <w:right w:w="108" w:type="dxa"/>
+      </w:tblCellMar>
     </w:tblPr>
     <w:tcPr>
       <w:shd w:val="clear" w:color="auto" w:fill="auto"/>
@@ -24968,6 +26589,7 @@
       <w:color w:val="auto"/>
     </w:rPr>
     <w:tblPr>
+      <w:tblInd w:w="0" w:type="dxa"/>
       <w:tblBorders>
         <w:top w:val="single" w:sz="12" w:space="0" w:color="000000"/>
         <w:left w:val="single" w:sz="12" w:space="0" w:color="000000"/>
@@ -24975,6 +26597,12 @@
         <w:right w:val="single" w:sz="12" w:space="0" w:color="000000"/>
         <w:insideH w:val="single" w:sz="6" w:space="0" w:color="000000"/>
       </w:tblBorders>
+      <w:tblCellMar>
+        <w:top w:w="0" w:type="dxa"/>
+        <w:left w:w="108" w:type="dxa"/>
+        <w:bottom w:w="0" w:type="dxa"/>
+        <w:right w:w="108" w:type="dxa"/>
+      </w:tblCellMar>
     </w:tblPr>
     <w:tcPr>
       <w:shd w:val="clear" w:color="auto" w:fill="auto"/>
@@ -25007,6 +26635,7 @@
       <w:color w:val="auto"/>
     </w:rPr>
     <w:tblPr>
+      <w:tblInd w:w="0" w:type="dxa"/>
       <w:tblBorders>
         <w:top w:val="single" w:sz="6" w:space="0" w:color="000000"/>
         <w:left w:val="single" w:sz="6" w:space="0" w:color="000000"/>
@@ -25014,6 +26643,12 @@
         <w:right w:val="single" w:sz="6" w:space="0" w:color="000000"/>
         <w:insideH w:val="single" w:sz="6" w:space="0" w:color="000000"/>
       </w:tblBorders>
+      <w:tblCellMar>
+        <w:top w:w="0" w:type="dxa"/>
+        <w:left w:w="108" w:type="dxa"/>
+        <w:bottom w:w="0" w:type="dxa"/>
+        <w:right w:w="108" w:type="dxa"/>
+      </w:tblCellMar>
     </w:tblPr>
     <w:tcPr>
       <w:shd w:val="clear" w:color="auto" w:fill="auto"/>
@@ -25058,12 +26693,19 @@
     </w:rPr>
     <w:tblPr>
       <w:tblStyleRowBandSize w:val="1"/>
+      <w:tblInd w:w="0" w:type="dxa"/>
       <w:tblBorders>
         <w:top w:val="single" w:sz="6" w:space="0" w:color="000000"/>
         <w:left w:val="single" w:sz="6" w:space="0" w:color="000000"/>
         <w:bottom w:val="single" w:sz="6" w:space="0" w:color="000000"/>
         <w:right w:val="single" w:sz="6" w:space="0" w:color="000000"/>
       </w:tblBorders>
+      <w:tblCellMar>
+        <w:top w:w="0" w:type="dxa"/>
+        <w:left w:w="108" w:type="dxa"/>
+        <w:bottom w:w="0" w:type="dxa"/>
+        <w:right w:w="108" w:type="dxa"/>
+      </w:tblCellMar>
     </w:tblPr>
     <w:tcPr>
       <w:shd w:val="pct50" w:color="000000" w:fill="FFFFFF"/>
@@ -25116,6 +26758,7 @@
     <w:rsid w:val="002647D3"/>
     <w:tblPr>
       <w:tblStyleRowBandSize w:val="1"/>
+      <w:tblInd w:w="0" w:type="dxa"/>
       <w:tblBorders>
         <w:top w:val="single" w:sz="12" w:space="0" w:color="008000"/>
         <w:left w:val="single" w:sz="6" w:space="0" w:color="008000"/>
@@ -25123,6 +26766,12 @@
         <w:right w:val="single" w:sz="6" w:space="0" w:color="008000"/>
         <w:insideH w:val="single" w:sz="6" w:space="0" w:color="000000"/>
       </w:tblBorders>
+      <w:tblCellMar>
+        <w:top w:w="0" w:type="dxa"/>
+        <w:left w:w="108" w:type="dxa"/>
+        <w:bottom w:w="0" w:type="dxa"/>
+        <w:right w:w="108" w:type="dxa"/>
+      </w:tblCellMar>
     </w:tblPr>
     <w:tblStylePr w:type="firstRow">
       <w:rPr>
@@ -25212,6 +26861,7 @@
     <w:rsid w:val="002647D3"/>
     <w:tblPr>
       <w:tblStyleRowBandSize w:val="1"/>
+      <w:tblInd w:w="0" w:type="dxa"/>
       <w:tblBorders>
         <w:top w:val="single" w:sz="6" w:space="0" w:color="000000"/>
         <w:left w:val="single" w:sz="6" w:space="0" w:color="000000"/>
@@ -25219,6 +26869,12 @@
         <w:right w:val="single" w:sz="6" w:space="0" w:color="000000"/>
         <w:insideV w:val="single" w:sz="6" w:space="0" w:color="000000"/>
       </w:tblBorders>
+      <w:tblCellMar>
+        <w:top w:w="0" w:type="dxa"/>
+        <w:left w:w="108" w:type="dxa"/>
+        <w:bottom w:w="0" w:type="dxa"/>
+        <w:right w:w="108" w:type="dxa"/>
+      </w:tblCellMar>
     </w:tblPr>
     <w:tblStylePr w:type="firstRow">
       <w:rPr>
@@ -25333,6 +26989,7 @@
       <w:color w:val="auto"/>
     </w:rPr>
     <w:tblPr>
+      <w:tblInd w:w="0" w:type="dxa"/>
       <w:tblBorders>
         <w:top w:val="single" w:sz="6" w:space="0" w:color="000000"/>
         <w:left w:val="single" w:sz="6" w:space="0" w:color="000000"/>
@@ -25341,6 +26998,12 @@
         <w:insideH w:val="single" w:sz="6" w:space="0" w:color="000000"/>
         <w:insideV w:val="single" w:sz="6" w:space="0" w:color="000000"/>
       </w:tblBorders>
+      <w:tblCellMar>
+        <w:top w:w="0" w:type="dxa"/>
+        <w:left w:w="108" w:type="dxa"/>
+        <w:bottom w:w="0" w:type="dxa"/>
+        <w:right w:w="108" w:type="dxa"/>
+      </w:tblCellMar>
     </w:tblPr>
     <w:tcPr>
       <w:shd w:val="clear" w:color="auto" w:fill="auto"/>
@@ -25372,10 +27035,17 @@
       <w:color w:val="auto"/>
     </w:rPr>
     <w:tblPr>
+      <w:tblInd w:w="0" w:type="dxa"/>
       <w:tblBorders>
         <w:top w:val="single" w:sz="12" w:space="0" w:color="008000"/>
         <w:bottom w:val="single" w:sz="12" w:space="0" w:color="008000"/>
       </w:tblBorders>
+      <w:tblCellMar>
+        <w:top w:w="0" w:type="dxa"/>
+        <w:left w:w="108" w:type="dxa"/>
+        <w:bottom w:w="0" w:type="dxa"/>
+        <w:right w:w="108" w:type="dxa"/>
+      </w:tblCellMar>
     </w:tblPr>
     <w:tcPr>
       <w:shd w:val="clear" w:color="auto" w:fill="auto"/>
@@ -25408,7 +27078,15 @@
     <w:semiHidden/>
     <w:unhideWhenUsed/>
     <w:rsid w:val="002647D3"/>
-    <w:tblPr/>
+    <w:tblPr>
+      <w:tblInd w:w="0" w:type="dxa"/>
+      <w:tblCellMar>
+        <w:top w:w="0" w:type="dxa"/>
+        <w:left w:w="108" w:type="dxa"/>
+        <w:bottom w:w="0" w:type="dxa"/>
+        <w:right w:w="108" w:type="dxa"/>
+      </w:tblCellMar>
+    </w:tblPr>
     <w:tblStylePr w:type="firstRow">
       <w:rPr>
         <w:b/>
@@ -25506,12 +27184,19 @@
       <w:color w:val="auto"/>
     </w:rPr>
     <w:tblPr>
+      <w:tblInd w:w="0" w:type="dxa"/>
       <w:tblBorders>
         <w:top w:val="single" w:sz="12" w:space="0" w:color="000000"/>
         <w:left w:val="single" w:sz="12" w:space="0" w:color="000000"/>
         <w:bottom w:val="single" w:sz="12" w:space="0" w:color="000000"/>
         <w:right w:val="single" w:sz="12" w:space="0" w:color="000000"/>
       </w:tblBorders>
+      <w:tblCellMar>
+        <w:top w:w="0" w:type="dxa"/>
+        <w:left w:w="108" w:type="dxa"/>
+        <w:bottom w:w="0" w:type="dxa"/>
+        <w:right w:w="108" w:type="dxa"/>
+      </w:tblCellMar>
     </w:tblPr>
     <w:tcPr>
       <w:shd w:val="clear" w:color="auto" w:fill="auto"/>
@@ -25541,6 +27226,13 @@
     <w:rsid w:val="002647D3"/>
     <w:tblPr>
       <w:tblStyleRowBandSize w:val="1"/>
+      <w:tblInd w:w="0" w:type="dxa"/>
+      <w:tblCellMar>
+        <w:top w:w="0" w:type="dxa"/>
+        <w:left w:w="108" w:type="dxa"/>
+        <w:bottom w:w="0" w:type="dxa"/>
+        <w:right w:w="108" w:type="dxa"/>
+      </w:tblCellMar>
     </w:tblPr>
     <w:tblStylePr w:type="firstRow">
       <w:tblPr/>
@@ -25630,10 +27322,17 @@
     <w:unhideWhenUsed/>
     <w:rsid w:val="002647D3"/>
     <w:tblPr>
+      <w:tblInd w:w="0" w:type="dxa"/>
       <w:tblBorders>
         <w:left w:val="single" w:sz="6" w:space="0" w:color="000000"/>
         <w:right w:val="single" w:sz="6" w:space="0" w:color="000000"/>
       </w:tblBorders>
+      <w:tblCellMar>
+        <w:top w:w="0" w:type="dxa"/>
+        <w:left w:w="108" w:type="dxa"/>
+        <w:bottom w:w="0" w:type="dxa"/>
+        <w:right w:w="108" w:type="dxa"/>
+      </w:tblCellMar>
     </w:tblPr>
     <w:tblStylePr w:type="firstRow">
       <w:tblPr/>
@@ -25712,6 +27411,7 @@
     <w:unhideWhenUsed/>
     <w:rsid w:val="002647D3"/>
     <w:tblPr>
+      <w:tblInd w:w="0" w:type="dxa"/>
       <w:tblBorders>
         <w:top w:val="single" w:sz="4" w:space="0" w:color="auto"/>
         <w:left w:val="single" w:sz="4" w:space="0" w:color="auto"/>
@@ -25720,6 +27420,12 @@
         <w:insideH w:val="single" w:sz="4" w:space="0" w:color="auto"/>
         <w:insideV w:val="single" w:sz="4" w:space="0" w:color="auto"/>
       </w:tblBorders>
+      <w:tblCellMar>
+        <w:top w:w="0" w:type="dxa"/>
+        <w:left w:w="108" w:type="dxa"/>
+        <w:bottom w:w="0" w:type="dxa"/>
+        <w:right w:w="108" w:type="dxa"/>
+      </w:tblCellMar>
     </w:tblPr>
   </w:style>
   <w:style w:type="table" w:styleId="TableWeb1">
@@ -25734,6 +27440,7 @@
     </w:rPr>
     <w:tblPr>
       <w:tblCellSpacing w:w="20" w:type="dxa"/>
+      <w:tblInd w:w="0" w:type="dxa"/>
       <w:tblBorders>
         <w:top w:val="outset" w:sz="6" w:space="0" w:color="auto"/>
         <w:left w:val="outset" w:sz="6" w:space="0" w:color="auto"/>
@@ -25742,6 +27449,12 @@
         <w:insideH w:val="outset" w:sz="6" w:space="0" w:color="auto"/>
         <w:insideV w:val="outset" w:sz="6" w:space="0" w:color="auto"/>
       </w:tblBorders>
+      <w:tblCellMar>
+        <w:top w:w="0" w:type="dxa"/>
+        <w:left w:w="108" w:type="dxa"/>
+        <w:bottom w:w="0" w:type="dxa"/>
+        <w:right w:w="108" w:type="dxa"/>
+      </w:tblCellMar>
     </w:tblPr>
     <w:trPr>
       <w:tblCellSpacing w:w="20" w:type="dxa"/>
@@ -25774,6 +27487,7 @@
     </w:rPr>
     <w:tblPr>
       <w:tblCellSpacing w:w="20" w:type="dxa"/>
+      <w:tblInd w:w="0" w:type="dxa"/>
       <w:tblBorders>
         <w:top w:val="inset" w:sz="6" w:space="0" w:color="auto"/>
         <w:left w:val="inset" w:sz="6" w:space="0" w:color="auto"/>
@@ -25782,6 +27496,12 @@
         <w:insideH w:val="inset" w:sz="6" w:space="0" w:color="auto"/>
         <w:insideV w:val="inset" w:sz="6" w:space="0" w:color="auto"/>
       </w:tblBorders>
+      <w:tblCellMar>
+        <w:top w:w="0" w:type="dxa"/>
+        <w:left w:w="108" w:type="dxa"/>
+        <w:bottom w:w="0" w:type="dxa"/>
+        <w:right w:w="108" w:type="dxa"/>
+      </w:tblCellMar>
     </w:tblPr>
     <w:trPr>
       <w:tblCellSpacing w:w="20" w:type="dxa"/>
@@ -25814,6 +27534,7 @@
     </w:rPr>
     <w:tblPr>
       <w:tblCellSpacing w:w="20" w:type="dxa"/>
+      <w:tblInd w:w="0" w:type="dxa"/>
       <w:tblBorders>
         <w:top w:val="outset" w:sz="24" w:space="0" w:color="auto"/>
         <w:left w:val="outset" w:sz="24" w:space="0" w:color="auto"/>
@@ -25822,6 +27543,12 @@
         <w:insideH w:val="outset" w:sz="6" w:space="0" w:color="auto"/>
         <w:insideV w:val="outset" w:sz="6" w:space="0" w:color="auto"/>
       </w:tblBorders>
+      <w:tblCellMar>
+        <w:top w:w="0" w:type="dxa"/>
+        <w:left w:w="108" w:type="dxa"/>
+        <w:bottom w:w="0" w:type="dxa"/>
+        <w:right w:w="108" w:type="dxa"/>
+      </w:tblCellMar>
     </w:tblPr>
     <w:trPr>
       <w:tblCellSpacing w:w="20" w:type="dxa"/>
@@ -26004,7 +27731,7 @@
 </file>
 
 <file path=word/glossary/document.xml><?xml version="1.0" encoding="utf-8"?>
-<w:glossaryDocument xmlns:wpc="http://schemas.microsoft.com/office/word/2010/wordprocessingCanvas" xmlns:cx="http://schemas.microsoft.com/office/drawing/2014/chartex" xmlns:cx1="http://schemas.microsoft.com/office/drawing/2015/9/8/chartex" xmlns:cx2="http://schemas.microsoft.com/office/drawing/2015/10/21/chartex" xmlns:cx3="http://schemas.microsoft.com/office/drawing/2016/5/9/chartex" xmlns:cx4="http://schemas.microsoft.com/office/drawing/2016/5/10/chartex" xmlns:cx5="http://schemas.microsoft.com/office/drawing/2016/5/11/chartex" xmlns:cx6="http://schemas.microsoft.com/office/drawing/2016/5/12/chartex" xmlns:cx7="http://schemas.microsoft.com/office/drawing/2016/5/13/chartex" xmlns:cx8="http://schemas.microsoft.com/office/drawing/2016/5/14/chartex" xmlns:mc="http://schemas.openxmlformats.org/markup-compatibility/2006" xmlns:aink="http://schemas.microsoft.com/office/drawing/2016/ink" xmlns:am3d="http://schemas.microsoft.com/office/drawing/2017/model3d" xmlns:o="urn:schemas-microsoft-com:office:office" xmlns:r="http://schemas.openxmlformats.org/officeDocument/2006/relationships" xmlns:m="http://schemas.openxmlformats.org/officeDocument/2006/math" xmlns:v="urn:schemas-microsoft-com:vml" xmlns:wp14="http://schemas.microsoft.com/office/word/2010/wordprocessingDrawing" xmlns:wp="http://schemas.openxmlformats.org/drawingml/2006/wordprocessingDrawing" xmlns:w10="urn:schemas-microsoft-com:office:word" xmlns:w="http://schemas.openxmlformats.org/wordprocessingml/2006/main" xmlns:w14="http://schemas.microsoft.com/office/word/2010/wordml" xmlns:w15="http://schemas.microsoft.com/office/word/2012/wordml" xmlns:w16cid="http://schemas.microsoft.com/office/word/2016/wordml/cid" xmlns:w16se="http://schemas.microsoft.com/office/word/2015/wordml/symex" xmlns:wpg="http://schemas.microsoft.com/office/word/2010/wordprocessingGroup" xmlns:wpi="http://schemas.microsoft.com/office/word/2010/wordprocessingInk" xmlns:wne="http://schemas.microsoft.com/office/word/2006/wordml" xmlns:wps="http://schemas.microsoft.com/office/word/2010/wordprocessingShape" mc:Ignorable="w14 w15 w16se w16cid wp14">
+<w:glossaryDocument xmlns:wpc="http://schemas.microsoft.com/office/word/2010/wordprocessingCanvas" xmlns:mo="http://schemas.microsoft.com/office/mac/office/2008/main" xmlns:mc="http://schemas.openxmlformats.org/markup-compatibility/2006" xmlns:mv="urn:schemas-microsoft-com:mac:vml" xmlns:o="urn:schemas-microsoft-com:office:office" xmlns:r="http://schemas.openxmlformats.org/officeDocument/2006/relationships" xmlns:m="http://schemas.openxmlformats.org/officeDocument/2006/math" xmlns:v="urn:schemas-microsoft-com:vml" xmlns:wp14="http://schemas.microsoft.com/office/word/2010/wordprocessingDrawing" xmlns:wp="http://schemas.openxmlformats.org/drawingml/2006/wordprocessingDrawing" xmlns:w10="urn:schemas-microsoft-com:office:word" xmlns:w="http://schemas.openxmlformats.org/wordprocessingml/2006/main" xmlns:w14="http://schemas.microsoft.com/office/word/2010/wordml" xmlns:w15="http://schemas.microsoft.com/office/word/2012/wordml" xmlns:wpg="http://schemas.microsoft.com/office/word/2010/wordprocessingGroup" xmlns:wpi="http://schemas.microsoft.com/office/word/2010/wordprocessingInk" xmlns:wne="http://schemas.microsoft.com/office/word/2006/wordml" xmlns:wps="http://schemas.microsoft.com/office/word/2010/wordprocessingShape" mc:Ignorable="w14 w15 wp14">
   <w:docParts>
     <w:docPart>
       <w:docPartPr>
@@ -26089,27 +27816,27 @@
 </file>
 
 <file path=word/glossary/fontTable.xml><?xml version="1.0" encoding="utf-8"?>
-<w:fonts xmlns:mc="http://schemas.openxmlformats.org/markup-compatibility/2006" xmlns:r="http://schemas.openxmlformats.org/officeDocument/2006/relationships" xmlns:w="http://schemas.openxmlformats.org/wordprocessingml/2006/main" xmlns:w14="http://schemas.microsoft.com/office/word/2010/wordml" xmlns:w15="http://schemas.microsoft.com/office/word/2012/wordml" xmlns:w16cid="http://schemas.microsoft.com/office/word/2016/wordml/cid" xmlns:w16se="http://schemas.microsoft.com/office/word/2015/wordml/symex" mc:Ignorable="w14 w15 w16se w16cid">
+<w:fonts xmlns:mc="http://schemas.openxmlformats.org/markup-compatibility/2006" xmlns:r="http://schemas.openxmlformats.org/officeDocument/2006/relationships" xmlns:w="http://schemas.openxmlformats.org/wordprocessingml/2006/main" xmlns:w14="http://schemas.microsoft.com/office/word/2010/wordml" xmlns:w15="http://schemas.microsoft.com/office/word/2012/wordml" mc:Ignorable="w14 w15">
   <w:font w:name="Symbol">
-    <w:panose1 w:val="05050102010706020507"/>
+    <w:panose1 w:val="00000000000000000000"/>
     <w:charset w:val="02"/>
-    <w:family w:val="roman"/>
+    <w:family w:val="auto"/>
     <w:pitch w:val="variable"/>
     <w:sig w:usb0="00000000" w:usb1="10000000" w:usb2="00000000" w:usb3="00000000" w:csb0="80000000" w:csb1="00000000"/>
   </w:font>
   <w:font w:name="Times New Roman">
     <w:panose1 w:val="02020603050405020304"/>
     <w:charset w:val="00"/>
-    <w:family w:val="roman"/>
+    <w:family w:val="auto"/>
     <w:pitch w:val="variable"/>
-    <w:sig w:usb0="E0002EFF" w:usb1="C000785B" w:usb2="00000009" w:usb3="00000000" w:csb0="000001FF" w:csb1="00000000"/>
+    <w:sig w:usb0="E0002AFF" w:usb1="C0007841" w:usb2="00000009" w:usb3="00000000" w:csb0="000001FF" w:csb1="00000000"/>
   </w:font>
   <w:font w:name="Courier New">
     <w:panose1 w:val="02070309020205020404"/>
     <w:charset w:val="00"/>
-    <w:family w:val="modern"/>
-    <w:pitch w:val="fixed"/>
-    <w:sig w:usb0="E0002EFF" w:usb1="C0007843" w:usb2="00000009" w:usb3="00000000" w:csb0="000001FF" w:csb1="00000000"/>
+    <w:family w:val="auto"/>
+    <w:pitch w:val="variable"/>
+    <w:sig w:usb0="E0002AFF" w:usb1="C0007843" w:usb2="00000009" w:usb3="00000000" w:csb0="000001FF" w:csb1="00000000"/>
   </w:font>
   <w:font w:name="Wingdings">
     <w:panose1 w:val="05000000000000000000"/>
@@ -26121,43 +27848,49 @@
   <w:font w:name="Calibri">
     <w:panose1 w:val="020F0502020204030204"/>
     <w:charset w:val="00"/>
-    <w:family w:val="swiss"/>
+    <w:family w:val="auto"/>
     <w:pitch w:val="variable"/>
-    <w:sig w:usb0="E0002EFF" w:usb1="C000247B" w:usb2="00000009" w:usb3="00000000" w:csb0="000001FF" w:csb1="00000000"/>
+    <w:sig w:usb0="E00002FF" w:usb1="4000ACFF" w:usb2="00000001" w:usb3="00000000" w:csb0="0000019F" w:csb1="00000000"/>
   </w:font>
   <w:font w:name="Georgia">
     <w:panose1 w:val="02040502050405020303"/>
     <w:charset w:val="00"/>
-    <w:family w:val="roman"/>
+    <w:family w:val="auto"/>
     <w:pitch w:val="variable"/>
     <w:sig w:usb0="00000287" w:usb1="00000000" w:usb2="00000000" w:usb3="00000000" w:csb0="0000009F" w:csb1="00000000"/>
   </w:font>
   <w:font w:name="Consolas">
     <w:panose1 w:val="020B0609020204030204"/>
     <w:charset w:val="00"/>
-    <w:family w:val="modern"/>
-    <w:pitch w:val="fixed"/>
-    <w:sig w:usb0="E00006FF" w:usb1="0000FCFF" w:usb2="00000001" w:usb3="00000000" w:csb0="0000019F" w:csb1="00000000"/>
+    <w:family w:val="auto"/>
+    <w:pitch w:val="variable"/>
+    <w:sig w:usb0="E10002FF" w:usb1="4000FCFF" w:usb2="00000009" w:usb3="00000000" w:csb0="0000019F" w:csb1="00000000"/>
   </w:font>
   <w:font w:name="Segoe UI">
-    <w:panose1 w:val="020B0502040204020203"/>
     <w:charset w:val="00"/>
     <w:family w:val="swiss"/>
     <w:pitch w:val="variable"/>
     <w:sig w:usb0="E4002EFF" w:usb1="C000E47F" w:usb2="00000009" w:usb3="00000000" w:csb0="000001FF" w:csb1="00000000"/>
   </w:font>
+  <w:font w:name="Arial">
+    <w:panose1 w:val="020B0604020202020204"/>
+    <w:charset w:val="00"/>
+    <w:family w:val="auto"/>
+    <w:pitch w:val="variable"/>
+    <w:sig w:usb0="E0002AFF" w:usb1="C0007843" w:usb2="00000009" w:usb3="00000000" w:csb0="000001FF" w:csb1="00000000"/>
+  </w:font>
   <w:font w:name="Calibri Light">
     <w:panose1 w:val="020F0302020204030204"/>
     <w:charset w:val="00"/>
-    <w:family w:val="swiss"/>
+    <w:family w:val="auto"/>
     <w:pitch w:val="variable"/>
-    <w:sig w:usb0="E0002AFF" w:usb1="C000247B" w:usb2="00000009" w:usb3="00000000" w:csb0="000001FF" w:csb1="00000000"/>
+    <w:sig w:usb0="A00002EF" w:usb1="4000207B" w:usb2="00000000" w:usb3="00000000" w:csb0="0000019F" w:csb1="00000000"/>
   </w:font>
 </w:fonts>
 </file>
 
 <file path=word/glossary/settings.xml><?xml version="1.0" encoding="utf-8"?>
-<w:settings xmlns:mc="http://schemas.openxmlformats.org/markup-compatibility/2006" xmlns:o="urn:schemas-microsoft-com:office:office" xmlns:r="http://schemas.openxmlformats.org/officeDocument/2006/relationships" xmlns:m="http://schemas.openxmlformats.org/officeDocument/2006/math" xmlns:v="urn:schemas-microsoft-com:vml" xmlns:w10="urn:schemas-microsoft-com:office:word" xmlns:w="http://schemas.openxmlformats.org/wordprocessingml/2006/main" xmlns:w14="http://schemas.microsoft.com/office/word/2010/wordml" xmlns:w15="http://schemas.microsoft.com/office/word/2012/wordml" xmlns:w16cid="http://schemas.microsoft.com/office/word/2016/wordml/cid" xmlns:w16se="http://schemas.microsoft.com/office/word/2015/wordml/symex" xmlns:sl="http://schemas.openxmlformats.org/schemaLibrary/2006/main" mc:Ignorable="w14 w15 w16se w16cid">
+<w:settings xmlns:mc="http://schemas.openxmlformats.org/markup-compatibility/2006" xmlns:o="urn:schemas-microsoft-com:office:office" xmlns:r="http://schemas.openxmlformats.org/officeDocument/2006/relationships" xmlns:m="http://schemas.openxmlformats.org/officeDocument/2006/math" xmlns:v="urn:schemas-microsoft-com:vml" xmlns:w10="urn:schemas-microsoft-com:office:word" xmlns:w="http://schemas.openxmlformats.org/wordprocessingml/2006/main" xmlns:w14="http://schemas.microsoft.com/office/word/2010/wordml" xmlns:w15="http://schemas.microsoft.com/office/word/2012/wordml" xmlns:sl="http://schemas.openxmlformats.org/schemaLibrary/2006/main" mc:Ignorable="w14 w15">
   <w:view w:val="normal"/>
   <w:defaultTabStop w:val="720"/>
   <w:characterSpacingControl w:val="doNotCompress"/>
@@ -26168,13 +27901,13 @@
     <w:compatSetting w:name="enableOpenTypeFeatures" w:uri="http://schemas.microsoft.com/office/word" w:val="1"/>
     <w:compatSetting w:name="doNotFlipMirrorIndents" w:uri="http://schemas.microsoft.com/office/word" w:val="1"/>
     <w:compatSetting w:name="differentiateMultirowTableHeaders" w:uri="http://schemas.microsoft.com/office/word" w:val="1"/>
-    <w:compatSetting w:name="useWord2013TrackBottomHyphenation" w:uri="http://schemas.microsoft.com/office/word" w:val="1"/>
   </w:compat>
   <w:rsids>
     <w:rsidRoot w:val="00367905"/>
     <w:rsid w:val="002D7B75"/>
     <w:rsid w:val="00367905"/>
     <w:rsid w:val="005B6327"/>
+    <w:rsid w:val="00AC0BE7"/>
     <w:rsid w:val="00DB7F04"/>
   </w:rsids>
   <m:mathPr>
@@ -26199,7 +27932,7 @@
 </file>
 
 <file path=word/glossary/styles.xml><?xml version="1.0" encoding="utf-8"?>
-<w:styles xmlns:mc="http://schemas.openxmlformats.org/markup-compatibility/2006" xmlns:r="http://schemas.openxmlformats.org/officeDocument/2006/relationships" xmlns:w="http://schemas.openxmlformats.org/wordprocessingml/2006/main" xmlns:w14="http://schemas.microsoft.com/office/word/2010/wordml" xmlns:w15="http://schemas.microsoft.com/office/word/2012/wordml" xmlns:w16cid="http://schemas.microsoft.com/office/word/2016/wordml/cid" xmlns:w16se="http://schemas.microsoft.com/office/word/2015/wordml/symex" mc:Ignorable="w14 w15 w16se w16cid">
+<w:styles xmlns:mc="http://schemas.openxmlformats.org/markup-compatibility/2006" xmlns:r="http://schemas.openxmlformats.org/officeDocument/2006/relationships" xmlns:w="http://schemas.openxmlformats.org/wordprocessingml/2006/main" xmlns:w14="http://schemas.microsoft.com/office/word/2010/wordml" xmlns:w15="http://schemas.microsoft.com/office/word/2012/wordml" mc:Ignorable="w14 w15">
   <w:docDefaults>
     <w:rPrDefault>
       <w:rPr>
@@ -26215,7 +27948,7 @@
       </w:pPr>
     </w:pPrDefault>
   </w:docDefaults>
-  <w:latentStyles w:defLockedState="0" w:defUIPriority="99" w:defSemiHidden="0" w:defUnhideWhenUsed="0" w:defQFormat="0" w:count="376">
+  <w:latentStyles w:defLockedState="0" w:defUIPriority="99" w:defSemiHidden="0" w:defUnhideWhenUsed="0" w:defQFormat="0" w:count="380">
     <w:lsdException w:name="Normal" w:uiPriority="0" w:qFormat="1"/>
     <w:lsdException w:name="heading 1" w:uiPriority="9" w:qFormat="1"/>
     <w:lsdException w:name="heading 2" w:semiHidden="1" w:uiPriority="9" w:unhideWhenUsed="1" w:qFormat="1"/>
@@ -26321,6 +28054,7 @@
     <w:lsdException w:name="HTML Sample" w:semiHidden="1" w:unhideWhenUsed="1"/>
     <w:lsdException w:name="HTML Typewriter" w:semiHidden="1" w:unhideWhenUsed="1"/>
     <w:lsdException w:name="HTML Variable" w:semiHidden="1" w:unhideWhenUsed="1"/>
+    <w:lsdException w:name="Normal Table" w:semiHidden="1" w:unhideWhenUsed="1"/>
     <w:lsdException w:name="annotation subject" w:semiHidden="1" w:unhideWhenUsed="1"/>
     <w:lsdException w:name="No List" w:semiHidden="1" w:unhideWhenUsed="1"/>
     <w:lsdException w:name="Outline List 1" w:semiHidden="1" w:unhideWhenUsed="1"/>
@@ -26363,8 +28097,11 @@
     <w:lsdException w:name="Table Contemporary" w:semiHidden="1" w:unhideWhenUsed="1"/>
     <w:lsdException w:name="Table Elegant" w:semiHidden="1" w:unhideWhenUsed="1"/>
     <w:lsdException w:name="Table Professional" w:semiHidden="1" w:unhideWhenUsed="1"/>
+    <w:lsdException w:name="Table Subtle 1" w:semiHidden="1" w:unhideWhenUsed="1"/>
     <w:lsdException w:name="Table Subtle 2" w:semiHidden="1" w:unhideWhenUsed="1"/>
     <w:lsdException w:name="Table Web 1" w:semiHidden="1" w:unhideWhenUsed="1"/>
+    <w:lsdException w:name="Table Web 2" w:semiHidden="1" w:unhideWhenUsed="1"/>
+    <w:lsdException w:name="Table Web 3" w:semiHidden="1" w:unhideWhenUsed="1"/>
     <w:lsdException w:name="Balloon Text" w:semiHidden="1" w:unhideWhenUsed="1"/>
     <w:lsdException w:name="Table Grid" w:uiPriority="39"/>
     <w:lsdException w:name="Table Theme" w:semiHidden="1" w:unhideWhenUsed="1"/>
@@ -26583,11 +28320,6 @@
     <w:lsdException w:name="List Table 5 Dark Accent 6" w:uiPriority="50"/>
     <w:lsdException w:name="List Table 6 Colorful Accent 6" w:uiPriority="51"/>
     <w:lsdException w:name="List Table 7 Colorful Accent 6" w:uiPriority="52"/>
-    <w:lsdException w:name="Mention" w:semiHidden="1" w:unhideWhenUsed="1"/>
-    <w:lsdException w:name="Smart Hyperlink" w:semiHidden="1" w:unhideWhenUsed="1"/>
-    <w:lsdException w:name="Hashtag" w:semiHidden="1" w:unhideWhenUsed="1"/>
-    <w:lsdException w:name="Unresolved Mention" w:semiHidden="1" w:unhideWhenUsed="1"/>
-    <w:lsdException w:name="Smart Link" w:semiHidden="1" w:unhideWhenUsed="1"/>
   </w:latentStyles>
   <w:style w:type="paragraph" w:default="1" w:styleId="Normal">
     <w:name w:val="Normal"/>
@@ -26794,9 +28526,10 @@
 </file>
 
 <file path=word/glossary/webSettings.xml><?xml version="1.0" encoding="utf-8"?>
-<w:webSettings xmlns:mc="http://schemas.openxmlformats.org/markup-compatibility/2006" xmlns:r="http://schemas.openxmlformats.org/officeDocument/2006/relationships" xmlns:w="http://schemas.openxmlformats.org/wordprocessingml/2006/main" xmlns:w14="http://schemas.microsoft.com/office/word/2010/wordml" xmlns:w15="http://schemas.microsoft.com/office/word/2012/wordml" xmlns:w16cid="http://schemas.microsoft.com/office/word/2016/wordml/cid" xmlns:w16se="http://schemas.microsoft.com/office/word/2015/wordml/symex" mc:Ignorable="w14 w15 w16se w16cid">
+<w:webSettings xmlns:mc="http://schemas.openxmlformats.org/markup-compatibility/2006" xmlns:r="http://schemas.openxmlformats.org/officeDocument/2006/relationships" xmlns:w="http://schemas.openxmlformats.org/wordprocessingml/2006/main" xmlns:w14="http://schemas.microsoft.com/office/word/2010/wordml" xmlns:w15="http://schemas.microsoft.com/office/word/2012/wordml" mc:Ignorable="w14 w15">
   <w:optimizeForBrowser/>
   <w:allowPNG/>
+  <w:doNotSaveAsSingleFile/>
 </w:webSettings>
 </file>
 
